--- a/就活/履歴書.docx
+++ b/就活/履歴書.docx
@@ -1,6 +1,6 @@
 
 <file path=word/document.xml><?xml version="1.0" encoding="utf-8"?>
-<w:document xmlns:wpc="http://schemas.microsoft.com/office/word/2010/wordprocessingCanvas" xmlns:cx="http://schemas.microsoft.com/office/drawing/2014/chartex" xmlns:cx1="http://schemas.microsoft.com/office/drawing/2015/9/8/chartex" xmlns:cx2="http://schemas.microsoft.com/office/drawing/2015/10/21/chartex" xmlns:cx3="http://schemas.microsoft.com/office/drawing/2016/5/9/chartex" xmlns:cx4="http://schemas.microsoft.com/office/drawing/2016/5/10/chartex" xmlns:cx5="http://schemas.microsoft.com/office/drawing/2016/5/11/chartex" xmlns:cx6="http://schemas.microsoft.com/office/drawing/2016/5/12/chartex" xmlns:cx7="http://schemas.microsoft.com/office/drawing/2016/5/13/chartex" xmlns:cx8="http://schemas.microsoft.com/office/drawing/2016/5/14/chartex" xmlns:mc="http://schemas.openxmlformats.org/markup-compatibility/2006" xmlns:aink="http://schemas.microsoft.com/office/drawing/2016/ink" xmlns:am3d="http://schemas.microsoft.com/office/drawing/2017/model3d" xmlns:o="urn:schemas-microsoft-com:office:office" xmlns:r="http://schemas.openxmlformats.org/officeDocument/2006/relationships" xmlns:m="http://schemas.openxmlformats.org/officeDocument/2006/math" xmlns:v="urn:schemas-microsoft-com:vml" xmlns:wp14="http://schemas.microsoft.com/office/word/2010/wordprocessingDrawing" xmlns:wp="http://schemas.openxmlformats.org/drawingml/2006/wordprocessingDrawing" xmlns:w10="urn:schemas-microsoft-com:office:word" xmlns:w="http://schemas.openxmlformats.org/wordprocessingml/2006/main" xmlns:w14="http://schemas.microsoft.com/office/word/2010/wordml" xmlns:w15="http://schemas.microsoft.com/office/word/2012/wordml" xmlns:w16cex="http://schemas.microsoft.com/office/word/2018/wordml/cex" xmlns:w16cid="http://schemas.microsoft.com/office/word/2016/wordml/cid" xmlns:w16="http://schemas.microsoft.com/office/word/2018/wordml" xmlns:w16sdtdh="http://schemas.microsoft.com/office/word/2020/wordml/sdtdatahash" xmlns:w16se="http://schemas.microsoft.com/office/word/2015/wordml/symex" xmlns:wpg="http://schemas.microsoft.com/office/word/2010/wordprocessingGroup" xmlns:wpi="http://schemas.microsoft.com/office/word/2010/wordprocessingInk" xmlns:wne="http://schemas.microsoft.com/office/word/2006/wordml" xmlns:wps="http://schemas.microsoft.com/office/word/2010/wordprocessingShape" mc:Ignorable="w14 w15 w16se w16cid w16 w16cex w16sdtdh wp14">
+<w:document xmlns:wpc="http://schemas.microsoft.com/office/word/2010/wordprocessingCanvas" xmlns:cx="http://schemas.microsoft.com/office/drawing/2014/chartex" xmlns:cx1="http://schemas.microsoft.com/office/drawing/2015/9/8/chartex" xmlns:cx2="http://schemas.microsoft.com/office/drawing/2015/10/21/chartex" xmlns:cx3="http://schemas.microsoft.com/office/drawing/2016/5/9/chartex" xmlns:cx4="http://schemas.microsoft.com/office/drawing/2016/5/10/chartex" xmlns:cx5="http://schemas.microsoft.com/office/drawing/2016/5/11/chartex" xmlns:cx6="http://schemas.microsoft.com/office/drawing/2016/5/12/chartex" xmlns:cx7="http://schemas.microsoft.com/office/drawing/2016/5/13/chartex" xmlns:cx8="http://schemas.microsoft.com/office/drawing/2016/5/14/chartex" xmlns:mc="http://schemas.openxmlformats.org/markup-compatibility/2006" xmlns:aink="http://schemas.microsoft.com/office/drawing/2016/ink" xmlns:am3d="http://schemas.microsoft.com/office/drawing/2017/model3d" xmlns:o="urn:schemas-microsoft-com:office:office" xmlns:oel="http://schemas.microsoft.com/office/2019/extlst" xmlns:r="http://schemas.openxmlformats.org/officeDocument/2006/relationships" xmlns:m="http://schemas.openxmlformats.org/officeDocument/2006/math" xmlns:v="urn:schemas-microsoft-com:vml" xmlns:wp14="http://schemas.microsoft.com/office/word/2010/wordprocessingDrawing" xmlns:wp="http://schemas.openxmlformats.org/drawingml/2006/wordprocessingDrawing" xmlns:w10="urn:schemas-microsoft-com:office:word" xmlns:w="http://schemas.openxmlformats.org/wordprocessingml/2006/main" xmlns:w14="http://schemas.microsoft.com/office/word/2010/wordml" xmlns:w15="http://schemas.microsoft.com/office/word/2012/wordml" xmlns:w16cex="http://schemas.microsoft.com/office/word/2018/wordml/cex" xmlns:w16cid="http://schemas.microsoft.com/office/word/2016/wordml/cid" xmlns:w16="http://schemas.microsoft.com/office/word/2018/wordml" xmlns:w16sdtdh="http://schemas.microsoft.com/office/word/2020/wordml/sdtdatahash" xmlns:w16se="http://schemas.microsoft.com/office/word/2015/wordml/symex" xmlns:wpg="http://schemas.microsoft.com/office/word/2010/wordprocessingGroup" xmlns:wpi="http://schemas.microsoft.com/office/word/2010/wordprocessingInk" xmlns:wne="http://schemas.microsoft.com/office/word/2006/wordml" xmlns:wps="http://schemas.microsoft.com/office/word/2010/wordprocessingShape" mc:Ignorable="w14 w15 w16se w16cid w16 w16cex w16sdtdh wp14">
   <w:body>
     <w:p>
       <w:pPr>
@@ -11,10 +11,518 @@
         <w:rPr>
           <w:noProof/>
         </w:rPr>
+        <w:drawing>
+          <wp:anchor distT="0" distB="0" distL="114300" distR="114300" simplePos="0" relativeHeight="251734016" behindDoc="1" locked="0" layoutInCell="1" allowOverlap="1" wp14:anchorId="57B6AF94" wp14:editId="28648674">
+            <wp:simplePos x="0" y="0"/>
+            <wp:positionH relativeFrom="column">
+              <wp:posOffset>5334000</wp:posOffset>
+            </wp:positionH>
+            <wp:positionV relativeFrom="paragraph">
+              <wp:posOffset>47625</wp:posOffset>
+            </wp:positionV>
+            <wp:extent cx="1085850" cy="1416685"/>
+            <wp:effectExtent l="0" t="0" r="0" b="0"/>
+            <wp:wrapThrough wrapText="bothSides">
+              <wp:wrapPolygon edited="0">
+                <wp:start x="0" y="0"/>
+                <wp:lineTo x="0" y="21203"/>
+                <wp:lineTo x="21221" y="21203"/>
+                <wp:lineTo x="21221" y="0"/>
+                <wp:lineTo x="0" y="0"/>
+              </wp:wrapPolygon>
+            </wp:wrapThrough>
+            <wp:docPr id="6" name="図 6"/>
+            <wp:cNvGraphicFramePr>
+              <a:graphicFrameLocks xmlns:a="http://schemas.openxmlformats.org/drawingml/2006/main" noChangeAspect="1"/>
+            </wp:cNvGraphicFramePr>
+            <a:graphic xmlns:a="http://schemas.openxmlformats.org/drawingml/2006/main">
+              <a:graphicData uri="http://schemas.openxmlformats.org/drawingml/2006/picture">
+                <pic:pic xmlns:pic="http://schemas.openxmlformats.org/drawingml/2006/picture">
+                  <pic:nvPicPr>
+                    <pic:cNvPr id="6" name="図 6"/>
+                    <pic:cNvPicPr/>
+                  </pic:nvPicPr>
+                  <pic:blipFill>
+                    <a:blip r:embed="rId10" cstate="print">
+                      <a:extLst>
+                        <a:ext uri="{28A0092B-C50C-407E-A947-70E740481C1C}">
+                          <a14:useLocalDpi xmlns:a14="http://schemas.microsoft.com/office/drawing/2010/main" val="0"/>
+                        </a:ext>
+                      </a:extLst>
+                    </a:blip>
+                    <a:stretch>
+                      <a:fillRect/>
+                    </a:stretch>
+                  </pic:blipFill>
+                  <pic:spPr>
+                    <a:xfrm>
+                      <a:off x="0" y="0"/>
+                      <a:ext cx="1085850" cy="1416685"/>
+                    </a:xfrm>
+                    <a:prstGeom prst="rect">
+                      <a:avLst/>
+                    </a:prstGeom>
+                  </pic:spPr>
+                </pic:pic>
+              </a:graphicData>
+            </a:graphic>
+            <wp14:sizeRelH relativeFrom="margin">
+              <wp14:pctWidth>0</wp14:pctWidth>
+            </wp14:sizeRelH>
+            <wp14:sizeRelV relativeFrom="margin">
+              <wp14:pctHeight>0</wp14:pctHeight>
+            </wp14:sizeRelV>
+          </wp:anchor>
+        </w:drawing>
+      </w:r>
+      <w:r>
+        <w:rPr>
+          <w:noProof/>
+        </w:rPr>
         <mc:AlternateContent>
           <mc:Choice Requires="wps">
             <w:drawing>
-              <wp:anchor distT="0" distB="0" distL="114300" distR="114300" simplePos="0" relativeHeight="251732992" behindDoc="0" locked="0" layoutInCell="1" allowOverlap="1" wp14:anchorId="1028E13E" wp14:editId="05934116">
+              <wp:anchor distT="45720" distB="45720" distL="114300" distR="114300" simplePos="0" relativeHeight="251672576" behindDoc="0" locked="0" layoutInCell="1" allowOverlap="1" wp14:anchorId="36229B64" wp14:editId="751B787F">
+                <wp:simplePos x="0" y="0"/>
+                <wp:positionH relativeFrom="column">
+                  <wp:posOffset>7538085</wp:posOffset>
+                </wp:positionH>
+                <wp:positionV relativeFrom="paragraph">
+                  <wp:posOffset>5760720</wp:posOffset>
+                </wp:positionV>
+                <wp:extent cx="6505575" cy="1493520"/>
+                <wp:effectExtent l="0" t="0" r="0" b="11430"/>
+                <wp:wrapSquare wrapText="bothSides"/>
+                <wp:docPr id="7" name="テキスト ボックス 7"/>
+                <wp:cNvGraphicFramePr>
+                  <a:graphicFrameLocks xmlns:a="http://schemas.openxmlformats.org/drawingml/2006/main"/>
+                </wp:cNvGraphicFramePr>
+                <a:graphic xmlns:a="http://schemas.openxmlformats.org/drawingml/2006/main">
+                  <a:graphicData uri="http://schemas.microsoft.com/office/word/2010/wordprocessingShape">
+                    <wps:wsp>
+                      <wps:cNvSpPr txBox="1">
+                        <a:spLocks noChangeArrowheads="1"/>
+                      </wps:cNvSpPr>
+                      <wps:spPr bwMode="auto">
+                        <a:xfrm>
+                          <a:off x="0" y="0"/>
+                          <a:ext cx="6505575" cy="1493520"/>
+                        </a:xfrm>
+                        <a:prstGeom prst="rect">
+                          <a:avLst/>
+                        </a:prstGeom>
+                        <a:noFill/>
+                        <a:ln w="9525">
+                          <a:noFill/>
+                          <a:miter lim="800000"/>
+                          <a:headEnd/>
+                          <a:tailEnd/>
+                        </a:ln>
+                      </wps:spPr>
+                      <wps:txbx>
+                        <w:txbxContent>
+                          <w:p>
+                            <w:pPr>
+                              <w:spacing w:after="0" w:line="317" w:lineRule="auto"/>
+                              <w:rPr>
+                                <w:rFonts w:eastAsiaTheme="minorEastAsia"/>
+                                <w:sz w:val="28"/>
+                                <w:szCs w:val="28"/>
+                              </w:rPr>
+                            </w:pPr>
+                            <w:r>
+                              <w:rPr>
+                                <w:rFonts w:eastAsiaTheme="minorEastAsia" w:hint="eastAsia"/>
+                                <w:sz w:val="28"/>
+                                <w:szCs w:val="28"/>
+                              </w:rPr>
+                              <w:t xml:space="preserve">　</w:t>
+                            </w:r>
+                            <w:r>
+                              <w:rPr>
+                                <w:rFonts w:eastAsiaTheme="minorEastAsia"/>
+                                <w:sz w:val="28"/>
+                                <w:szCs w:val="28"/>
+                              </w:rPr>
+                              <w:t xml:space="preserve">　　　　　　　　　　　　　　</w:t>
+                            </w:r>
+                            <w:r>
+                              <w:rPr>
+                                <w:rFonts w:eastAsiaTheme="minorEastAsia" w:hint="eastAsia"/>
+                                <w:sz w:val="28"/>
+                                <w:szCs w:val="28"/>
+                              </w:rPr>
+                              <w:t>チーム制作</w:t>
+                            </w:r>
+                          </w:p>
+                          <w:p>
+                            <w:pPr>
+                              <w:spacing w:after="0" w:line="317" w:lineRule="auto"/>
+                              <w:rPr>
+                                <w:rFonts w:eastAsiaTheme="minorEastAsia"/>
+                                <w:sz w:val="28"/>
+                                <w:szCs w:val="28"/>
+                              </w:rPr>
+                            </w:pPr>
+                            <w:r>
+                              <w:rPr>
+                                <w:rFonts w:eastAsiaTheme="minorEastAsia" w:hint="eastAsia"/>
+                                <w:sz w:val="28"/>
+                                <w:szCs w:val="28"/>
+                              </w:rPr>
+                              <w:t>私は</w:t>
+                            </w:r>
+                            <w:r>
+                              <w:rPr>
+                                <w:rFonts w:eastAsiaTheme="minorEastAsia" w:hint="eastAsia"/>
+                                <w:sz w:val="28"/>
+                                <w:szCs w:val="28"/>
+                              </w:rPr>
+                              <w:t>今まで個人での制作がメインだったので</w:t>
+                            </w:r>
+                            <w:r>
+                              <w:rPr>
+                                <w:rFonts w:eastAsiaTheme="minorEastAsia" w:hint="eastAsia"/>
+                                <w:sz w:val="28"/>
+                                <w:szCs w:val="28"/>
+                              </w:rPr>
+                              <w:t>チーム制作に興味があり</w:t>
+                            </w:r>
+                            <w:r>
+                              <w:rPr>
+                                <w:rFonts w:eastAsiaTheme="minorEastAsia" w:hint="eastAsia"/>
+                                <w:sz w:val="28"/>
+                                <w:szCs w:val="28"/>
+                              </w:rPr>
+                              <w:t>、</w:t>
+                            </w:r>
+                            <w:r>
+                              <w:rPr>
+                                <w:rFonts w:eastAsiaTheme="minorEastAsia" w:hint="eastAsia"/>
+                                <w:sz w:val="28"/>
+                                <w:szCs w:val="28"/>
+                              </w:rPr>
+                              <w:t>少し無理を言って難易度の高いチームメンバと作品を制作しました。自分の実力じゃ無理があ</w:t>
+                            </w:r>
+                            <w:r>
+                              <w:rPr>
+                                <w:rFonts w:eastAsiaTheme="minorEastAsia" w:hint="eastAsia"/>
+                                <w:sz w:val="28"/>
+                                <w:szCs w:val="28"/>
+                              </w:rPr>
+                              <w:t>るのでは</w:t>
+                            </w:r>
+                            <w:r>
+                              <w:rPr>
+                                <w:rFonts w:eastAsiaTheme="minorEastAsia" w:hint="eastAsia"/>
+                                <w:sz w:val="28"/>
+                                <w:szCs w:val="28"/>
+                              </w:rPr>
+                              <w:t>ないかと注意されましたが、</w:t>
+                            </w:r>
+                            <w:r>
+                              <w:rPr>
+                                <w:rFonts w:eastAsiaTheme="minorEastAsia" w:hint="eastAsia"/>
+                                <w:sz w:val="28"/>
+                                <w:szCs w:val="28"/>
+                              </w:rPr>
+                              <w:t>先生に無理を言って参加させてもらい、</w:t>
+                            </w:r>
+                            <w:r>
+                              <w:rPr>
+                                <w:rFonts w:eastAsiaTheme="minorEastAsia" w:hint="eastAsia"/>
+                                <w:sz w:val="28"/>
+                                <w:szCs w:val="28"/>
+                              </w:rPr>
+                              <w:t>担当箇所はしっかりとした物に仕上げました。</w:t>
+                            </w:r>
+                          </w:p>
+                        </w:txbxContent>
+                      </wps:txbx>
+                      <wps:bodyPr rot="0" vert="horz" wrap="square" lIns="91440" tIns="36000" rIns="91440" bIns="0" anchor="t" anchorCtr="0">
+                        <a:noAutofit/>
+                      </wps:bodyPr>
+                    </wps:wsp>
+                  </a:graphicData>
+                </a:graphic>
+                <wp14:sizeRelH relativeFrom="margin">
+                  <wp14:pctWidth>0</wp14:pctWidth>
+                </wp14:sizeRelH>
+                <wp14:sizeRelV relativeFrom="margin">
+                  <wp14:pctHeight>0</wp14:pctHeight>
+                </wp14:sizeRelV>
+              </wp:anchor>
+            </w:drawing>
+          </mc:Choice>
+          <mc:Fallback>
+            <w:pict>
+              <v:shapetype w14:anchorId="36229B64" id="_x0000_t202" coordsize="21600,21600" o:spt="202" path="m,l,21600r21600,l21600,xe">
+                <v:stroke joinstyle="miter"/>
+                <v:path gradientshapeok="t" o:connecttype="rect"/>
+              </v:shapetype>
+              <v:shape id="テキスト ボックス 7" o:spid="_x0000_s1026" type="#_x0000_t202" style="position:absolute;left:0;text-align:left;margin-left:593.55pt;margin-top:453.6pt;width:512.25pt;height:117.6pt;z-index:251672576;visibility:visible;mso-wrap-style:square;mso-width-percent:0;mso-height-percent:0;mso-wrap-distance-left:9pt;mso-wrap-distance-top:3.6pt;mso-wrap-distance-right:9pt;mso-wrap-distance-bottom:3.6pt;mso-position-horizontal:absolute;mso-position-horizontal-relative:text;mso-position-vertical:absolute;mso-position-vertical-relative:text;mso-width-percent:0;mso-height-percent:0;mso-width-relative:margin;mso-height-relative:margin;v-text-anchor:top" o:gfxdata="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" filled="f" stroked="f">
+                <v:textbox inset=",1mm,,0">
+                  <w:txbxContent>
+                    <w:p>
+                      <w:pPr>
+                        <w:spacing w:after="0" w:line="317" w:lineRule="auto"/>
+                        <w:rPr>
+                          <w:rFonts w:eastAsiaTheme="minorEastAsia"/>
+                          <w:sz w:val="28"/>
+                          <w:szCs w:val="28"/>
+                        </w:rPr>
+                      </w:pPr>
+                      <w:r>
+                        <w:rPr>
+                          <w:rFonts w:eastAsiaTheme="minorEastAsia" w:hint="eastAsia"/>
+                          <w:sz w:val="28"/>
+                          <w:szCs w:val="28"/>
+                        </w:rPr>
+                        <w:t xml:space="preserve">　</w:t>
+                      </w:r>
+                      <w:r>
+                        <w:rPr>
+                          <w:rFonts w:eastAsiaTheme="minorEastAsia"/>
+                          <w:sz w:val="28"/>
+                          <w:szCs w:val="28"/>
+                        </w:rPr>
+                        <w:t xml:space="preserve">　　　　　　　　　　　　　　</w:t>
+                      </w:r>
+                      <w:r>
+                        <w:rPr>
+                          <w:rFonts w:eastAsiaTheme="minorEastAsia" w:hint="eastAsia"/>
+                          <w:sz w:val="28"/>
+                          <w:szCs w:val="28"/>
+                        </w:rPr>
+                        <w:t>チーム制作</w:t>
+                      </w:r>
+                    </w:p>
+                    <w:p>
+                      <w:pPr>
+                        <w:spacing w:after="0" w:line="317" w:lineRule="auto"/>
+                        <w:rPr>
+                          <w:rFonts w:eastAsiaTheme="minorEastAsia"/>
+                          <w:sz w:val="28"/>
+                          <w:szCs w:val="28"/>
+                        </w:rPr>
+                      </w:pPr>
+                      <w:r>
+                        <w:rPr>
+                          <w:rFonts w:eastAsiaTheme="minorEastAsia" w:hint="eastAsia"/>
+                          <w:sz w:val="28"/>
+                          <w:szCs w:val="28"/>
+                        </w:rPr>
+                        <w:t>私は</w:t>
+                      </w:r>
+                      <w:r>
+                        <w:rPr>
+                          <w:rFonts w:eastAsiaTheme="minorEastAsia" w:hint="eastAsia"/>
+                          <w:sz w:val="28"/>
+                          <w:szCs w:val="28"/>
+                        </w:rPr>
+                        <w:t>今まで個人での制作がメインだったので</w:t>
+                      </w:r>
+                      <w:r>
+                        <w:rPr>
+                          <w:rFonts w:eastAsiaTheme="minorEastAsia" w:hint="eastAsia"/>
+                          <w:sz w:val="28"/>
+                          <w:szCs w:val="28"/>
+                        </w:rPr>
+                        <w:t>チーム制作に興味があり</w:t>
+                      </w:r>
+                      <w:r>
+                        <w:rPr>
+                          <w:rFonts w:eastAsiaTheme="minorEastAsia" w:hint="eastAsia"/>
+                          <w:sz w:val="28"/>
+                          <w:szCs w:val="28"/>
+                        </w:rPr>
+                        <w:t>、</w:t>
+                      </w:r>
+                      <w:r>
+                        <w:rPr>
+                          <w:rFonts w:eastAsiaTheme="minorEastAsia" w:hint="eastAsia"/>
+                          <w:sz w:val="28"/>
+                          <w:szCs w:val="28"/>
+                        </w:rPr>
+                        <w:t>少し無理を言って難易度の高いチームメンバと作品を制作しました。自分の実力じゃ無理があ</w:t>
+                      </w:r>
+                      <w:r>
+                        <w:rPr>
+                          <w:rFonts w:eastAsiaTheme="minorEastAsia" w:hint="eastAsia"/>
+                          <w:sz w:val="28"/>
+                          <w:szCs w:val="28"/>
+                        </w:rPr>
+                        <w:t>るのでは</w:t>
+                      </w:r>
+                      <w:r>
+                        <w:rPr>
+                          <w:rFonts w:eastAsiaTheme="minorEastAsia" w:hint="eastAsia"/>
+                          <w:sz w:val="28"/>
+                          <w:szCs w:val="28"/>
+                        </w:rPr>
+                        <w:t>ないかと注意されましたが、</w:t>
+                      </w:r>
+                      <w:r>
+                        <w:rPr>
+                          <w:rFonts w:eastAsiaTheme="minorEastAsia" w:hint="eastAsia"/>
+                          <w:sz w:val="28"/>
+                          <w:szCs w:val="28"/>
+                        </w:rPr>
+                        <w:t>先生に無理を言って参加させてもらい、</w:t>
+                      </w:r>
+                      <w:r>
+                        <w:rPr>
+                          <w:rFonts w:eastAsiaTheme="minorEastAsia" w:hint="eastAsia"/>
+                          <w:sz w:val="28"/>
+                          <w:szCs w:val="28"/>
+                        </w:rPr>
+                        <w:t>担当箇所はしっかりとした物に仕上げました。</w:t>
+                      </w:r>
+                    </w:p>
+                  </w:txbxContent>
+                </v:textbox>
+                <w10:wrap type="square"/>
+              </v:shape>
+            </w:pict>
+          </mc:Fallback>
+        </mc:AlternateContent>
+      </w:r>
+      <w:r>
+        <w:rPr>
+          <w:noProof/>
+        </w:rPr>
+        <mc:AlternateContent>
+          <mc:Choice Requires="wps">
+            <w:drawing>
+              <wp:anchor distT="45720" distB="45720" distL="114300" distR="114300" simplePos="0" relativeHeight="251730944" behindDoc="0" locked="0" layoutInCell="1" allowOverlap="1" wp14:anchorId="477B5B47" wp14:editId="33C9971C">
+                <wp:simplePos x="0" y="0"/>
+                <wp:positionH relativeFrom="column">
+                  <wp:posOffset>7543800</wp:posOffset>
+                </wp:positionH>
+                <wp:positionV relativeFrom="paragraph">
+                  <wp:posOffset>3952875</wp:posOffset>
+                </wp:positionV>
+                <wp:extent cx="6505575" cy="1838325"/>
+                <wp:effectExtent l="0" t="0" r="0" b="9525"/>
+                <wp:wrapSquare wrapText="bothSides"/>
+                <wp:docPr id="34" name="テキスト ボックス 34"/>
+                <wp:cNvGraphicFramePr>
+                  <a:graphicFrameLocks xmlns:a="http://schemas.openxmlformats.org/drawingml/2006/main"/>
+                </wp:cNvGraphicFramePr>
+                <a:graphic xmlns:a="http://schemas.openxmlformats.org/drawingml/2006/main">
+                  <a:graphicData uri="http://schemas.microsoft.com/office/word/2010/wordprocessingShape">
+                    <wps:wsp>
+                      <wps:cNvSpPr txBox="1">
+                        <a:spLocks noChangeArrowheads="1"/>
+                      </wps:cNvSpPr>
+                      <wps:spPr bwMode="auto">
+                        <a:xfrm>
+                          <a:off x="0" y="0"/>
+                          <a:ext cx="6505575" cy="1838325"/>
+                        </a:xfrm>
+                        <a:prstGeom prst="rect">
+                          <a:avLst/>
+                        </a:prstGeom>
+                        <a:noFill/>
+                        <a:ln w="9525">
+                          <a:noFill/>
+                          <a:miter lim="800000"/>
+                          <a:headEnd/>
+                          <a:tailEnd/>
+                        </a:ln>
+                      </wps:spPr>
+                      <wps:txbx>
+                        <w:txbxContent>
+                          <w:p>
+                            <w:pPr>
+                              <w:spacing w:after="0" w:line="317" w:lineRule="auto"/>
+                              <w:rPr>
+                                <w:rFonts w:eastAsiaTheme="minorEastAsia" w:hint="eastAsia"/>
+                                <w:sz w:val="28"/>
+                                <w:szCs w:val="28"/>
+                              </w:rPr>
+                            </w:pPr>
+                            <w:r>
+                              <w:rPr>
+                                <w:rFonts w:eastAsiaTheme="minorEastAsia" w:hint="eastAsia"/>
+                                <w:sz w:val="28"/>
+                                <w:szCs w:val="28"/>
+                              </w:rPr>
+                              <w:t>私はチーム制作でプレイヤーの担当をしたことがあり、その時に出たバグや実際の動作に関しての意見を反映するときに、まず自分で対策や実装をしてみて、メンバに確認を取り、</w:t>
+                            </w:r>
+                            <w:r>
+                              <w:rPr>
+                                <w:rFonts w:eastAsiaTheme="minorEastAsia" w:hint="eastAsia"/>
+                                <w:sz w:val="28"/>
+                                <w:szCs w:val="28"/>
+                              </w:rPr>
+                              <w:t>問題が出た場合はネットで技術サイトを探して修正箇所や類似の技術を見つけ反映させ、その後もう一度メンバと確認し、問題が出なくなるまでそれを繰り返しました。メンバとの意見交換を大切に思っており、自分のわからないこと、実際にできたこと、メンバの意見を共有できる力を活かしていきたいと思っています。</w:t>
+                            </w:r>
+                          </w:p>
+                        </w:txbxContent>
+                      </wps:txbx>
+                      <wps:bodyPr rot="0" vert="horz" wrap="square" lIns="91440" tIns="36000" rIns="91440" bIns="0" anchor="t" anchorCtr="0">
+                        <a:noAutofit/>
+                      </wps:bodyPr>
+                    </wps:wsp>
+                  </a:graphicData>
+                </a:graphic>
+                <wp14:sizeRelH relativeFrom="margin">
+                  <wp14:pctWidth>0</wp14:pctWidth>
+                </wp14:sizeRelH>
+                <wp14:sizeRelV relativeFrom="margin">
+                  <wp14:pctHeight>0</wp14:pctHeight>
+                </wp14:sizeRelV>
+              </wp:anchor>
+            </w:drawing>
+          </mc:Choice>
+          <mc:Fallback>
+            <w:pict>
+              <v:shape w14:anchorId="477B5B47" id="テキスト ボックス 34" o:spid="_x0000_s1027" type="#_x0000_t202" style="position:absolute;left:0;text-align:left;margin-left:594pt;margin-top:311.25pt;width:512.25pt;height:144.75pt;z-index:251730944;visibility:visible;mso-wrap-style:square;mso-width-percent:0;mso-height-percent:0;mso-wrap-distance-left:9pt;mso-wrap-distance-top:3.6pt;mso-wrap-distance-right:9pt;mso-wrap-distance-bottom:3.6pt;mso-position-horizontal:absolute;mso-position-horizontal-relative:text;mso-position-vertical:absolute;mso-position-vertical-relative:text;mso-width-percent:0;mso-height-percent:0;mso-width-relative:margin;mso-height-relative:margin;v-text-anchor:top" o:gfxdata="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" filled="f" stroked="f">
+                <v:textbox inset=",1mm,,0">
+                  <w:txbxContent>
+                    <w:p>
+                      <w:pPr>
+                        <w:spacing w:after="0" w:line="317" w:lineRule="auto"/>
+                        <w:rPr>
+                          <w:rFonts w:eastAsiaTheme="minorEastAsia" w:hint="eastAsia"/>
+                          <w:sz w:val="28"/>
+                          <w:szCs w:val="28"/>
+                        </w:rPr>
+                      </w:pPr>
+                      <w:r>
+                        <w:rPr>
+                          <w:rFonts w:eastAsiaTheme="minorEastAsia" w:hint="eastAsia"/>
+                          <w:sz w:val="28"/>
+                          <w:szCs w:val="28"/>
+                        </w:rPr>
+                        <w:t>私はチーム制作でプレイヤーの担当をしたことがあり、その時に出たバグや実際の動作に関しての意見を反映するときに、まず自分で対策や実装をしてみて、メンバに確認を取り、</w:t>
+                      </w:r>
+                      <w:r>
+                        <w:rPr>
+                          <w:rFonts w:eastAsiaTheme="minorEastAsia" w:hint="eastAsia"/>
+                          <w:sz w:val="28"/>
+                          <w:szCs w:val="28"/>
+                        </w:rPr>
+                        <w:t>問題が出た場合はネットで技術サイトを探して修正箇所や類似の技術を見つけ反映させ、その後もう一度メンバと確認し、問題が出なくなるまでそれを繰り返しました。メンバとの意見交換を大切に思っており、自分のわからないこと、実際にできたこと、メンバの意見を共有できる力を活かしていきたいと思っています。</w:t>
+                      </w:r>
+                    </w:p>
+                  </w:txbxContent>
+                </v:textbox>
+                <w10:wrap type="square"/>
+              </v:shape>
+            </w:pict>
+          </mc:Fallback>
+        </mc:AlternateContent>
+      </w:r>
+      <w:r>
+        <w:rPr>
+          <w:noProof/>
+        </w:rPr>
+        <mc:AlternateContent>
+          <mc:Choice Requires="wps">
+            <w:drawing>
+              <wp:anchor distT="0" distB="0" distL="114300" distR="114300" simplePos="0" relativeHeight="251732992" behindDoc="0" locked="0" layoutInCell="1" allowOverlap="1" wp14:anchorId="1028E13E" wp14:editId="1C33D890">
                 <wp:simplePos x="0" y="0"/>
                 <wp:positionH relativeFrom="column">
                   <wp:posOffset>295275</wp:posOffset>
@@ -78,451 +586,7 @@
           </mc:Choice>
           <mc:Fallback>
             <w:pict>
-              <v:rect w14:anchorId="1A52B8A7" id="正方形/長方形 4" o:spid="_x0000_s1026" style="position:absolute;left:0;text-align:left;margin-left:23.25pt;margin-top:764.25pt;width:169.5pt;height:18pt;z-index:251732992;visibility:visible;mso-wrap-style:square;mso-wrap-distance-left:9pt;mso-wrap-distance-top:0;mso-wrap-distance-right:9pt;mso-wrap-distance-bottom:0;mso-position-horizontal:absolute;mso-position-horizontal-relative:text;mso-position-vertical:absolute;mso-position-vertical-relative:text;v-text-anchor:middle" o:gfxdata="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" fillcolor="white [3212]" strokecolor="white [3212]" strokeweight="1pt"/>
-            </w:pict>
-          </mc:Fallback>
-        </mc:AlternateContent>
-      </w:r>
-      <w:r>
-        <w:rPr>
-          <w:noProof/>
-        </w:rPr>
-        <w:drawing>
-          <wp:anchor distT="0" distB="0" distL="114300" distR="114300" simplePos="0" relativeHeight="251731968" behindDoc="0" locked="0" layoutInCell="1" allowOverlap="1" wp14:anchorId="1F2AE041" wp14:editId="7C1B0375">
-            <wp:simplePos x="0" y="0"/>
-            <wp:positionH relativeFrom="column">
-              <wp:posOffset>5325165</wp:posOffset>
-            </wp:positionH>
-            <wp:positionV relativeFrom="paragraph">
-              <wp:posOffset>44338</wp:posOffset>
-            </wp:positionV>
-            <wp:extent cx="1065125" cy="1419707"/>
-            <wp:effectExtent l="0" t="0" r="1905" b="9525"/>
-            <wp:wrapNone/>
-            <wp:docPr id="36" name="図 36"/>
-            <wp:cNvGraphicFramePr>
-              <a:graphicFrameLocks xmlns:a="http://schemas.openxmlformats.org/drawingml/2006/main" noChangeAspect="1"/>
-            </wp:cNvGraphicFramePr>
-            <a:graphic xmlns:a="http://schemas.openxmlformats.org/drawingml/2006/main">
-              <a:graphicData uri="http://schemas.openxmlformats.org/drawingml/2006/picture">
-                <pic:pic xmlns:pic="http://schemas.openxmlformats.org/drawingml/2006/picture">
-                  <pic:nvPicPr>
-                    <pic:cNvPr id="36" name="図 36"/>
-                    <pic:cNvPicPr/>
-                  </pic:nvPicPr>
-                  <pic:blipFill>
-                    <a:blip r:embed="rId10" cstate="print">
-                      <a:extLst>
-                        <a:ext uri="{28A0092B-C50C-407E-A947-70E740481C1C}">
-                          <a14:useLocalDpi xmlns:a14="http://schemas.microsoft.com/office/drawing/2010/main" val="0"/>
-                        </a:ext>
-                      </a:extLst>
-                    </a:blip>
-                    <a:stretch>
-                      <a:fillRect/>
-                    </a:stretch>
-                  </pic:blipFill>
-                  <pic:spPr>
-                    <a:xfrm>
-                      <a:off x="0" y="0"/>
-                      <a:ext cx="1065125" cy="1419707"/>
-                    </a:xfrm>
-                    <a:prstGeom prst="rect">
-                      <a:avLst/>
-                    </a:prstGeom>
-                  </pic:spPr>
-                </pic:pic>
-              </a:graphicData>
-            </a:graphic>
-            <wp14:sizeRelH relativeFrom="margin">
-              <wp14:pctWidth>0</wp14:pctWidth>
-            </wp14:sizeRelH>
-            <wp14:sizeRelV relativeFrom="margin">
-              <wp14:pctHeight>0</wp14:pctHeight>
-            </wp14:sizeRelV>
-          </wp:anchor>
-        </w:drawing>
-      </w:r>
-      <w:r>
-        <w:rPr>
-          <w:noProof/>
-        </w:rPr>
-        <mc:AlternateContent>
-          <mc:Choice Requires="wps">
-            <w:drawing>
-              <wp:anchor distT="45720" distB="45720" distL="114300" distR="114300" simplePos="0" relativeHeight="251730944" behindDoc="0" locked="0" layoutInCell="1" allowOverlap="1" wp14:anchorId="477B5B47" wp14:editId="300F9700">
-                <wp:simplePos x="0" y="0"/>
-                <wp:positionH relativeFrom="column">
-                  <wp:posOffset>7543800</wp:posOffset>
-                </wp:positionH>
-                <wp:positionV relativeFrom="paragraph">
-                  <wp:posOffset>4000500</wp:posOffset>
-                </wp:positionV>
-                <wp:extent cx="6505575" cy="1762125"/>
-                <wp:effectExtent l="0" t="0" r="0" b="9525"/>
-                <wp:wrapSquare wrapText="bothSides"/>
-                <wp:docPr id="34" name="テキスト ボックス 34"/>
-                <wp:cNvGraphicFramePr>
-                  <a:graphicFrameLocks xmlns:a="http://schemas.openxmlformats.org/drawingml/2006/main"/>
-                </wp:cNvGraphicFramePr>
-                <a:graphic xmlns:a="http://schemas.openxmlformats.org/drawingml/2006/main">
-                  <a:graphicData uri="http://schemas.microsoft.com/office/word/2010/wordprocessingShape">
-                    <wps:wsp>
-                      <wps:cNvSpPr txBox="1">
-                        <a:spLocks noChangeArrowheads="1"/>
-                      </wps:cNvSpPr>
-                      <wps:spPr bwMode="auto">
-                        <a:xfrm>
-                          <a:off x="0" y="0"/>
-                          <a:ext cx="6505575" cy="1762125"/>
-                        </a:xfrm>
-                        <a:prstGeom prst="rect">
-                          <a:avLst/>
-                        </a:prstGeom>
-                        <a:noFill/>
-                        <a:ln w="9525">
-                          <a:noFill/>
-                          <a:miter lim="800000"/>
-                          <a:headEnd/>
-                          <a:tailEnd/>
-                        </a:ln>
-                      </wps:spPr>
-                      <wps:txbx>
-                        <w:txbxContent>
-                          <w:p>
-                            <w:pPr>
-                              <w:spacing w:after="0" w:line="317" w:lineRule="auto"/>
-                              <w:rPr>
-                                <w:rFonts w:eastAsiaTheme="minorEastAsia"/>
-                                <w:sz w:val="28"/>
-                                <w:szCs w:val="28"/>
-                              </w:rPr>
-                            </w:pPr>
-                            <w:r>
-                              <w:rPr>
-                                <w:rFonts w:eastAsiaTheme="minorEastAsia" w:hint="eastAsia"/>
-                                <w:sz w:val="28"/>
-                                <w:szCs w:val="28"/>
-                              </w:rPr>
-                              <w:t>私は</w:t>
-                            </w:r>
-                            <w:r>
-                              <w:rPr>
-                                <w:rFonts w:eastAsiaTheme="minorEastAsia" w:hint="eastAsia"/>
-                                <w:sz w:val="28"/>
-                                <w:szCs w:val="28"/>
-                              </w:rPr>
-                              <w:t>C#</w:t>
-                            </w:r>
-                            <w:r>
-                              <w:rPr>
-                                <w:rFonts w:eastAsiaTheme="minorEastAsia" w:hint="eastAsia"/>
-                                <w:sz w:val="28"/>
-                                <w:szCs w:val="28"/>
-                              </w:rPr>
-                              <w:t>は</w:t>
-                            </w:r>
-                            <w:r>
-                              <w:rPr>
-                                <w:rFonts w:eastAsiaTheme="minorEastAsia" w:hint="eastAsia"/>
-                                <w:sz w:val="28"/>
-                                <w:szCs w:val="28"/>
-                              </w:rPr>
-                              <w:t>Unity</w:t>
-                            </w:r>
-                            <w:r>
-                              <w:rPr>
-                                <w:rFonts w:eastAsiaTheme="minorEastAsia" w:hint="eastAsia"/>
-                                <w:sz w:val="28"/>
-                                <w:szCs w:val="28"/>
-                              </w:rPr>
-                              <w:t>で作品を制作しながら実際に触れて学びました。</w:t>
-                            </w:r>
-                          </w:p>
-                          <w:p>
-                            <w:pPr>
-                              <w:spacing w:after="0" w:line="317" w:lineRule="auto"/>
-                              <w:rPr>
-                                <w:rFonts w:eastAsiaTheme="minorEastAsia"/>
-                                <w:sz w:val="28"/>
-                                <w:szCs w:val="28"/>
-                              </w:rPr>
-                            </w:pPr>
-                            <w:r>
-                              <w:rPr>
-                                <w:rFonts w:eastAsiaTheme="minorEastAsia" w:hint="eastAsia"/>
-                                <w:sz w:val="28"/>
-                                <w:szCs w:val="28"/>
-                              </w:rPr>
-                              <w:t>C/C++</w:t>
-                            </w:r>
-                            <w:r>
-                              <w:rPr>
-                                <w:rFonts w:eastAsiaTheme="minorEastAsia" w:hint="eastAsia"/>
-                                <w:sz w:val="28"/>
-                                <w:szCs w:val="28"/>
-                              </w:rPr>
-                              <w:t>は学生生活の中で一番多く触れた言語です。</w:t>
-                            </w:r>
-                          </w:p>
-                          <w:p>
-                            <w:pPr>
-                              <w:spacing w:after="0" w:line="317" w:lineRule="auto"/>
-                              <w:rPr>
-                                <w:rFonts w:eastAsiaTheme="minorEastAsia"/>
-                                <w:sz w:val="28"/>
-                                <w:szCs w:val="28"/>
-                              </w:rPr>
-                            </w:pPr>
-                            <w:r>
-                              <w:rPr>
-                                <w:rFonts w:eastAsiaTheme="minorEastAsia" w:hint="eastAsia"/>
-                                <w:sz w:val="28"/>
-                                <w:szCs w:val="28"/>
-                              </w:rPr>
-                              <w:t>C</w:t>
-                            </w:r>
-                            <w:r>
-                              <w:rPr>
-                                <w:rFonts w:eastAsiaTheme="minorEastAsia" w:hint="eastAsia"/>
-                                <w:sz w:val="28"/>
-                                <w:szCs w:val="28"/>
-                              </w:rPr>
-                              <w:t>では基本的な言語の処理を学び、</w:t>
-                            </w:r>
-                            <w:r>
-                              <w:rPr>
-                                <w:rFonts w:eastAsiaTheme="minorEastAsia" w:hint="eastAsia"/>
-                                <w:sz w:val="28"/>
-                                <w:szCs w:val="28"/>
-                              </w:rPr>
-                              <w:t>C++</w:t>
-                            </w:r>
-                            <w:r>
-                              <w:rPr>
-                                <w:rFonts w:eastAsiaTheme="minorEastAsia" w:hint="eastAsia"/>
-                                <w:sz w:val="28"/>
-                                <w:szCs w:val="28"/>
-                              </w:rPr>
-                              <w:t>ではクラスを使ったカプセル化の実現やポインター、コンテナ等データの扱いについて学びました。</w:t>
-                            </w:r>
-                          </w:p>
-                          <w:p>
-                            <w:pPr>
-                              <w:spacing w:after="0" w:line="317" w:lineRule="auto"/>
-                              <w:rPr>
-                                <w:rFonts w:eastAsiaTheme="minorEastAsia"/>
-                                <w:sz w:val="28"/>
-                                <w:szCs w:val="28"/>
-                              </w:rPr>
-                            </w:pPr>
-                            <w:r>
-                              <w:rPr>
-                                <w:rFonts w:eastAsiaTheme="minorEastAsia" w:hint="eastAsia"/>
-                                <w:sz w:val="28"/>
-                                <w:szCs w:val="28"/>
-                              </w:rPr>
-                              <w:t>チーム制作では、実際に</w:t>
-                            </w:r>
-                            <w:r>
-                              <w:rPr>
-                                <w:rFonts w:eastAsiaTheme="minorEastAsia" w:hint="eastAsia"/>
-                                <w:sz w:val="28"/>
-                                <w:szCs w:val="28"/>
-                              </w:rPr>
-                              <w:t>4</w:t>
-                            </w:r>
-                            <w:r>
-                              <w:rPr>
-                                <w:rFonts w:eastAsiaTheme="minorEastAsia" w:hint="eastAsia"/>
-                                <w:sz w:val="28"/>
-                                <w:szCs w:val="28"/>
-                              </w:rPr>
-                              <w:t>人ほどでチームを組み、役割分担をして学内コンテストに制作作品を出展しました。</w:t>
-                            </w:r>
-                          </w:p>
-                        </w:txbxContent>
-                      </wps:txbx>
-                      <wps:bodyPr rot="0" vert="horz" wrap="square" lIns="91440" tIns="36000" rIns="91440" bIns="0" anchor="t" anchorCtr="0">
-                        <a:noAutofit/>
-                      </wps:bodyPr>
-                    </wps:wsp>
-                  </a:graphicData>
-                </a:graphic>
-                <wp14:sizeRelH relativeFrom="margin">
-                  <wp14:pctWidth>0</wp14:pctWidth>
-                </wp14:sizeRelH>
-                <wp14:sizeRelV relativeFrom="margin">
-                  <wp14:pctHeight>0</wp14:pctHeight>
-                </wp14:sizeRelV>
-              </wp:anchor>
-            </w:drawing>
-          </mc:Choice>
-          <mc:Fallback>
-            <w:pict>
-              <v:shapetype w14:anchorId="477B5B47" id="_x0000_t202" coordsize="21600,21600" o:spt="202" path="m,l,21600r21600,l21600,xe">
-                <v:stroke joinstyle="miter"/>
-                <v:path gradientshapeok="t" o:connecttype="rect"/>
-              </v:shapetype>
-              <v:shape id="テキスト ボックス 34" o:spid="_x0000_s1026" type="#_x0000_t202" style="position:absolute;left:0;text-align:left;margin-left:594pt;margin-top:315pt;width:512.25pt;height:138.75pt;z-index:251730944;visibility:visible;mso-wrap-style:square;mso-width-percent:0;mso-height-percent:0;mso-wrap-distance-left:9pt;mso-wrap-distance-top:3.6pt;mso-wrap-distance-right:9pt;mso-wrap-distance-bottom:3.6pt;mso-position-horizontal:absolute;mso-position-horizontal-relative:text;mso-position-vertical:absolute;mso-position-vertical-relative:text;mso-width-percent:0;mso-height-percent:0;mso-width-relative:margin;mso-height-relative:margin;v-text-anchor:top" o:gfxdata="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" filled="f" stroked="f">
-                <v:textbox inset=",1mm,,0">
-                  <w:txbxContent>
-                    <w:p>
-                      <w:pPr>
-                        <w:spacing w:after="0" w:line="317" w:lineRule="auto"/>
-                        <w:rPr>
-                          <w:rFonts w:eastAsiaTheme="minorEastAsia"/>
-                          <w:sz w:val="28"/>
-                          <w:szCs w:val="28"/>
-                        </w:rPr>
-                      </w:pPr>
-                      <w:r>
-                        <w:rPr>
-                          <w:rFonts w:eastAsiaTheme="minorEastAsia" w:hint="eastAsia"/>
-                          <w:sz w:val="28"/>
-                          <w:szCs w:val="28"/>
-                        </w:rPr>
-                        <w:t>私は</w:t>
-                      </w:r>
-                      <w:r>
-                        <w:rPr>
-                          <w:rFonts w:eastAsiaTheme="minorEastAsia" w:hint="eastAsia"/>
-                          <w:sz w:val="28"/>
-                          <w:szCs w:val="28"/>
-                        </w:rPr>
-                        <w:t>C#</w:t>
-                      </w:r>
-                      <w:r>
-                        <w:rPr>
-                          <w:rFonts w:eastAsiaTheme="minorEastAsia" w:hint="eastAsia"/>
-                          <w:sz w:val="28"/>
-                          <w:szCs w:val="28"/>
-                        </w:rPr>
-                        <w:t>は</w:t>
-                      </w:r>
-                      <w:r>
-                        <w:rPr>
-                          <w:rFonts w:eastAsiaTheme="minorEastAsia" w:hint="eastAsia"/>
-                          <w:sz w:val="28"/>
-                          <w:szCs w:val="28"/>
-                        </w:rPr>
-                        <w:t>Unity</w:t>
-                      </w:r>
-                      <w:r>
-                        <w:rPr>
-                          <w:rFonts w:eastAsiaTheme="minorEastAsia" w:hint="eastAsia"/>
-                          <w:sz w:val="28"/>
-                          <w:szCs w:val="28"/>
-                        </w:rPr>
-                        <w:t>で作品を制作しながら実際に触れて学びました。</w:t>
-                      </w:r>
-                    </w:p>
-                    <w:p>
-                      <w:pPr>
-                        <w:spacing w:after="0" w:line="317" w:lineRule="auto"/>
-                        <w:rPr>
-                          <w:rFonts w:eastAsiaTheme="minorEastAsia"/>
-                          <w:sz w:val="28"/>
-                          <w:szCs w:val="28"/>
-                        </w:rPr>
-                      </w:pPr>
-                      <w:r>
-                        <w:rPr>
-                          <w:rFonts w:eastAsiaTheme="minorEastAsia" w:hint="eastAsia"/>
-                          <w:sz w:val="28"/>
-                          <w:szCs w:val="28"/>
-                        </w:rPr>
-                        <w:t>C/C++</w:t>
-                      </w:r>
-                      <w:r>
-                        <w:rPr>
-                          <w:rFonts w:eastAsiaTheme="minorEastAsia" w:hint="eastAsia"/>
-                          <w:sz w:val="28"/>
-                          <w:szCs w:val="28"/>
-                        </w:rPr>
-                        <w:t>は学生生活の中で一番多く触れた言語です。</w:t>
-                      </w:r>
-                    </w:p>
-                    <w:p>
-                      <w:pPr>
-                        <w:spacing w:after="0" w:line="317" w:lineRule="auto"/>
-                        <w:rPr>
-                          <w:rFonts w:eastAsiaTheme="minorEastAsia"/>
-                          <w:sz w:val="28"/>
-                          <w:szCs w:val="28"/>
-                        </w:rPr>
-                      </w:pPr>
-                      <w:r>
-                        <w:rPr>
-                          <w:rFonts w:eastAsiaTheme="minorEastAsia" w:hint="eastAsia"/>
-                          <w:sz w:val="28"/>
-                          <w:szCs w:val="28"/>
-                        </w:rPr>
-                        <w:t>C</w:t>
-                      </w:r>
-                      <w:r>
-                        <w:rPr>
-                          <w:rFonts w:eastAsiaTheme="minorEastAsia" w:hint="eastAsia"/>
-                          <w:sz w:val="28"/>
-                          <w:szCs w:val="28"/>
-                        </w:rPr>
-                        <w:t>では基本的な言語の処理を学び、</w:t>
-                      </w:r>
-                      <w:r>
-                        <w:rPr>
-                          <w:rFonts w:eastAsiaTheme="minorEastAsia" w:hint="eastAsia"/>
-                          <w:sz w:val="28"/>
-                          <w:szCs w:val="28"/>
-                        </w:rPr>
-                        <w:t>C++</w:t>
-                      </w:r>
-                      <w:r>
-                        <w:rPr>
-                          <w:rFonts w:eastAsiaTheme="minorEastAsia" w:hint="eastAsia"/>
-                          <w:sz w:val="28"/>
-                          <w:szCs w:val="28"/>
-                        </w:rPr>
-                        <w:t>ではクラスを使ったカプセル化の実現やポインター、コンテナ等データの扱いについて学びました。</w:t>
-                      </w:r>
-                    </w:p>
-                    <w:p>
-                      <w:pPr>
-                        <w:spacing w:after="0" w:line="317" w:lineRule="auto"/>
-                        <w:rPr>
-                          <w:rFonts w:eastAsiaTheme="minorEastAsia"/>
-                          <w:sz w:val="28"/>
-                          <w:szCs w:val="28"/>
-                        </w:rPr>
-                      </w:pPr>
-                      <w:r>
-                        <w:rPr>
-                          <w:rFonts w:eastAsiaTheme="minorEastAsia" w:hint="eastAsia"/>
-                          <w:sz w:val="28"/>
-                          <w:szCs w:val="28"/>
-                        </w:rPr>
-                        <w:t>チーム制作では、実際に</w:t>
-                      </w:r>
-                      <w:r>
-                        <w:rPr>
-                          <w:rFonts w:eastAsiaTheme="minorEastAsia" w:hint="eastAsia"/>
-                          <w:sz w:val="28"/>
-                          <w:szCs w:val="28"/>
-                        </w:rPr>
-                        <w:t>4</w:t>
-                      </w:r>
-                      <w:r>
-                        <w:rPr>
-                          <w:rFonts w:eastAsiaTheme="minorEastAsia" w:hint="eastAsia"/>
-                          <w:sz w:val="28"/>
-                          <w:szCs w:val="28"/>
-                        </w:rPr>
-                        <w:t>人ほどでチームを組み、役割分担をして学内コンテストに制作作品を出展しました。</w:t>
-                      </w:r>
-                    </w:p>
-                  </w:txbxContent>
-                </v:textbox>
-                <w10:wrap type="square"/>
-              </v:shape>
+              <v:rect w14:anchorId="1DD578F8" id="正方形/長方形 4" o:spid="_x0000_s1026" style="position:absolute;left:0;text-align:left;margin-left:23.25pt;margin-top:764.25pt;width:169.5pt;height:18pt;z-index:251732992;visibility:visible;mso-wrap-style:square;mso-wrap-distance-left:9pt;mso-wrap-distance-top:0;mso-wrap-distance-right:9pt;mso-wrap-distance-bottom:0;mso-position-horizontal:absolute;mso-position-horizontal-relative:text;mso-position-vertical:absolute;mso-position-vertical-relative:text;v-text-anchor:middle" o:gfxdata="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" fillcolor="white [3212]" strokecolor="white [3212]" strokeweight="1pt"/>
             </w:pict>
           </mc:Fallback>
         </mc:AlternateContent>
@@ -534,7 +598,7 @@
         <mc:AlternateContent>
           <mc:Choice Requires="wps">
             <w:drawing>
-              <wp:anchor distT="45720" distB="45720" distL="114300" distR="114300" simplePos="0" relativeHeight="251728896" behindDoc="0" locked="0" layoutInCell="1" allowOverlap="1" wp14:anchorId="4C014CA4" wp14:editId="57047120">
+              <wp:anchor distT="45720" distB="45720" distL="114300" distR="114300" simplePos="0" relativeHeight="251728896" behindDoc="0" locked="0" layoutInCell="1" allowOverlap="1" wp14:anchorId="4C014CA4" wp14:editId="19C302B4">
                 <wp:simplePos x="0" y="0"/>
                 <wp:positionH relativeFrom="column">
                   <wp:posOffset>7543800</wp:posOffset>
@@ -577,7 +641,7 @@
                             <w:pPr>
                               <w:spacing w:after="0" w:line="317" w:lineRule="auto"/>
                               <w:rPr>
-                                <w:rFonts w:eastAsiaTheme="minorEastAsia"/>
+                                <w:rFonts w:eastAsiaTheme="minorEastAsia" w:hint="eastAsia"/>
                                 <w:sz w:val="28"/>
                                 <w:szCs w:val="28"/>
                               </w:rPr>
@@ -588,15 +652,7 @@
                                 <w:sz w:val="28"/>
                                 <w:szCs w:val="28"/>
                               </w:rPr>
-                              <w:t>授業で</w:t>
-                            </w:r>
-                            <w:r>
-                              <w:rPr>
-                                <w:rFonts w:eastAsiaTheme="minorEastAsia"/>
-                                <w:sz w:val="28"/>
-                                <w:szCs w:val="28"/>
-                              </w:rPr>
-                              <w:t>C#</w:t>
+                              <w:t>テスターを志望した理由は、授業課題でバグが出た知り合いのコードを直していた時に、バグを見つける仕事に興味を持ちゲームの品質管理に携わりたいと思ったからです。</w:t>
                             </w:r>
                             <w:r>
                               <w:rPr>
@@ -604,55 +660,7 @@
                                 <w:sz w:val="28"/>
                                 <w:szCs w:val="28"/>
                               </w:rPr>
-                              <w:t>、</w:t>
-                            </w:r>
-                            <w:r>
-                              <w:rPr>
-                                <w:rFonts w:eastAsiaTheme="minorEastAsia"/>
-                                <w:sz w:val="28"/>
-                                <w:szCs w:val="28"/>
-                              </w:rPr>
-                              <w:t>C/C++</w:t>
-                            </w:r>
-                            <w:r>
-                              <w:rPr>
-                                <w:rFonts w:eastAsiaTheme="minorEastAsia" w:hint="eastAsia"/>
-                                <w:sz w:val="28"/>
-                                <w:szCs w:val="28"/>
-                              </w:rPr>
-                              <w:t>言語を使用して、個人やチームでのゲーム開発を行っておりこの経験を生かせ</w:t>
-                            </w:r>
-                            <w:r>
-                              <w:rPr>
-                                <w:rFonts w:eastAsiaTheme="minorEastAsia" w:hint="eastAsia"/>
-                                <w:sz w:val="28"/>
-                                <w:szCs w:val="28"/>
-                              </w:rPr>
-                              <w:t>る</w:t>
-                            </w:r>
-                            <w:r>
-                              <w:rPr>
-                                <w:rFonts w:eastAsiaTheme="minorEastAsia" w:hint="eastAsia"/>
-                                <w:sz w:val="28"/>
-                                <w:szCs w:val="28"/>
-                              </w:rPr>
-                              <w:t>と</w:t>
-                            </w:r>
-                            <w:r>
-                              <w:rPr>
-                                <w:rFonts w:eastAsiaTheme="minorEastAsia" w:hint="eastAsia"/>
-                                <w:sz w:val="28"/>
-                                <w:szCs w:val="28"/>
-                              </w:rPr>
-                              <w:t>考えています</w:t>
-                            </w:r>
-                            <w:r>
-                              <w:rPr>
-                                <w:rFonts w:eastAsiaTheme="minorEastAsia" w:hint="eastAsia"/>
-                                <w:sz w:val="28"/>
-                                <w:szCs w:val="28"/>
-                              </w:rPr>
-                              <w:t>。</w:t>
+                              <w:t>専門学校ではゲームプログラミングを中心に学んでおり、貴社のソフトウェアテスト自動化ツールにも非常に興味があります。これまでに身に付けたプログラミングスキルやゲーム作りに対する意欲を仕事に活かしたいと考えています。</w:t>
                             </w:r>
                           </w:p>
                         </w:txbxContent>
@@ -674,14 +682,14 @@
           </mc:Choice>
           <mc:Fallback>
             <w:pict>
-              <v:shape w14:anchorId="4C014CA4" id="テキスト ボックス 33" o:spid="_x0000_s1027" type="#_x0000_t202" style="position:absolute;left:0;text-align:left;margin-left:594pt;margin-top:171.75pt;width:512.25pt;height:118.5pt;z-index:251728896;visibility:visible;mso-wrap-style:square;mso-width-percent:0;mso-height-percent:0;mso-wrap-distance-left:9pt;mso-wrap-distance-top:3.6pt;mso-wrap-distance-right:9pt;mso-wrap-distance-bottom:3.6pt;mso-position-horizontal:absolute;mso-position-horizontal-relative:text;mso-position-vertical:absolute;mso-position-vertical-relative:text;mso-width-percent:0;mso-height-percent:0;mso-width-relative:margin;mso-height-relative:margin;v-text-anchor:top" o:gfxdata="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" filled="f" stroked="f">
+              <v:shape w14:anchorId="4C014CA4" id="テキスト ボックス 33" o:spid="_x0000_s1028" type="#_x0000_t202" style="position:absolute;left:0;text-align:left;margin-left:594pt;margin-top:171.75pt;width:512.25pt;height:118.5pt;z-index:251728896;visibility:visible;mso-wrap-style:square;mso-width-percent:0;mso-height-percent:0;mso-wrap-distance-left:9pt;mso-wrap-distance-top:3.6pt;mso-wrap-distance-right:9pt;mso-wrap-distance-bottom:3.6pt;mso-position-horizontal:absolute;mso-position-horizontal-relative:text;mso-position-vertical:absolute;mso-position-vertical-relative:text;mso-width-percent:0;mso-height-percent:0;mso-width-relative:margin;mso-height-relative:margin;v-text-anchor:top" o:gfxdata="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" filled="f" stroked="f">
                 <v:textbox inset=",1mm,,0">
                   <w:txbxContent>
                     <w:p>
                       <w:pPr>
                         <w:spacing w:after="0" w:line="317" w:lineRule="auto"/>
                         <w:rPr>
-                          <w:rFonts w:eastAsiaTheme="minorEastAsia"/>
+                          <w:rFonts w:eastAsiaTheme="minorEastAsia" w:hint="eastAsia"/>
                           <w:sz w:val="28"/>
                           <w:szCs w:val="28"/>
                         </w:rPr>
@@ -692,15 +700,7 @@
                           <w:sz w:val="28"/>
                           <w:szCs w:val="28"/>
                         </w:rPr>
-                        <w:t>授業で</w:t>
-                      </w:r>
-                      <w:r>
-                        <w:rPr>
-                          <w:rFonts w:eastAsiaTheme="minorEastAsia"/>
-                          <w:sz w:val="28"/>
-                          <w:szCs w:val="28"/>
-                        </w:rPr>
-                        <w:t>C#</w:t>
+                        <w:t>テスターを志望した理由は、授業課題でバグが出た知り合いのコードを直していた時に、バグを見つける仕事に興味を持ちゲームの品質管理に携わりたいと思ったからです。</w:t>
                       </w:r>
                       <w:r>
                         <w:rPr>
@@ -708,55 +708,7 @@
                           <w:sz w:val="28"/>
                           <w:szCs w:val="28"/>
                         </w:rPr>
-                        <w:t>、</w:t>
-                      </w:r>
-                      <w:r>
-                        <w:rPr>
-                          <w:rFonts w:eastAsiaTheme="minorEastAsia"/>
-                          <w:sz w:val="28"/>
-                          <w:szCs w:val="28"/>
-                        </w:rPr>
-                        <w:t>C/C++</w:t>
-                      </w:r>
-                      <w:r>
-                        <w:rPr>
-                          <w:rFonts w:eastAsiaTheme="minorEastAsia" w:hint="eastAsia"/>
-                          <w:sz w:val="28"/>
-                          <w:szCs w:val="28"/>
-                        </w:rPr>
-                        <w:t>言語を使用して、個人やチームでのゲーム開発を行っておりこの経験を生かせ</w:t>
-                      </w:r>
-                      <w:r>
-                        <w:rPr>
-                          <w:rFonts w:eastAsiaTheme="minorEastAsia" w:hint="eastAsia"/>
-                          <w:sz w:val="28"/>
-                          <w:szCs w:val="28"/>
-                        </w:rPr>
-                        <w:t>る</w:t>
-                      </w:r>
-                      <w:r>
-                        <w:rPr>
-                          <w:rFonts w:eastAsiaTheme="minorEastAsia" w:hint="eastAsia"/>
-                          <w:sz w:val="28"/>
-                          <w:szCs w:val="28"/>
-                        </w:rPr>
-                        <w:t>と</w:t>
-                      </w:r>
-                      <w:r>
-                        <w:rPr>
-                          <w:rFonts w:eastAsiaTheme="minorEastAsia" w:hint="eastAsia"/>
-                          <w:sz w:val="28"/>
-                          <w:szCs w:val="28"/>
-                        </w:rPr>
-                        <w:t>考えています</w:t>
-                      </w:r>
-                      <w:r>
-                        <w:rPr>
-                          <w:rFonts w:eastAsiaTheme="minorEastAsia" w:hint="eastAsia"/>
-                          <w:sz w:val="28"/>
-                          <w:szCs w:val="28"/>
-                        </w:rPr>
-                        <w:t>。</w:t>
+                        <w:t>専門学校ではゲームプログラミングを中心に学んでおり、貴社のソフトウェアテスト自動化ツールにも非常に興味があります。これまでに身に付けたプログラミングスキルやゲーム作りに対する意欲を仕事に活かしたいと考えています。</w:t>
                       </w:r>
                     </w:p>
                   </w:txbxContent>
@@ -1059,16 +1011,6 @@
                           <w:p>
                             <w:pPr>
                               <w:spacing w:after="0" w:line="330" w:lineRule="auto"/>
-                              <w:rPr>
-                                <w:rFonts w:eastAsiaTheme="minorEastAsia"/>
-                                <w:sz w:val="28"/>
-                                <w:szCs w:val="28"/>
-                              </w:rPr>
-                            </w:pPr>
-                          </w:p>
-                          <w:p>
-                            <w:pPr>
-                              <w:spacing w:after="0" w:line="330" w:lineRule="auto"/>
                               <w:jc w:val="center"/>
                               <w:rPr>
                                 <w:rFonts w:eastAsiaTheme="minorEastAsia"/>
@@ -1340,7 +1282,7 @@
                       <w:pPr>
                         <w:spacing w:after="0" w:line="330" w:lineRule="auto"/>
                         <w:rPr>
-                          <w:rFonts w:eastAsiaTheme="minorEastAsia"/>
+                          <w:rFonts w:eastAsiaTheme="minorEastAsia" w:hint="eastAsia"/>
                           <w:sz w:val="28"/>
                           <w:szCs w:val="28"/>
                         </w:rPr>
@@ -1385,16 +1327,6 @@
                         </w:rPr>
                         <w:t>級</w:t>
                       </w:r>
-                    </w:p>
-                    <w:p>
-                      <w:pPr>
-                        <w:spacing w:after="0" w:line="330" w:lineRule="auto"/>
-                        <w:rPr>
-                          <w:rFonts w:eastAsiaTheme="minorEastAsia"/>
-                          <w:sz w:val="28"/>
-                          <w:szCs w:val="28"/>
-                        </w:rPr>
-                      </w:pPr>
                     </w:p>
                     <w:p>
                       <w:pPr>
@@ -1668,7 +1600,7 @@
         <mc:AlternateContent>
           <mc:Choice Requires="wps">
             <w:drawing>
-              <wp:anchor distT="45720" distB="45720" distL="114300" distR="114300" simplePos="0" relativeHeight="251676672" behindDoc="0" locked="0" layoutInCell="1" allowOverlap="1" wp14:anchorId="3B91A584" wp14:editId="5D8799C2">
+              <wp:anchor distT="45720" distB="45720" distL="114300" distR="114300" simplePos="0" relativeHeight="251676672" behindDoc="0" locked="0" layoutInCell="1" allowOverlap="1" wp14:anchorId="3B91A584" wp14:editId="0547DD0E">
                 <wp:simplePos x="0" y="0"/>
                 <wp:positionH relativeFrom="column">
                   <wp:posOffset>7566660</wp:posOffset>
@@ -1711,7 +1643,7 @@
                             <w:pPr>
                               <w:spacing w:after="0" w:line="317" w:lineRule="auto"/>
                               <w:rPr>
-                                <w:rFonts w:eastAsiaTheme="minorEastAsia"/>
+                                <w:rFonts w:eastAsiaTheme="minorEastAsia" w:hint="eastAsia"/>
                                 <w:sz w:val="28"/>
                                 <w:szCs w:val="28"/>
                               </w:rPr>
@@ -1722,7 +1654,7 @@
                                 <w:sz w:val="28"/>
                                 <w:szCs w:val="28"/>
                               </w:rPr>
-                              <w:t>私は人と話すことやチャットすることが好きで、自分の好きなコンテンツや相手の好きなコンテンツを何かしら常に共有したいと思っています。</w:t>
+                              <w:t>無し？</w:t>
                             </w:r>
                           </w:p>
                         </w:txbxContent>
@@ -1744,14 +1676,14 @@
           </mc:Choice>
           <mc:Fallback>
             <w:pict>
-              <v:shape w14:anchorId="3B91A584" id="テキスト ボックス 9" o:spid="_x0000_s1030" type="#_x0000_t202" style="position:absolute;left:0;text-align:left;margin-left:595.8pt;margin-top:689.4pt;width:512.25pt;height:73.95pt;z-index:251676672;visibility:visible;mso-wrap-style:square;mso-width-percent:0;mso-height-percent:0;mso-wrap-distance-left:9pt;mso-wrap-distance-top:3.6pt;mso-wrap-distance-right:9pt;mso-wrap-distance-bottom:3.6pt;mso-position-horizontal:absolute;mso-position-horizontal-relative:text;mso-position-vertical:absolute;mso-position-vertical-relative:text;mso-width-percent:0;mso-height-percent:0;mso-width-relative:margin;mso-height-relative:margin;v-text-anchor:top" o:gfxdata="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" filled="f" stroked="f">
+              <v:shape w14:anchorId="3B91A584" id="テキスト ボックス 9" o:spid="_x0000_s1031" type="#_x0000_t202" style="position:absolute;left:0;text-align:left;margin-left:595.8pt;margin-top:689.4pt;width:512.25pt;height:73.95pt;z-index:251676672;visibility:visible;mso-wrap-style:square;mso-width-percent:0;mso-height-percent:0;mso-wrap-distance-left:9pt;mso-wrap-distance-top:3.6pt;mso-wrap-distance-right:9pt;mso-wrap-distance-bottom:3.6pt;mso-position-horizontal:absolute;mso-position-horizontal-relative:text;mso-position-vertical:absolute;mso-position-vertical-relative:text;mso-width-percent:0;mso-height-percent:0;mso-width-relative:margin;mso-height-relative:margin;v-text-anchor:top" o:gfxdata="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" filled="f" stroked="f">
                 <v:textbox inset=",1mm,,0">
                   <w:txbxContent>
                     <w:p>
                       <w:pPr>
                         <w:spacing w:after="0" w:line="317" w:lineRule="auto"/>
                         <w:rPr>
-                          <w:rFonts w:eastAsiaTheme="minorEastAsia"/>
+                          <w:rFonts w:eastAsiaTheme="minorEastAsia" w:hint="eastAsia"/>
                           <w:sz w:val="28"/>
                           <w:szCs w:val="28"/>
                         </w:rPr>
@@ -1762,303 +1694,7 @@
                           <w:sz w:val="28"/>
                           <w:szCs w:val="28"/>
                         </w:rPr>
-                        <w:t>私は人と話すことやチャットすることが好きで、自分の好きなコンテンツや相手の好きなコンテンツを何かしら常に共有したいと思っています。</w:t>
-                      </w:r>
-                    </w:p>
-                  </w:txbxContent>
-                </v:textbox>
-                <w10:wrap type="square"/>
-              </v:shape>
-            </w:pict>
-          </mc:Fallback>
-        </mc:AlternateContent>
-      </w:r>
-      <w:r>
-        <w:rPr>
-          <w:noProof/>
-        </w:rPr>
-        <mc:AlternateContent>
-          <mc:Choice Requires="wps">
-            <w:drawing>
-              <wp:anchor distT="45720" distB="45720" distL="114300" distR="114300" simplePos="0" relativeHeight="251672576" behindDoc="0" locked="0" layoutInCell="1" allowOverlap="1" wp14:anchorId="36229B64" wp14:editId="68B02517">
-                <wp:simplePos x="0" y="0"/>
-                <wp:positionH relativeFrom="column">
-                  <wp:posOffset>7566660</wp:posOffset>
-                </wp:positionH>
-                <wp:positionV relativeFrom="paragraph">
-                  <wp:posOffset>5768340</wp:posOffset>
-                </wp:positionV>
-                <wp:extent cx="6505575" cy="1493520"/>
-                <wp:effectExtent l="0" t="0" r="0" b="11430"/>
-                <wp:wrapSquare wrapText="bothSides"/>
-                <wp:docPr id="7" name="テキスト ボックス 7"/>
-                <wp:cNvGraphicFramePr>
-                  <a:graphicFrameLocks xmlns:a="http://schemas.openxmlformats.org/drawingml/2006/main"/>
-                </wp:cNvGraphicFramePr>
-                <a:graphic xmlns:a="http://schemas.openxmlformats.org/drawingml/2006/main">
-                  <a:graphicData uri="http://schemas.microsoft.com/office/word/2010/wordprocessingShape">
-                    <wps:wsp>
-                      <wps:cNvSpPr txBox="1">
-                        <a:spLocks noChangeArrowheads="1"/>
-                      </wps:cNvSpPr>
-                      <wps:spPr bwMode="auto">
-                        <a:xfrm>
-                          <a:off x="0" y="0"/>
-                          <a:ext cx="6505575" cy="1493520"/>
-                        </a:xfrm>
-                        <a:prstGeom prst="rect">
-                          <a:avLst/>
-                        </a:prstGeom>
-                        <a:noFill/>
-                        <a:ln w="9525">
-                          <a:noFill/>
-                          <a:miter lim="800000"/>
-                          <a:headEnd/>
-                          <a:tailEnd/>
-                        </a:ln>
-                      </wps:spPr>
-                      <wps:txbx>
-                        <w:txbxContent>
-                          <w:p>
-                            <w:pPr>
-                              <w:spacing w:after="0" w:line="317" w:lineRule="auto"/>
-                              <w:rPr>
-                                <w:rFonts w:eastAsiaTheme="minorEastAsia"/>
-                                <w:sz w:val="28"/>
-                                <w:szCs w:val="28"/>
-                              </w:rPr>
-                            </w:pPr>
-                            <w:r>
-                              <w:rPr>
-                                <w:rFonts w:eastAsiaTheme="minorEastAsia" w:hint="eastAsia"/>
-                                <w:sz w:val="28"/>
-                                <w:szCs w:val="28"/>
-                              </w:rPr>
-                              <w:t xml:space="preserve">　</w:t>
-                            </w:r>
-                            <w:r>
-                              <w:rPr>
-                                <w:rFonts w:eastAsiaTheme="minorEastAsia"/>
-                                <w:sz w:val="28"/>
-                                <w:szCs w:val="28"/>
-                              </w:rPr>
-                              <w:t xml:space="preserve">　　　　　　　　　　　　　　</w:t>
-                            </w:r>
-                            <w:r>
-                              <w:rPr>
-                                <w:rFonts w:eastAsiaTheme="minorEastAsia" w:hint="eastAsia"/>
-                                <w:sz w:val="28"/>
-                                <w:szCs w:val="28"/>
-                              </w:rPr>
-                              <w:t>チーム制作</w:t>
-                            </w:r>
-                          </w:p>
-                          <w:p>
-                            <w:pPr>
-                              <w:spacing w:after="0" w:line="317" w:lineRule="auto"/>
-                              <w:rPr>
-                                <w:rFonts w:eastAsiaTheme="minorEastAsia"/>
-                                <w:sz w:val="28"/>
-                                <w:szCs w:val="28"/>
-                              </w:rPr>
-                            </w:pPr>
-                            <w:r>
-                              <w:rPr>
-                                <w:rFonts w:eastAsiaTheme="minorEastAsia" w:hint="eastAsia"/>
-                                <w:sz w:val="28"/>
-                                <w:szCs w:val="28"/>
-                              </w:rPr>
-                              <w:t>私はチーム制作に興味があり少し無理を言って難易度の高いチームメンバと作品を制作しました。内容は</w:t>
-                            </w:r>
-                            <w:r>
-                              <w:rPr>
-                                <w:rFonts w:eastAsiaTheme="minorEastAsia" w:hint="eastAsia"/>
-                                <w:sz w:val="28"/>
-                                <w:szCs w:val="28"/>
-                              </w:rPr>
-                              <w:t>Unreal Engen4</w:t>
-                            </w:r>
-                            <w:r>
-                              <w:rPr>
-                                <w:rFonts w:eastAsiaTheme="minorEastAsia" w:hint="eastAsia"/>
-                                <w:sz w:val="28"/>
-                                <w:szCs w:val="28"/>
-                              </w:rPr>
-                              <w:t>を使ってブループリントで</w:t>
-                            </w:r>
-                            <w:r>
-                              <w:rPr>
-                                <w:rFonts w:eastAsiaTheme="minorEastAsia" w:hint="eastAsia"/>
-                                <w:sz w:val="28"/>
-                                <w:szCs w:val="28"/>
-                              </w:rPr>
-                              <w:t>3D</w:t>
-                            </w:r>
-                            <w:r>
-                              <w:rPr>
-                                <w:rFonts w:eastAsiaTheme="minorEastAsia"/>
-                                <w:sz w:val="28"/>
-                                <w:szCs w:val="28"/>
-                              </w:rPr>
-                              <w:t>FPS</w:t>
-                            </w:r>
-                            <w:r>
-                              <w:rPr>
-                                <w:rFonts w:eastAsiaTheme="minorEastAsia" w:hint="eastAsia"/>
-                                <w:sz w:val="28"/>
-                                <w:szCs w:val="28"/>
-                              </w:rPr>
-                              <w:t>ゲームを作ると</w:t>
-                            </w:r>
-                            <w:r>
-                              <w:rPr>
-                                <w:rFonts w:eastAsiaTheme="minorEastAsia" w:hint="eastAsia"/>
-                                <w:sz w:val="28"/>
-                                <w:szCs w:val="28"/>
-                              </w:rPr>
-                              <w:t>い</w:t>
-                            </w:r>
-                            <w:r>
-                              <w:rPr>
-                                <w:rFonts w:eastAsiaTheme="minorEastAsia" w:hint="eastAsia"/>
-                                <w:sz w:val="28"/>
-                                <w:szCs w:val="28"/>
-                              </w:rPr>
-                              <w:t>ったもので、自分の実力じゃ無理があるんじゃないかと先生方に注意されましたが、担当箇所はしっかりとした物に仕上げることができました。</w:t>
-                            </w:r>
-                          </w:p>
-                        </w:txbxContent>
-                      </wps:txbx>
-                      <wps:bodyPr rot="0" vert="horz" wrap="square" lIns="91440" tIns="36000" rIns="91440" bIns="0" anchor="t" anchorCtr="0">
-                        <a:noAutofit/>
-                      </wps:bodyPr>
-                    </wps:wsp>
-                  </a:graphicData>
-                </a:graphic>
-                <wp14:sizeRelH relativeFrom="margin">
-                  <wp14:pctWidth>0</wp14:pctWidth>
-                </wp14:sizeRelH>
-                <wp14:sizeRelV relativeFrom="margin">
-                  <wp14:pctHeight>0</wp14:pctHeight>
-                </wp14:sizeRelV>
-              </wp:anchor>
-            </w:drawing>
-          </mc:Choice>
-          <mc:Fallback>
-            <w:pict>
-              <v:shapetype w14:anchorId="36229B64" id="_x0000_t202" coordsize="21600,21600" o:spt="202" path="m,l,21600r21600,l21600,xe">
-                <v:stroke joinstyle="miter"/>
-                <v:path gradientshapeok="t" o:connecttype="rect"/>
-              </v:shapetype>
-              <v:shape id="テキスト ボックス 7" o:spid="_x0000_s1031" type="#_x0000_t202" style="position:absolute;left:0;text-align:left;margin-left:595.8pt;margin-top:454.2pt;width:512.25pt;height:117.6pt;z-index:251672576;visibility:visible;mso-wrap-style:square;mso-width-percent:0;mso-height-percent:0;mso-wrap-distance-left:9pt;mso-wrap-distance-top:3.6pt;mso-wrap-distance-right:9pt;mso-wrap-distance-bottom:3.6pt;mso-position-horizontal:absolute;mso-position-horizontal-relative:text;mso-position-vertical:absolute;mso-position-vertical-relative:text;mso-width-percent:0;mso-height-percent:0;mso-width-relative:margin;mso-height-relative:margin;v-text-anchor:top" o:gfxdata="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" filled="f" stroked="f">
-                <v:textbox inset=",1mm,,0">
-                  <w:txbxContent>
-                    <w:p>
-                      <w:pPr>
-                        <w:spacing w:after="0" w:line="317" w:lineRule="auto"/>
-                        <w:rPr>
-                          <w:rFonts w:eastAsiaTheme="minorEastAsia"/>
-                          <w:sz w:val="28"/>
-                          <w:szCs w:val="28"/>
-                        </w:rPr>
-                      </w:pPr>
-                      <w:r>
-                        <w:rPr>
-                          <w:rFonts w:eastAsiaTheme="minorEastAsia" w:hint="eastAsia"/>
-                          <w:sz w:val="28"/>
-                          <w:szCs w:val="28"/>
-                        </w:rPr>
-                        <w:t xml:space="preserve">　</w:t>
-                      </w:r>
-                      <w:r>
-                        <w:rPr>
-                          <w:rFonts w:eastAsiaTheme="minorEastAsia"/>
-                          <w:sz w:val="28"/>
-                          <w:szCs w:val="28"/>
-                        </w:rPr>
-                        <w:t xml:space="preserve">　　　　　　　　　　　　　　</w:t>
-                      </w:r>
-                      <w:r>
-                        <w:rPr>
-                          <w:rFonts w:eastAsiaTheme="minorEastAsia" w:hint="eastAsia"/>
-                          <w:sz w:val="28"/>
-                          <w:szCs w:val="28"/>
-                        </w:rPr>
-                        <w:t>チーム制作</w:t>
-                      </w:r>
-                    </w:p>
-                    <w:p>
-                      <w:pPr>
-                        <w:spacing w:after="0" w:line="317" w:lineRule="auto"/>
-                        <w:rPr>
-                          <w:rFonts w:eastAsiaTheme="minorEastAsia"/>
-                          <w:sz w:val="28"/>
-                          <w:szCs w:val="28"/>
-                        </w:rPr>
-                      </w:pPr>
-                      <w:r>
-                        <w:rPr>
-                          <w:rFonts w:eastAsiaTheme="minorEastAsia" w:hint="eastAsia"/>
-                          <w:sz w:val="28"/>
-                          <w:szCs w:val="28"/>
-                        </w:rPr>
-                        <w:t>私はチーム制作に興味があり少し無理を言って難易度の高いチームメンバと作品を制作しました。内容は</w:t>
-                      </w:r>
-                      <w:r>
-                        <w:rPr>
-                          <w:rFonts w:eastAsiaTheme="minorEastAsia" w:hint="eastAsia"/>
-                          <w:sz w:val="28"/>
-                          <w:szCs w:val="28"/>
-                        </w:rPr>
-                        <w:t>Unreal Engen4</w:t>
-                      </w:r>
-                      <w:r>
-                        <w:rPr>
-                          <w:rFonts w:eastAsiaTheme="minorEastAsia" w:hint="eastAsia"/>
-                          <w:sz w:val="28"/>
-                          <w:szCs w:val="28"/>
-                        </w:rPr>
-                        <w:t>を使ってブループリントで</w:t>
-                      </w:r>
-                      <w:r>
-                        <w:rPr>
-                          <w:rFonts w:eastAsiaTheme="minorEastAsia" w:hint="eastAsia"/>
-                          <w:sz w:val="28"/>
-                          <w:szCs w:val="28"/>
-                        </w:rPr>
-                        <w:t>3D</w:t>
-                      </w:r>
-                      <w:r>
-                        <w:rPr>
-                          <w:rFonts w:eastAsiaTheme="minorEastAsia"/>
-                          <w:sz w:val="28"/>
-                          <w:szCs w:val="28"/>
-                        </w:rPr>
-                        <w:t>FPS</w:t>
-                      </w:r>
-                      <w:r>
-                        <w:rPr>
-                          <w:rFonts w:eastAsiaTheme="minorEastAsia" w:hint="eastAsia"/>
-                          <w:sz w:val="28"/>
-                          <w:szCs w:val="28"/>
-                        </w:rPr>
-                        <w:t>ゲームを作ると</w:t>
-                      </w:r>
-                      <w:r>
-                        <w:rPr>
-                          <w:rFonts w:eastAsiaTheme="minorEastAsia" w:hint="eastAsia"/>
-                          <w:sz w:val="28"/>
-                          <w:szCs w:val="28"/>
-                        </w:rPr>
-                        <w:t>い</w:t>
-                      </w:r>
-                      <w:r>
-                        <w:rPr>
-                          <w:rFonts w:eastAsiaTheme="minorEastAsia" w:hint="eastAsia"/>
-                          <w:sz w:val="28"/>
-                          <w:szCs w:val="28"/>
-                        </w:rPr>
-                        <w:t>ったもので、自分の実力じゃ無理があるんじゃないかと先生方に注意されましたが、担当箇所はしっかりとした物に仕上げることができました。</w:t>
+                        <w:t>無し？</w:t>
                       </w:r>
                     </w:p>
                   </w:txbxContent>
@@ -2146,14 +1782,14 @@
                                 <w:sz w:val="28"/>
                                 <w:szCs w:val="28"/>
                               </w:rPr>
-                              <w:t>ゲームの長時間プレイ</w:t>
+                              <w:t>ゲームの裏技探し</w:t>
                             </w:r>
                           </w:p>
                           <w:p>
                             <w:pPr>
                               <w:spacing w:after="0" w:line="317" w:lineRule="auto"/>
                               <w:rPr>
-                                <w:rFonts w:eastAsiaTheme="minorEastAsia"/>
+                                <w:rFonts w:eastAsiaTheme="minorEastAsia" w:hint="eastAsia"/>
                                 <w:sz w:val="28"/>
                                 <w:szCs w:val="28"/>
                               </w:rPr>
@@ -2164,7 +1800,7 @@
                                 <w:sz w:val="28"/>
                                 <w:szCs w:val="28"/>
                               </w:rPr>
-                              <w:t>どんなゲームでもハマるハマらないにかかわらず</w:t>
+                              <w:t>小ネタや裏技を探すのが好きでマップの抜け道を探し</w:t>
                             </w:r>
                             <w:r>
                               <w:rPr>
@@ -2172,23 +1808,25 @@
                                 <w:sz w:val="28"/>
                                 <w:szCs w:val="28"/>
                               </w:rPr>
-                              <w:t>気になれば</w:t>
-                            </w:r>
+                              <w:t>たり、ボスを地形にハメ</w:t>
+                            </w:r>
+                            <w:proofErr w:type="gramStart"/>
                             <w:r>
                               <w:rPr>
                                 <w:rFonts w:eastAsiaTheme="minorEastAsia" w:hint="eastAsia"/>
                                 <w:sz w:val="28"/>
                                 <w:szCs w:val="28"/>
                               </w:rPr>
-                              <w:t>3</w:t>
-                            </w:r>
+                              <w:t>て</w:t>
+                            </w:r>
+                            <w:proofErr w:type="gramEnd"/>
                             <w:r>
                               <w:rPr>
                                 <w:rFonts w:eastAsiaTheme="minorEastAsia" w:hint="eastAsia"/>
                                 <w:sz w:val="28"/>
                                 <w:szCs w:val="28"/>
                               </w:rPr>
-                              <w:t>時間程、やりこめば丸</w:t>
+                              <w:t>安全に倒せるかやってみたり、</w:t>
                             </w:r>
                             <w:r>
                               <w:rPr>
@@ -2196,33 +1834,7 @@
                                 <w:sz w:val="28"/>
                                 <w:szCs w:val="28"/>
                               </w:rPr>
-                              <w:t>1</w:t>
-                            </w:r>
-                            <w:r>
-                              <w:rPr>
-                                <w:rFonts w:eastAsiaTheme="minorEastAsia" w:hint="eastAsia"/>
-                                <w:sz w:val="28"/>
-                                <w:szCs w:val="28"/>
-                              </w:rPr>
-                              <w:t>日使ってプレイすることもあります。</w:t>
-                            </w:r>
-                          </w:p>
-                          <w:p>
-                            <w:pPr>
-                              <w:spacing w:after="0" w:line="317" w:lineRule="auto"/>
-                              <w:rPr>
-                                <w:rFonts w:eastAsiaTheme="minorEastAsia"/>
-                                <w:sz w:val="28"/>
-                                <w:szCs w:val="28"/>
-                              </w:rPr>
-                            </w:pPr>
-                            <w:r>
-                              <w:rPr>
-                                <w:rFonts w:eastAsiaTheme="minorEastAsia" w:hint="eastAsia"/>
-                                <w:sz w:val="28"/>
-                                <w:szCs w:val="28"/>
-                              </w:rPr>
-                              <w:t>いつでもゲームをプレイしていたいと思って生活しています。</w:t>
+                              <w:t>隠し部屋や壁抜けができないか怪しいエリアの壁に向かってひたすら走ったり飛んだりすることが好きです。</w:t>
                             </w:r>
                           </w:p>
                         </w:txbxContent>
@@ -2278,14 +1890,14 @@
                           <w:sz w:val="28"/>
                           <w:szCs w:val="28"/>
                         </w:rPr>
-                        <w:t>ゲームの長時間プレイ</w:t>
+                        <w:t>ゲームの裏技探し</w:t>
                       </w:r>
                     </w:p>
                     <w:p>
                       <w:pPr>
                         <w:spacing w:after="0" w:line="317" w:lineRule="auto"/>
                         <w:rPr>
-                          <w:rFonts w:eastAsiaTheme="minorEastAsia"/>
+                          <w:rFonts w:eastAsiaTheme="minorEastAsia" w:hint="eastAsia"/>
                           <w:sz w:val="28"/>
                           <w:szCs w:val="28"/>
                         </w:rPr>
@@ -2296,7 +1908,15 @@
                           <w:sz w:val="28"/>
                           <w:szCs w:val="28"/>
                         </w:rPr>
-                        <w:t>どんなゲームでも</w:t>
+                        <w:t>小ネタや裏技を探すのが好きでマップの抜け道を探し</w:t>
+                      </w:r>
+                      <w:r>
+                        <w:rPr>
+                          <w:rFonts w:eastAsiaTheme="minorEastAsia" w:hint="eastAsia"/>
+                          <w:sz w:val="28"/>
+                          <w:szCs w:val="28"/>
+                        </w:rPr>
+                        <w:t>たり、ボスを地形にハメ</w:t>
                       </w:r>
                       <w:proofErr w:type="gramStart"/>
                       <w:r>
@@ -2305,7 +1925,7 @@
                           <w:sz w:val="28"/>
                           <w:szCs w:val="28"/>
                         </w:rPr>
-                        <w:t>ハマるハマらないにか</w:t>
+                        <w:t>て</w:t>
                       </w:r>
                       <w:proofErr w:type="gramEnd"/>
                       <w:r>
@@ -2314,7 +1934,7 @@
                           <w:sz w:val="28"/>
                           <w:szCs w:val="28"/>
                         </w:rPr>
-                        <w:t>かわらず</w:t>
+                        <w:t>安全に倒せるかやってみたり、</w:t>
                       </w:r>
                       <w:r>
                         <w:rPr>
@@ -2322,57 +1942,7 @@
                           <w:sz w:val="28"/>
                           <w:szCs w:val="28"/>
                         </w:rPr>
-                        <w:t>気になれば</w:t>
-                      </w:r>
-                      <w:r>
-                        <w:rPr>
-                          <w:rFonts w:eastAsiaTheme="minorEastAsia" w:hint="eastAsia"/>
-                          <w:sz w:val="28"/>
-                          <w:szCs w:val="28"/>
-                        </w:rPr>
-                        <w:t>3</w:t>
-                      </w:r>
-                      <w:r>
-                        <w:rPr>
-                          <w:rFonts w:eastAsiaTheme="minorEastAsia" w:hint="eastAsia"/>
-                          <w:sz w:val="28"/>
-                          <w:szCs w:val="28"/>
-                        </w:rPr>
-                        <w:t>時間程、やりこめば丸</w:t>
-                      </w:r>
-                      <w:r>
-                        <w:rPr>
-                          <w:rFonts w:eastAsiaTheme="minorEastAsia" w:hint="eastAsia"/>
-                          <w:sz w:val="28"/>
-                          <w:szCs w:val="28"/>
-                        </w:rPr>
-                        <w:t>1</w:t>
-                      </w:r>
-                      <w:r>
-                        <w:rPr>
-                          <w:rFonts w:eastAsiaTheme="minorEastAsia" w:hint="eastAsia"/>
-                          <w:sz w:val="28"/>
-                          <w:szCs w:val="28"/>
-                        </w:rPr>
-                        <w:t>日使ってプレイすることもあります。</w:t>
-                      </w:r>
-                    </w:p>
-                    <w:p>
-                      <w:pPr>
-                        <w:spacing w:after="0" w:line="317" w:lineRule="auto"/>
-                        <w:rPr>
-                          <w:rFonts w:eastAsiaTheme="minorEastAsia"/>
-                          <w:sz w:val="28"/>
-                          <w:szCs w:val="28"/>
-                        </w:rPr>
-                      </w:pPr>
-                      <w:r>
-                        <w:rPr>
-                          <w:rFonts w:eastAsiaTheme="minorEastAsia" w:hint="eastAsia"/>
-                          <w:sz w:val="28"/>
-                          <w:szCs w:val="28"/>
-                        </w:rPr>
-                        <w:t>いつでもゲームをプレイしていたいと思って生活しています。</w:t>
+                        <w:t>隠し部屋や壁抜けができないか怪しいエリアの壁に向かってひたすら走ったり飛んだりすることが好きです。</w:t>
                       </w:r>
                     </w:p>
                   </w:txbxContent>
@@ -4264,7 +3834,7 @@
                           <w:p>
                             <w:pPr>
                               <w:rPr>
-                                <w:rFonts w:asciiTheme="minorEastAsia" w:eastAsiaTheme="minorEastAsia" w:hAnsiTheme="minorEastAsia"/>
+                                <w:rFonts w:asciiTheme="minorEastAsia" w:eastAsiaTheme="minorEastAsia" w:hAnsiTheme="minorEastAsia" w:hint="eastAsia"/>
                                 <w:spacing w:val="60"/>
                                 <w:sz w:val="24"/>
                                 <w:szCs w:val="24"/>
@@ -4272,12 +3842,12 @@
                             </w:pPr>
                             <w:r>
                               <w:rPr>
-                                <w:rFonts w:asciiTheme="minorEastAsia" w:eastAsiaTheme="minorEastAsia" w:hAnsiTheme="minorEastAsia"/>
+                                <w:rFonts w:asciiTheme="minorEastAsia" w:eastAsiaTheme="minorEastAsia" w:hAnsiTheme="minorEastAsia" w:hint="eastAsia"/>
                                 <w:spacing w:val="60"/>
                                 <w:sz w:val="24"/>
                                 <w:szCs w:val="24"/>
                               </w:rPr>
-                              <w:t>19</w:t>
+                              <w:t>5</w:t>
                             </w:r>
                           </w:p>
                         </w:txbxContent>
@@ -4299,17 +3869,13 @@
           </mc:Choice>
           <mc:Fallback>
             <w:pict>
-              <v:shapetype w14:anchorId="66238A85" id="_x0000_t202" coordsize="21600,21600" o:spt="202" path="m,l,21600r21600,l21600,xe">
-                <v:stroke joinstyle="miter"/>
-                <v:path gradientshapeok="t" o:connecttype="rect"/>
-              </v:shapetype>
-              <v:shape id="_x0000_s1036" type="#_x0000_t202" style="position:absolute;left:0;text-align:left;margin-left:330pt;margin-top:1.5pt;width:28.5pt;height:20.25pt;z-index:251723776;visibility:visible;mso-wrap-style:square;mso-width-percent:0;mso-height-percent:0;mso-wrap-distance-left:9pt;mso-wrap-distance-top:3.6pt;mso-wrap-distance-right:9pt;mso-wrap-distance-bottom:3.6pt;mso-position-horizontal:absolute;mso-position-horizontal-relative:text;mso-position-vertical:absolute;mso-position-vertical-relative:text;mso-width-percent:0;mso-height-percent:0;mso-width-relative:margin;mso-height-relative:margin;v-text-anchor:top" o:gfxdata="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" filled="f" stroked="f">
+              <v:shape w14:anchorId="66238A85" id="_x0000_s1036" type="#_x0000_t202" style="position:absolute;left:0;text-align:left;margin-left:330pt;margin-top:1.5pt;width:28.5pt;height:20.25pt;z-index:251723776;visibility:visible;mso-wrap-style:square;mso-width-percent:0;mso-height-percent:0;mso-wrap-distance-left:9pt;mso-wrap-distance-top:3.6pt;mso-wrap-distance-right:9pt;mso-wrap-distance-bottom:3.6pt;mso-position-horizontal:absolute;mso-position-horizontal-relative:text;mso-position-vertical:absolute;mso-position-vertical-relative:text;mso-width-percent:0;mso-height-percent:0;mso-width-relative:margin;mso-height-relative:margin;v-text-anchor:top" o:gfxdata="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" filled="f" stroked="f">
                 <v:textbox inset="1mm,,1mm">
                   <w:txbxContent>
                     <w:p>
                       <w:pPr>
                         <w:rPr>
-                          <w:rFonts w:asciiTheme="minorEastAsia" w:eastAsiaTheme="minorEastAsia" w:hAnsiTheme="minorEastAsia"/>
+                          <w:rFonts w:asciiTheme="minorEastAsia" w:eastAsiaTheme="minorEastAsia" w:hAnsiTheme="minorEastAsia" w:hint="eastAsia"/>
                           <w:spacing w:val="60"/>
                           <w:sz w:val="24"/>
                           <w:szCs w:val="24"/>
@@ -4317,12 +3883,12 @@
                       </w:pPr>
                       <w:r>
                         <w:rPr>
-                          <w:rFonts w:asciiTheme="minorEastAsia" w:eastAsiaTheme="minorEastAsia" w:hAnsiTheme="minorEastAsia"/>
+                          <w:rFonts w:asciiTheme="minorEastAsia" w:eastAsiaTheme="minorEastAsia" w:hAnsiTheme="minorEastAsia" w:hint="eastAsia"/>
                           <w:spacing w:val="60"/>
                           <w:sz w:val="24"/>
                           <w:szCs w:val="24"/>
                         </w:rPr>
-                        <w:t>19</w:t>
+                        <w:t>5</w:t>
                       </w:r>
                     </w:p>
                   </w:txbxContent>
@@ -4407,7 +3973,7 @@
                                 <w:sz w:val="24"/>
                                 <w:szCs w:val="24"/>
                               </w:rPr>
-                              <w:t>4</w:t>
+                              <w:t>7</w:t>
                             </w:r>
                             <w:r>
                               <w:rPr>
@@ -4466,7 +4032,7 @@
                           <w:sz w:val="24"/>
                           <w:szCs w:val="24"/>
                         </w:rPr>
-                        <w:t>4</w:t>
+                        <w:t>7</w:t>
                       </w:r>
                       <w:r>
                         <w:rPr>
@@ -4628,7 +4194,16 @@
                           <w:sz w:val="21"/>
                           <w:szCs w:val="21"/>
                         </w:rPr>
-                        <w:t>9793－8576</w:t>
+                        <w:t>9793</w:t>
+                      </w:r>
+                      <w:r>
+                        <w:rPr>
+                          <w:rFonts w:asciiTheme="minorEastAsia" w:eastAsiaTheme="minorEastAsia" w:hAnsiTheme="minorEastAsia" w:hint="eastAsia"/>
+                          <w:spacing w:val="60"/>
+                          <w:sz w:val="21"/>
+                          <w:szCs w:val="21"/>
+                        </w:rPr>
+                        <w:t>－8576</w:t>
                       </w:r>
                     </w:p>
                   </w:txbxContent>
@@ -7837,7 +7412,7 @@
 </file>
 
 <file path=word/endnotes.xml><?xml version="1.0" encoding="utf-8"?>
-<w:endnotes xmlns:wpc="http://schemas.microsoft.com/office/word/2010/wordprocessingCanvas" xmlns:cx="http://schemas.microsoft.com/office/drawing/2014/chartex" xmlns:cx1="http://schemas.microsoft.com/office/drawing/2015/9/8/chartex" xmlns:cx2="http://schemas.microsoft.com/office/drawing/2015/10/21/chartex" xmlns:cx3="http://schemas.microsoft.com/office/drawing/2016/5/9/chartex" xmlns:cx4="http://schemas.microsoft.com/office/drawing/2016/5/10/chartex" xmlns:cx5="http://schemas.microsoft.com/office/drawing/2016/5/11/chartex" xmlns:cx6="http://schemas.microsoft.com/office/drawing/2016/5/12/chartex" xmlns:cx7="http://schemas.microsoft.com/office/drawing/2016/5/13/chartex" xmlns:cx8="http://schemas.microsoft.com/office/drawing/2016/5/14/chartex" xmlns:mc="http://schemas.openxmlformats.org/markup-compatibility/2006" xmlns:aink="http://schemas.microsoft.com/office/drawing/2016/ink" xmlns:am3d="http://schemas.microsoft.com/office/drawing/2017/model3d" xmlns:o="urn:schemas-microsoft-com:office:office" xmlns:r="http://schemas.openxmlformats.org/officeDocument/2006/relationships" xmlns:m="http://schemas.openxmlformats.org/officeDocument/2006/math" xmlns:v="urn:schemas-microsoft-com:vml" xmlns:wp14="http://schemas.microsoft.com/office/word/2010/wordprocessingDrawing" xmlns:wp="http://schemas.openxmlformats.org/drawingml/2006/wordprocessingDrawing" xmlns:w10="urn:schemas-microsoft-com:office:word" xmlns:w="http://schemas.openxmlformats.org/wordprocessingml/2006/main" xmlns:w14="http://schemas.microsoft.com/office/word/2010/wordml" xmlns:w15="http://schemas.microsoft.com/office/word/2012/wordml" xmlns:w16cex="http://schemas.microsoft.com/office/word/2018/wordml/cex" xmlns:w16cid="http://schemas.microsoft.com/office/word/2016/wordml/cid" xmlns:w16="http://schemas.microsoft.com/office/word/2018/wordml" xmlns:w16sdtdh="http://schemas.microsoft.com/office/word/2020/wordml/sdtdatahash" xmlns:w16se="http://schemas.microsoft.com/office/word/2015/wordml/symex" xmlns:wpg="http://schemas.microsoft.com/office/word/2010/wordprocessingGroup" xmlns:wpi="http://schemas.microsoft.com/office/word/2010/wordprocessingInk" xmlns:wne="http://schemas.microsoft.com/office/word/2006/wordml" xmlns:wps="http://schemas.microsoft.com/office/word/2010/wordprocessingShape" mc:Ignorable="w14 w15 w16se w16cid w16 w16cex w16sdtdh wp14">
+<w:endnotes xmlns:wpc="http://schemas.microsoft.com/office/word/2010/wordprocessingCanvas" xmlns:cx="http://schemas.microsoft.com/office/drawing/2014/chartex" xmlns:cx1="http://schemas.microsoft.com/office/drawing/2015/9/8/chartex" xmlns:cx2="http://schemas.microsoft.com/office/drawing/2015/10/21/chartex" xmlns:cx3="http://schemas.microsoft.com/office/drawing/2016/5/9/chartex" xmlns:cx4="http://schemas.microsoft.com/office/drawing/2016/5/10/chartex" xmlns:cx5="http://schemas.microsoft.com/office/drawing/2016/5/11/chartex" xmlns:cx6="http://schemas.microsoft.com/office/drawing/2016/5/12/chartex" xmlns:cx7="http://schemas.microsoft.com/office/drawing/2016/5/13/chartex" xmlns:cx8="http://schemas.microsoft.com/office/drawing/2016/5/14/chartex" xmlns:mc="http://schemas.openxmlformats.org/markup-compatibility/2006" xmlns:aink="http://schemas.microsoft.com/office/drawing/2016/ink" xmlns:am3d="http://schemas.microsoft.com/office/drawing/2017/model3d" xmlns:o="urn:schemas-microsoft-com:office:office" xmlns:oel="http://schemas.microsoft.com/office/2019/extlst" xmlns:r="http://schemas.openxmlformats.org/officeDocument/2006/relationships" xmlns:m="http://schemas.openxmlformats.org/officeDocument/2006/math" xmlns:v="urn:schemas-microsoft-com:vml" xmlns:wp14="http://schemas.microsoft.com/office/word/2010/wordprocessingDrawing" xmlns:wp="http://schemas.openxmlformats.org/drawingml/2006/wordprocessingDrawing" xmlns:w10="urn:schemas-microsoft-com:office:word" xmlns:w="http://schemas.openxmlformats.org/wordprocessingml/2006/main" xmlns:w14="http://schemas.microsoft.com/office/word/2010/wordml" xmlns:w15="http://schemas.microsoft.com/office/word/2012/wordml" xmlns:w16cex="http://schemas.microsoft.com/office/word/2018/wordml/cex" xmlns:w16cid="http://schemas.microsoft.com/office/word/2016/wordml/cid" xmlns:w16="http://schemas.microsoft.com/office/word/2018/wordml" xmlns:w16sdtdh="http://schemas.microsoft.com/office/word/2020/wordml/sdtdatahash" xmlns:w16se="http://schemas.microsoft.com/office/word/2015/wordml/symex" xmlns:wpg="http://schemas.microsoft.com/office/word/2010/wordprocessingGroup" xmlns:wpi="http://schemas.microsoft.com/office/word/2010/wordprocessingInk" xmlns:wne="http://schemas.microsoft.com/office/word/2006/wordml" xmlns:wps="http://schemas.microsoft.com/office/word/2010/wordprocessingShape" mc:Ignorable="w14 w15 w16se w16cid w16 w16cex w16sdtdh wp14">
   <w:endnote w:type="separator" w:id="-1">
     <w:p>
       <w:pPr>
@@ -7862,7 +7437,7 @@
 </file>
 
 <file path=word/footnotes.xml><?xml version="1.0" encoding="utf-8"?>
-<w:footnotes xmlns:wpc="http://schemas.microsoft.com/office/word/2010/wordprocessingCanvas" xmlns:cx="http://schemas.microsoft.com/office/drawing/2014/chartex" xmlns:cx1="http://schemas.microsoft.com/office/drawing/2015/9/8/chartex" xmlns:cx2="http://schemas.microsoft.com/office/drawing/2015/10/21/chartex" xmlns:cx3="http://schemas.microsoft.com/office/drawing/2016/5/9/chartex" xmlns:cx4="http://schemas.microsoft.com/office/drawing/2016/5/10/chartex" xmlns:cx5="http://schemas.microsoft.com/office/drawing/2016/5/11/chartex" xmlns:cx6="http://schemas.microsoft.com/office/drawing/2016/5/12/chartex" xmlns:cx7="http://schemas.microsoft.com/office/drawing/2016/5/13/chartex" xmlns:cx8="http://schemas.microsoft.com/office/drawing/2016/5/14/chartex" xmlns:mc="http://schemas.openxmlformats.org/markup-compatibility/2006" xmlns:aink="http://schemas.microsoft.com/office/drawing/2016/ink" xmlns:am3d="http://schemas.microsoft.com/office/drawing/2017/model3d" xmlns:o="urn:schemas-microsoft-com:office:office" xmlns:r="http://schemas.openxmlformats.org/officeDocument/2006/relationships" xmlns:m="http://schemas.openxmlformats.org/officeDocument/2006/math" xmlns:v="urn:schemas-microsoft-com:vml" xmlns:wp14="http://schemas.microsoft.com/office/word/2010/wordprocessingDrawing" xmlns:wp="http://schemas.openxmlformats.org/drawingml/2006/wordprocessingDrawing" xmlns:w10="urn:schemas-microsoft-com:office:word" xmlns:w="http://schemas.openxmlformats.org/wordprocessingml/2006/main" xmlns:w14="http://schemas.microsoft.com/office/word/2010/wordml" xmlns:w15="http://schemas.microsoft.com/office/word/2012/wordml" xmlns:w16cex="http://schemas.microsoft.com/office/word/2018/wordml/cex" xmlns:w16cid="http://schemas.microsoft.com/office/word/2016/wordml/cid" xmlns:w16="http://schemas.microsoft.com/office/word/2018/wordml" xmlns:w16sdtdh="http://schemas.microsoft.com/office/word/2020/wordml/sdtdatahash" xmlns:w16se="http://schemas.microsoft.com/office/word/2015/wordml/symex" xmlns:wpg="http://schemas.microsoft.com/office/word/2010/wordprocessingGroup" xmlns:wpi="http://schemas.microsoft.com/office/word/2010/wordprocessingInk" xmlns:wne="http://schemas.microsoft.com/office/word/2006/wordml" xmlns:wps="http://schemas.microsoft.com/office/word/2010/wordprocessingShape" mc:Ignorable="w14 w15 w16se w16cid w16 w16cex w16sdtdh wp14">
+<w:footnotes xmlns:wpc="http://schemas.microsoft.com/office/word/2010/wordprocessingCanvas" xmlns:cx="http://schemas.microsoft.com/office/drawing/2014/chartex" xmlns:cx1="http://schemas.microsoft.com/office/drawing/2015/9/8/chartex" xmlns:cx2="http://schemas.microsoft.com/office/drawing/2015/10/21/chartex" xmlns:cx3="http://schemas.microsoft.com/office/drawing/2016/5/9/chartex" xmlns:cx4="http://schemas.microsoft.com/office/drawing/2016/5/10/chartex" xmlns:cx5="http://schemas.microsoft.com/office/drawing/2016/5/11/chartex" xmlns:cx6="http://schemas.microsoft.com/office/drawing/2016/5/12/chartex" xmlns:cx7="http://schemas.microsoft.com/office/drawing/2016/5/13/chartex" xmlns:cx8="http://schemas.microsoft.com/office/drawing/2016/5/14/chartex" xmlns:mc="http://schemas.openxmlformats.org/markup-compatibility/2006" xmlns:aink="http://schemas.microsoft.com/office/drawing/2016/ink" xmlns:am3d="http://schemas.microsoft.com/office/drawing/2017/model3d" xmlns:o="urn:schemas-microsoft-com:office:office" xmlns:oel="http://schemas.microsoft.com/office/2019/extlst" xmlns:r="http://schemas.openxmlformats.org/officeDocument/2006/relationships" xmlns:m="http://schemas.openxmlformats.org/officeDocument/2006/math" xmlns:v="urn:schemas-microsoft-com:vml" xmlns:wp14="http://schemas.microsoft.com/office/word/2010/wordprocessingDrawing" xmlns:wp="http://schemas.openxmlformats.org/drawingml/2006/wordprocessingDrawing" xmlns:w10="urn:schemas-microsoft-com:office:word" xmlns:w="http://schemas.openxmlformats.org/wordprocessingml/2006/main" xmlns:w14="http://schemas.microsoft.com/office/word/2010/wordml" xmlns:w15="http://schemas.microsoft.com/office/word/2012/wordml" xmlns:w16cex="http://schemas.microsoft.com/office/word/2018/wordml/cex" xmlns:w16cid="http://schemas.microsoft.com/office/word/2016/wordml/cid" xmlns:w16="http://schemas.microsoft.com/office/word/2018/wordml" xmlns:w16sdtdh="http://schemas.microsoft.com/office/word/2020/wordml/sdtdatahash" xmlns:w16se="http://schemas.microsoft.com/office/word/2015/wordml/symex" xmlns:wpg="http://schemas.microsoft.com/office/word/2010/wordprocessingGroup" xmlns:wpi="http://schemas.microsoft.com/office/word/2010/wordprocessingInk" xmlns:wne="http://schemas.microsoft.com/office/word/2006/wordml" xmlns:wps="http://schemas.microsoft.com/office/word/2010/wordprocessingShape" mc:Ignorable="w14 w15 w16se w16cid w16 w16cex w16sdtdh wp14">
   <w:footnote w:type="separator" w:id="-1">
     <w:p>
       <w:pPr>
@@ -8696,16 +8271,10 @@
 </file>
 
 <file path=customXml/item1.xml><?xml version="1.0" encoding="utf-8"?>
-<p:properties xmlns:p="http://schemas.microsoft.com/office/2006/metadata/properties" xmlns:xsi="http://www.w3.org/2001/XMLSchema-instance" xmlns:pc="http://schemas.microsoft.com/office/infopath/2007/PartnerControls">
-  <documentManagement/>
-</p:properties>
+<b:Sources xmlns:b="http://schemas.openxmlformats.org/officeDocument/2006/bibliography" xmlns="http://schemas.openxmlformats.org/officeDocument/2006/bibliography" SelectedStyle="\APASixthEditionOfficeOnline.xsl" StyleName="APA" Version="6"/>
 </file>
 
 <file path=customXml/item2.xml><?xml version="1.0" encoding="utf-8"?>
-<b:Sources xmlns:b="http://schemas.openxmlformats.org/officeDocument/2006/bibliography" xmlns="http://schemas.openxmlformats.org/officeDocument/2006/bibliography" SelectedStyle="\APASixthEditionOfficeOnline.xsl" StyleName="APA" Version="6"/>
-</file>
-
-<file path=customXml/item3.xml><?xml version="1.0" encoding="utf-8"?>
 <ct:contentTypeSchema xmlns:ct="http://schemas.microsoft.com/office/2006/metadata/contentType" xmlns:ma="http://schemas.microsoft.com/office/2006/metadata/properties/metaAttributes" ct:_="" ma:_="" ma:contentTypeName="ドキュメント" ma:contentTypeID="0x0101008956D6148C43E042A474397D5F7F391C" ma:contentTypeVersion="2" ma:contentTypeDescription="新しいドキュメントを作成します。" ma:contentTypeScope="" ma:versionID="458a3013a074d038d85952c030996cbd">
   <xsd:schema xmlns:xsd="http://www.w3.org/2001/XMLSchema" xmlns:xs="http://www.w3.org/2001/XMLSchema" xmlns:p="http://schemas.microsoft.com/office/2006/metadata/properties" xmlns:ns2="97975f9e-378d-4e63-8bbf-0c70a0e56ba6" targetNamespace="http://schemas.microsoft.com/office/2006/metadata/properties" ma:root="true" ma:fieldsID="9dbf6252f5e873ceeb92e3bfa8cbbd94" ns2:_="">
     <xsd:import namespace="97975f9e-378d-4e63-8bbf-0c70a0e56ba6"/>
@@ -8837,7 +8406,7 @@
 </ct:contentTypeSchema>
 </file>
 
-<file path=customXml/item4.xml><?xml version="1.0" encoding="utf-8"?>
+<file path=customXml/item3.xml><?xml version="1.0" encoding="utf-8"?>
 <?mso-contentType ?>
 <FormTemplates xmlns="http://schemas.microsoft.com/sharepoint/v3/contenttype/forms">
   <Display>DocumentLibraryForm</Display>
@@ -8846,16 +8415,13 @@
 </FormTemplates>
 </file>
 
-<file path=customXml/itemProps1.xml><?xml version="1.0" encoding="utf-8"?>
-<ds:datastoreItem xmlns:ds="http://schemas.openxmlformats.org/officeDocument/2006/customXml" ds:itemID="{D5DE2C07-3BA5-41F6-9628-FAC28E841DD4}">
-  <ds:schemaRefs>
-    <ds:schemaRef ds:uri="http://schemas.microsoft.com/office/2006/metadata/properties"/>
-    <ds:schemaRef ds:uri="http://schemas.microsoft.com/office/infopath/2007/PartnerControls"/>
-  </ds:schemaRefs>
-</ds:datastoreItem>
+<file path=customXml/item4.xml><?xml version="1.0" encoding="utf-8"?>
+<p:properties xmlns:p="http://schemas.microsoft.com/office/2006/metadata/properties" xmlns:xsi="http://www.w3.org/2001/XMLSchema-instance" xmlns:pc="http://schemas.microsoft.com/office/infopath/2007/PartnerControls">
+  <documentManagement/>
+</p:properties>
 </file>
 
-<file path=customXml/itemProps2.xml><?xml version="1.0" encoding="utf-8"?>
+<file path=customXml/itemProps1.xml><?xml version="1.0" encoding="utf-8"?>
 <ds:datastoreItem xmlns:ds="http://schemas.openxmlformats.org/officeDocument/2006/customXml" ds:itemID="{0BDC010F-C02E-4033-9A61-494010F5BA70}">
   <ds:schemaRefs>
     <ds:schemaRef ds:uri="http://schemas.openxmlformats.org/officeDocument/2006/bibliography"/>
@@ -8863,7 +8429,7 @@
 </ds:datastoreItem>
 </file>
 
-<file path=customXml/itemProps3.xml><?xml version="1.0" encoding="utf-8"?>
+<file path=customXml/itemProps2.xml><?xml version="1.0" encoding="utf-8"?>
 <ds:datastoreItem xmlns:ds="http://schemas.openxmlformats.org/officeDocument/2006/customXml" ds:itemID="{54788571-5D0E-4CFF-9A6F-43378158185D}">
   <ds:schemaRefs>
     <ds:schemaRef ds:uri="http://schemas.microsoft.com/office/2006/metadata/contentType"/>
@@ -8881,10 +8447,19 @@
 </ds:datastoreItem>
 </file>
 
-<file path=customXml/itemProps4.xml><?xml version="1.0" encoding="utf-8"?>
+<file path=customXml/itemProps3.xml><?xml version="1.0" encoding="utf-8"?>
 <ds:datastoreItem xmlns:ds="http://schemas.openxmlformats.org/officeDocument/2006/customXml" ds:itemID="{76E417D5-4346-4472-AEF1-CC58359F87BF}">
   <ds:schemaRefs>
     <ds:schemaRef ds:uri="http://schemas.microsoft.com/sharepoint/v3/contenttype/forms"/>
   </ds:schemaRefs>
 </ds:datastoreItem>
+</file>
+
+<file path=customXml/itemProps4.xml><?xml version="1.0" encoding="utf-8"?>
+<ds:datastoreItem xmlns:ds="http://schemas.openxmlformats.org/officeDocument/2006/customXml" ds:itemID="{D5DE2C07-3BA5-41F6-9628-FAC28E841DD4}">
+  <ds:schemaRefs>
+    <ds:schemaRef ds:uri="http://schemas.microsoft.com/office/2006/metadata/properties"/>
+    <ds:schemaRef ds:uri="http://schemas.microsoft.com/office/infopath/2007/PartnerControls"/>
+  </ds:schemaRefs>
+</ds:datastoreItem>
 </file>
--- a/就活/履歴書.docx
+++ b/就活/履歴書.docx
@@ -437,7 +437,7 @@
                             <w:pPr>
                               <w:spacing w:after="0" w:line="317" w:lineRule="auto"/>
                               <w:rPr>
-                                <w:rFonts w:eastAsiaTheme="minorEastAsia" w:hint="eastAsia"/>
+                                <w:rFonts w:eastAsiaTheme="minorEastAsia"/>
                                 <w:sz w:val="28"/>
                                 <w:szCs w:val="28"/>
                               </w:rPr>
@@ -641,7 +641,7 @@
                             <w:pPr>
                               <w:spacing w:after="0" w:line="317" w:lineRule="auto"/>
                               <w:rPr>
-                                <w:rFonts w:eastAsiaTheme="minorEastAsia" w:hint="eastAsia"/>
+                                <w:rFonts w:eastAsiaTheme="minorEastAsia"/>
                                 <w:sz w:val="28"/>
                                 <w:szCs w:val="28"/>
                               </w:rPr>
@@ -1643,18 +1643,18 @@
                             <w:pPr>
                               <w:spacing w:after="0" w:line="317" w:lineRule="auto"/>
                               <w:rPr>
+                                <w:rFonts w:eastAsiaTheme="minorEastAsia"/>
+                                <w:sz w:val="28"/>
+                                <w:szCs w:val="28"/>
+                              </w:rPr>
+                            </w:pPr>
+                            <w:r>
+                              <w:rPr>
                                 <w:rFonts w:eastAsiaTheme="minorEastAsia" w:hint="eastAsia"/>
                                 <w:sz w:val="28"/>
                                 <w:szCs w:val="28"/>
                               </w:rPr>
-                            </w:pPr>
-                            <w:r>
-                              <w:rPr>
-                                <w:rFonts w:eastAsiaTheme="minorEastAsia" w:hint="eastAsia"/>
-                                <w:sz w:val="28"/>
-                                <w:szCs w:val="28"/>
-                              </w:rPr>
-                              <w:t>無し？</w:t>
+                              <w:t>私は人と話すことや自分が好きなことの共有が好きで、以前とあるアプリでネットで知り合った数人と雑談やゲームの情報交換ができるようなコミュニティを主催していました。</w:t>
                             </w:r>
                           </w:p>
                         </w:txbxContent>
@@ -1676,25 +1676,29 @@
           </mc:Choice>
           <mc:Fallback>
             <w:pict>
-              <v:shape w14:anchorId="3B91A584" id="テキスト ボックス 9" o:spid="_x0000_s1031" type="#_x0000_t202" style="position:absolute;left:0;text-align:left;margin-left:595.8pt;margin-top:689.4pt;width:512.25pt;height:73.95pt;z-index:251676672;visibility:visible;mso-wrap-style:square;mso-width-percent:0;mso-height-percent:0;mso-wrap-distance-left:9pt;mso-wrap-distance-top:3.6pt;mso-wrap-distance-right:9pt;mso-wrap-distance-bottom:3.6pt;mso-position-horizontal:absolute;mso-position-horizontal-relative:text;mso-position-vertical:absolute;mso-position-vertical-relative:text;mso-width-percent:0;mso-height-percent:0;mso-width-relative:margin;mso-height-relative:margin;v-text-anchor:top" o:gfxdata="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" filled="f" stroked="f">
+              <v:shapetype w14:anchorId="3B91A584" id="_x0000_t202" coordsize="21600,21600" o:spt="202" path="m,l,21600r21600,l21600,xe">
+                <v:stroke joinstyle="miter"/>
+                <v:path gradientshapeok="t" o:connecttype="rect"/>
+              </v:shapetype>
+              <v:shape id="テキスト ボックス 9" o:spid="_x0000_s1031" type="#_x0000_t202" style="position:absolute;left:0;text-align:left;margin-left:595.8pt;margin-top:689.4pt;width:512.25pt;height:73.95pt;z-index:251676672;visibility:visible;mso-wrap-style:square;mso-width-percent:0;mso-height-percent:0;mso-wrap-distance-left:9pt;mso-wrap-distance-top:3.6pt;mso-wrap-distance-right:9pt;mso-wrap-distance-bottom:3.6pt;mso-position-horizontal:absolute;mso-position-horizontal-relative:text;mso-position-vertical:absolute;mso-position-vertical-relative:text;mso-width-percent:0;mso-height-percent:0;mso-width-relative:margin;mso-height-relative:margin;v-text-anchor:top" o:gfxdata="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" filled="f" stroked="f">
                 <v:textbox inset=",1mm,,0">
                   <w:txbxContent>
                     <w:p>
                       <w:pPr>
                         <w:spacing w:after="0" w:line="317" w:lineRule="auto"/>
                         <w:rPr>
+                          <w:rFonts w:eastAsiaTheme="minorEastAsia"/>
+                          <w:sz w:val="28"/>
+                          <w:szCs w:val="28"/>
+                        </w:rPr>
+                      </w:pPr>
+                      <w:r>
+                        <w:rPr>
                           <w:rFonts w:eastAsiaTheme="minorEastAsia" w:hint="eastAsia"/>
                           <w:sz w:val="28"/>
                           <w:szCs w:val="28"/>
                         </w:rPr>
-                      </w:pPr>
-                      <w:r>
-                        <w:rPr>
-                          <w:rFonts w:eastAsiaTheme="minorEastAsia" w:hint="eastAsia"/>
-                          <w:sz w:val="28"/>
-                          <w:szCs w:val="28"/>
-                        </w:rPr>
-                        <w:t>無し？</w:t>
+                        <w:t>私は人と話すことや自分が好きなことの共有が好きで、以前とあるアプリでネットで知り合った数人と雑談やゲームの情報交換ができるようなコミュニティを主催していました。</w:t>
                       </w:r>
                     </w:p>
                   </w:txbxContent>
@@ -1789,44 +1793,26 @@
                             <w:pPr>
                               <w:spacing w:after="0" w:line="317" w:lineRule="auto"/>
                               <w:rPr>
+                                <w:rFonts w:eastAsiaTheme="minorEastAsia"/>
+                                <w:sz w:val="28"/>
+                                <w:szCs w:val="28"/>
+                              </w:rPr>
+                            </w:pPr>
+                            <w:r>
+                              <w:rPr>
                                 <w:rFonts w:eastAsiaTheme="minorEastAsia" w:hint="eastAsia"/>
                                 <w:sz w:val="28"/>
                                 <w:szCs w:val="28"/>
                               </w:rPr>
-                            </w:pPr>
+                              <w:t>小ネタや裏技を探すのが好きでマップの抜け道を探し</w:t>
+                            </w:r>
                             <w:r>
                               <w:rPr>
                                 <w:rFonts w:eastAsiaTheme="minorEastAsia" w:hint="eastAsia"/>
                                 <w:sz w:val="28"/>
                                 <w:szCs w:val="28"/>
                               </w:rPr>
-                              <w:t>小ネタや裏技を探すのが好きでマップの抜け道を探し</w:t>
-                            </w:r>
-                            <w:r>
-                              <w:rPr>
-                                <w:rFonts w:eastAsiaTheme="minorEastAsia" w:hint="eastAsia"/>
-                                <w:sz w:val="28"/>
-                                <w:szCs w:val="28"/>
-                              </w:rPr>
-                              <w:t>たり、ボスを地形にハメ</w:t>
-                            </w:r>
-                            <w:proofErr w:type="gramStart"/>
-                            <w:r>
-                              <w:rPr>
-                                <w:rFonts w:eastAsiaTheme="minorEastAsia" w:hint="eastAsia"/>
-                                <w:sz w:val="28"/>
-                                <w:szCs w:val="28"/>
-                              </w:rPr>
-                              <w:t>て</w:t>
-                            </w:r>
-                            <w:proofErr w:type="gramEnd"/>
-                            <w:r>
-                              <w:rPr>
-                                <w:rFonts w:eastAsiaTheme="minorEastAsia" w:hint="eastAsia"/>
-                                <w:sz w:val="28"/>
-                                <w:szCs w:val="28"/>
-                              </w:rPr>
-                              <w:t>安全に倒せるかやってみたり、</w:t>
+                              <w:t>たり、ボスを地形にハメて安全に倒せるかやってみたり、</w:t>
                             </w:r>
                             <w:r>
                               <w:rPr>
@@ -3834,7 +3820,7 @@
                           <w:p>
                             <w:pPr>
                               <w:rPr>
-                                <w:rFonts w:asciiTheme="minorEastAsia" w:eastAsiaTheme="minorEastAsia" w:hAnsiTheme="minorEastAsia" w:hint="eastAsia"/>
+                                <w:rFonts w:asciiTheme="minorEastAsia" w:eastAsiaTheme="minorEastAsia" w:hAnsiTheme="minorEastAsia"/>
                                 <w:spacing w:val="60"/>
                                 <w:sz w:val="24"/>
                                 <w:szCs w:val="24"/>
@@ -8271,7 +8257,12 @@
 </file>
 
 <file path=customXml/item1.xml><?xml version="1.0" encoding="utf-8"?>
-<b:Sources xmlns:b="http://schemas.openxmlformats.org/officeDocument/2006/bibliography" xmlns="http://schemas.openxmlformats.org/officeDocument/2006/bibliography" SelectedStyle="\APASixthEditionOfficeOnline.xsl" StyleName="APA" Version="6"/>
+<?mso-contentType ?>
+<FormTemplates xmlns="http://schemas.microsoft.com/sharepoint/v3/contenttype/forms">
+  <Display>DocumentLibraryForm</Display>
+  <Edit>DocumentLibraryForm</Edit>
+  <New>DocumentLibraryForm</New>
+</FormTemplates>
 </file>
 
 <file path=customXml/item2.xml><?xml version="1.0" encoding="utf-8"?>
@@ -8407,12 +8398,7 @@
 </file>
 
 <file path=customXml/item3.xml><?xml version="1.0" encoding="utf-8"?>
-<?mso-contentType ?>
-<FormTemplates xmlns="http://schemas.microsoft.com/sharepoint/v3/contenttype/forms">
-  <Display>DocumentLibraryForm</Display>
-  <Edit>DocumentLibraryForm</Edit>
-  <New>DocumentLibraryForm</New>
-</FormTemplates>
+<b:Sources xmlns:b="http://schemas.openxmlformats.org/officeDocument/2006/bibliography" xmlns="http://schemas.openxmlformats.org/officeDocument/2006/bibliography" SelectedStyle="\APASixthEditionOfficeOnline.xsl" StyleName="APA" Version="6"/>
 </file>
 
 <file path=customXml/item4.xml><?xml version="1.0" encoding="utf-8"?>
@@ -8422,9 +8408,9 @@
 </file>
 
 <file path=customXml/itemProps1.xml><?xml version="1.0" encoding="utf-8"?>
-<ds:datastoreItem xmlns:ds="http://schemas.openxmlformats.org/officeDocument/2006/customXml" ds:itemID="{0BDC010F-C02E-4033-9A61-494010F5BA70}">
+<ds:datastoreItem xmlns:ds="http://schemas.openxmlformats.org/officeDocument/2006/customXml" ds:itemID="{76E417D5-4346-4472-AEF1-CC58359F87BF}">
   <ds:schemaRefs>
-    <ds:schemaRef ds:uri="http://schemas.openxmlformats.org/officeDocument/2006/bibliography"/>
+    <ds:schemaRef ds:uri="http://schemas.microsoft.com/sharepoint/v3/contenttype/forms"/>
   </ds:schemaRefs>
 </ds:datastoreItem>
 </file>
@@ -8448,9 +8434,9 @@
 </file>
 
 <file path=customXml/itemProps3.xml><?xml version="1.0" encoding="utf-8"?>
-<ds:datastoreItem xmlns:ds="http://schemas.openxmlformats.org/officeDocument/2006/customXml" ds:itemID="{76E417D5-4346-4472-AEF1-CC58359F87BF}">
+<ds:datastoreItem xmlns:ds="http://schemas.openxmlformats.org/officeDocument/2006/customXml" ds:itemID="{0BDC010F-C02E-4033-9A61-494010F5BA70}">
   <ds:schemaRefs>
-    <ds:schemaRef ds:uri="http://schemas.microsoft.com/sharepoint/v3/contenttype/forms"/>
+    <ds:schemaRef ds:uri="http://schemas.openxmlformats.org/officeDocument/2006/bibliography"/>
   </ds:schemaRefs>
 </ds:datastoreItem>
 </file>

--- a/就活/履歴書.docx
+++ b/就活/履歴書.docx
@@ -1,6 +1,6 @@
 
 <file path=word/document.xml><?xml version="1.0" encoding="utf-8"?>
-<w:document xmlns:wpc="http://schemas.microsoft.com/office/word/2010/wordprocessingCanvas" xmlns:cx="http://schemas.microsoft.com/office/drawing/2014/chartex" xmlns:cx1="http://schemas.microsoft.com/office/drawing/2015/9/8/chartex" xmlns:cx2="http://schemas.microsoft.com/office/drawing/2015/10/21/chartex" xmlns:cx3="http://schemas.microsoft.com/office/drawing/2016/5/9/chartex" xmlns:cx4="http://schemas.microsoft.com/office/drawing/2016/5/10/chartex" xmlns:cx5="http://schemas.microsoft.com/office/drawing/2016/5/11/chartex" xmlns:cx6="http://schemas.microsoft.com/office/drawing/2016/5/12/chartex" xmlns:cx7="http://schemas.microsoft.com/office/drawing/2016/5/13/chartex" xmlns:cx8="http://schemas.microsoft.com/office/drawing/2016/5/14/chartex" xmlns:mc="http://schemas.openxmlformats.org/markup-compatibility/2006" xmlns:aink="http://schemas.microsoft.com/office/drawing/2016/ink" xmlns:am3d="http://schemas.microsoft.com/office/drawing/2017/model3d" xmlns:o="urn:schemas-microsoft-com:office:office" xmlns:oel="http://schemas.microsoft.com/office/2019/extlst" xmlns:r="http://schemas.openxmlformats.org/officeDocument/2006/relationships" xmlns:m="http://schemas.openxmlformats.org/officeDocument/2006/math" xmlns:v="urn:schemas-microsoft-com:vml" xmlns:wp14="http://schemas.microsoft.com/office/word/2010/wordprocessingDrawing" xmlns:wp="http://schemas.openxmlformats.org/drawingml/2006/wordprocessingDrawing" xmlns:w10="urn:schemas-microsoft-com:office:word" xmlns:w="http://schemas.openxmlformats.org/wordprocessingml/2006/main" xmlns:w14="http://schemas.microsoft.com/office/word/2010/wordml" xmlns:w15="http://schemas.microsoft.com/office/word/2012/wordml" xmlns:w16cex="http://schemas.microsoft.com/office/word/2018/wordml/cex" xmlns:w16cid="http://schemas.microsoft.com/office/word/2016/wordml/cid" xmlns:w16="http://schemas.microsoft.com/office/word/2018/wordml" xmlns:w16sdtdh="http://schemas.microsoft.com/office/word/2020/wordml/sdtdatahash" xmlns:w16se="http://schemas.microsoft.com/office/word/2015/wordml/symex" xmlns:wpg="http://schemas.microsoft.com/office/word/2010/wordprocessingGroup" xmlns:wpi="http://schemas.microsoft.com/office/word/2010/wordprocessingInk" xmlns:wne="http://schemas.microsoft.com/office/word/2006/wordml" xmlns:wps="http://schemas.microsoft.com/office/word/2010/wordprocessingShape" mc:Ignorable="w14 w15 w16se w16cid w16 w16cex w16sdtdh wp14">
+<w:document xmlns:wpc="http://schemas.microsoft.com/office/word/2010/wordprocessingCanvas" xmlns:cx="http://schemas.microsoft.com/office/drawing/2014/chartex" xmlns:cx1="http://schemas.microsoft.com/office/drawing/2015/9/8/chartex" xmlns:cx2="http://schemas.microsoft.com/office/drawing/2015/10/21/chartex" xmlns:cx3="http://schemas.microsoft.com/office/drawing/2016/5/9/chartex" xmlns:cx4="http://schemas.microsoft.com/office/drawing/2016/5/10/chartex" xmlns:cx5="http://schemas.microsoft.com/office/drawing/2016/5/11/chartex" xmlns:cx6="http://schemas.microsoft.com/office/drawing/2016/5/12/chartex" xmlns:cx7="http://schemas.microsoft.com/office/drawing/2016/5/13/chartex" xmlns:cx8="http://schemas.microsoft.com/office/drawing/2016/5/14/chartex" xmlns:mc="http://schemas.openxmlformats.org/markup-compatibility/2006" xmlns:aink="http://schemas.microsoft.com/office/drawing/2016/ink" xmlns:am3d="http://schemas.microsoft.com/office/drawing/2017/model3d" xmlns:o="urn:schemas-microsoft-com:office:office" xmlns:r="http://schemas.openxmlformats.org/officeDocument/2006/relationships" xmlns:m="http://schemas.openxmlformats.org/officeDocument/2006/math" xmlns:v="urn:schemas-microsoft-com:vml" xmlns:wp14="http://schemas.microsoft.com/office/word/2010/wordprocessingDrawing" xmlns:wp="http://schemas.openxmlformats.org/drawingml/2006/wordprocessingDrawing" xmlns:w10="urn:schemas-microsoft-com:office:word" xmlns:w="http://schemas.openxmlformats.org/wordprocessingml/2006/main" xmlns:w14="http://schemas.microsoft.com/office/word/2010/wordml" xmlns:w15="http://schemas.microsoft.com/office/word/2012/wordml" xmlns:w16cid="http://schemas.microsoft.com/office/word/2016/wordml/cid" xmlns:w16se="http://schemas.microsoft.com/office/word/2015/wordml/symex" xmlns:wpg="http://schemas.microsoft.com/office/word/2010/wordprocessingGroup" xmlns:wpi="http://schemas.microsoft.com/office/word/2010/wordprocessingInk" xmlns:wne="http://schemas.microsoft.com/office/word/2006/wordml" xmlns:wps="http://schemas.microsoft.com/office/word/2010/wordprocessingShape" mc:Ignorable="w14 w15 w16se w16cid wp14">
   <w:body>
     <w:p>
       <w:pPr>
@@ -260,7 +260,7 @@
                 <v:stroke joinstyle="miter"/>
                 <v:path gradientshapeok="t" o:connecttype="rect"/>
               </v:shapetype>
-              <v:shape id="テキスト ボックス 7" o:spid="_x0000_s1026" type="#_x0000_t202" style="position:absolute;left:0;text-align:left;margin-left:593.55pt;margin-top:453.6pt;width:512.25pt;height:117.6pt;z-index:251672576;visibility:visible;mso-wrap-style:square;mso-width-percent:0;mso-height-percent:0;mso-wrap-distance-left:9pt;mso-wrap-distance-top:3.6pt;mso-wrap-distance-right:9pt;mso-wrap-distance-bottom:3.6pt;mso-position-horizontal:absolute;mso-position-horizontal-relative:text;mso-position-vertical:absolute;mso-position-vertical-relative:text;mso-width-percent:0;mso-height-percent:0;mso-width-relative:margin;mso-height-relative:margin;v-text-anchor:top" o:gfxdata="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" filled="f" stroked="f">
+              <v:shape id="テキスト ボックス 7" o:spid="_x0000_s1026" type="#_x0000_t202" style="position:absolute;left:0;text-align:left;margin-left:593.55pt;margin-top:453.6pt;width:512.25pt;height:117.6pt;z-index:251672576;visibility:visible;mso-wrap-style:square;mso-width-percent:0;mso-height-percent:0;mso-wrap-distance-left:9pt;mso-wrap-distance-top:3.6pt;mso-wrap-distance-right:9pt;mso-wrap-distance-bottom:3.6pt;mso-position-horizontal:absolute;mso-position-horizontal-relative:text;mso-position-vertical:absolute;mso-position-vertical-relative:text;mso-width-percent:0;mso-height-percent:0;mso-width-relative:margin;mso-height-relative:margin;v-text-anchor:top" o:gfxdata="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" filled="f" stroked="f">
                 <v:textbox inset=",1mm,,0">
                   <w:txbxContent>
                     <w:p>
@@ -478,14 +478,14 @@
           </mc:Choice>
           <mc:Fallback>
             <w:pict>
-              <v:shape w14:anchorId="477B5B47" id="テキスト ボックス 34" o:spid="_x0000_s1027" type="#_x0000_t202" style="position:absolute;left:0;text-align:left;margin-left:594pt;margin-top:311.25pt;width:512.25pt;height:144.75pt;z-index:251730944;visibility:visible;mso-wrap-style:square;mso-width-percent:0;mso-height-percent:0;mso-wrap-distance-left:9pt;mso-wrap-distance-top:3.6pt;mso-wrap-distance-right:9pt;mso-wrap-distance-bottom:3.6pt;mso-position-horizontal:absolute;mso-position-horizontal-relative:text;mso-position-vertical:absolute;mso-position-vertical-relative:text;mso-width-percent:0;mso-height-percent:0;mso-width-relative:margin;mso-height-relative:margin;v-text-anchor:top" o:gfxdata="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" filled="f" stroked="f">
+              <v:shape w14:anchorId="477B5B47" id="テキスト ボックス 34" o:spid="_x0000_s1027" type="#_x0000_t202" style="position:absolute;left:0;text-align:left;margin-left:594pt;margin-top:311.25pt;width:512.25pt;height:144.75pt;z-index:251730944;visibility:visible;mso-wrap-style:square;mso-width-percent:0;mso-height-percent:0;mso-wrap-distance-left:9pt;mso-wrap-distance-top:3.6pt;mso-wrap-distance-right:9pt;mso-wrap-distance-bottom:3.6pt;mso-position-horizontal:absolute;mso-position-horizontal-relative:text;mso-position-vertical:absolute;mso-position-vertical-relative:text;mso-width-percent:0;mso-height-percent:0;mso-width-relative:margin;mso-height-relative:margin;v-text-anchor:top" o:gfxdata="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" filled="f" stroked="f">
                 <v:textbox inset=",1mm,,0">
                   <w:txbxContent>
                     <w:p>
                       <w:pPr>
                         <w:spacing w:after="0" w:line="317" w:lineRule="auto"/>
                         <w:rPr>
-                          <w:rFonts w:eastAsiaTheme="minorEastAsia" w:hint="eastAsia"/>
+                          <w:rFonts w:eastAsiaTheme="minorEastAsia"/>
                           <w:sz w:val="28"/>
                           <w:szCs w:val="28"/>
                         </w:rPr>
@@ -584,7 +584,7 @@
               </wp:anchor>
             </w:drawing>
           </mc:Choice>
-          <mc:Fallback>
+          <mc:Fallback xmlns:w16sdtdh="http://schemas.microsoft.com/office/word/2020/wordml/sdtdatahash" xmlns:w16="http://schemas.microsoft.com/office/word/2018/wordml" xmlns:w16cex="http://schemas.microsoft.com/office/word/2018/wordml/cex" xmlns:oel="http://schemas.microsoft.com/office/2019/extlst">
             <w:pict>
               <v:rect w14:anchorId="1DD578F8" id="正方形/長方形 4" o:spid="_x0000_s1026" style="position:absolute;left:0;text-align:left;margin-left:23.25pt;margin-top:764.25pt;width:169.5pt;height:18pt;z-index:251732992;visibility:visible;mso-wrap-style:square;mso-wrap-distance-left:9pt;mso-wrap-distance-top:0;mso-wrap-distance-right:9pt;mso-wrap-distance-bottom:0;mso-position-horizontal:absolute;mso-position-horizontal-relative:text;mso-position-vertical:absolute;mso-position-vertical-relative:text;v-text-anchor:middle" o:gfxdata="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" fillcolor="white [3212]" strokecolor="white [3212]" strokeweight="1pt"/>
             </w:pict>
@@ -682,14 +682,14 @@
           </mc:Choice>
           <mc:Fallback>
             <w:pict>
-              <v:shape w14:anchorId="4C014CA4" id="テキスト ボックス 33" o:spid="_x0000_s1028" type="#_x0000_t202" style="position:absolute;left:0;text-align:left;margin-left:594pt;margin-top:171.75pt;width:512.25pt;height:118.5pt;z-index:251728896;visibility:visible;mso-wrap-style:square;mso-width-percent:0;mso-height-percent:0;mso-wrap-distance-left:9pt;mso-wrap-distance-top:3.6pt;mso-wrap-distance-right:9pt;mso-wrap-distance-bottom:3.6pt;mso-position-horizontal:absolute;mso-position-horizontal-relative:text;mso-position-vertical:absolute;mso-position-vertical-relative:text;mso-width-percent:0;mso-height-percent:0;mso-width-relative:margin;mso-height-relative:margin;v-text-anchor:top" o:gfxdata="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" filled="f" stroked="f">
+              <v:shape w14:anchorId="4C014CA4" id="テキスト ボックス 33" o:spid="_x0000_s1028" type="#_x0000_t202" style="position:absolute;left:0;text-align:left;margin-left:594pt;margin-top:171.75pt;width:512.25pt;height:118.5pt;z-index:251728896;visibility:visible;mso-wrap-style:square;mso-width-percent:0;mso-height-percent:0;mso-wrap-distance-left:9pt;mso-wrap-distance-top:3.6pt;mso-wrap-distance-right:9pt;mso-wrap-distance-bottom:3.6pt;mso-position-horizontal:absolute;mso-position-horizontal-relative:text;mso-position-vertical:absolute;mso-position-vertical-relative:text;mso-width-percent:0;mso-height-percent:0;mso-width-relative:margin;mso-height-relative:margin;v-text-anchor:top" o:gfxdata="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" filled="f" stroked="f">
                 <v:textbox inset=",1mm,,0">
                   <w:txbxContent>
                     <w:p>
                       <w:pPr>
                         <w:spacing w:after="0" w:line="317" w:lineRule="auto"/>
                         <w:rPr>
-                          <w:rFonts w:eastAsiaTheme="minorEastAsia" w:hint="eastAsia"/>
+                          <w:rFonts w:eastAsiaTheme="minorEastAsia"/>
                           <w:sz w:val="28"/>
                           <w:szCs w:val="28"/>
                         </w:rPr>
@@ -1082,7 +1082,7 @@
           </mc:Choice>
           <mc:Fallback>
             <w:pict>
-              <v:shape w14:anchorId="21CC3D3D" id="テキスト ボックス 2" o:spid="_x0000_s1028" type="#_x0000_t202" style="position:absolute;left:0;text-align:left;margin-left:126.75pt;margin-top:440.2pt;width:399.7pt;height:317.25pt;z-index:251725824;visibility:visible;mso-wrap-style:square;mso-width-percent:0;mso-height-percent:0;mso-wrap-distance-left:9pt;mso-wrap-distance-top:3.95pt;mso-wrap-distance-right:9pt;mso-wrap-distance-bottom:3.6pt;mso-position-horizontal:absolute;mso-position-horizontal-relative:text;mso-position-vertical:absolute;mso-position-vertical-relative:text;mso-width-percent:0;mso-height-percent:0;mso-width-relative:margin;mso-height-relative:margin;v-text-anchor:top" o:gfxdata="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" filled="f" stroked="f">
+              <v:shape w14:anchorId="21CC3D3D" id="テキスト ボックス 2" o:spid="_x0000_s1029" type="#_x0000_t202" style="position:absolute;left:0;text-align:left;margin-left:126.75pt;margin-top:440.2pt;width:399.7pt;height:317.25pt;z-index:251725824;visibility:visible;mso-wrap-style:square;mso-width-percent:0;mso-height-percent:0;mso-wrap-distance-left:9pt;mso-wrap-distance-top:3.95pt;mso-wrap-distance-right:9pt;mso-wrap-distance-bottom:3.6pt;mso-position-horizontal:absolute;mso-position-horizontal-relative:text;mso-position-vertical:absolute;mso-position-vertical-relative:text;mso-width-percent:0;mso-height-percent:0;mso-width-relative:margin;mso-height-relative:margin;v-text-anchor:top" o:gfxdata="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" filled="f" stroked="f">
                 <v:textbox inset=",1mm,,0">
                   <w:txbxContent>
                     <w:p>
@@ -1282,7 +1282,7 @@
                       <w:pPr>
                         <w:spacing w:after="0" w:line="330" w:lineRule="auto"/>
                         <w:rPr>
-                          <w:rFonts w:eastAsiaTheme="minorEastAsia" w:hint="eastAsia"/>
+                          <w:rFonts w:eastAsiaTheme="minorEastAsia"/>
                           <w:sz w:val="28"/>
                           <w:szCs w:val="28"/>
                         </w:rPr>
@@ -1467,7 +1467,7 @@
               </wp:anchor>
             </w:drawing>
           </mc:Choice>
-          <mc:Fallback>
+          <mc:Fallback xmlns:w16sdtdh="http://schemas.microsoft.com/office/word/2020/wordml/sdtdatahash" xmlns:w16="http://schemas.microsoft.com/office/word/2018/wordml" xmlns:w16cex="http://schemas.microsoft.com/office/word/2018/wordml/cex" xmlns:oel="http://schemas.microsoft.com/office/2019/extlst">
             <w:pict>
               <v:oval w14:anchorId="05F3E934" id="円/楕円 194" o:spid="_x0000_s1026" style="position:absolute;left:0;text-align:left;margin-left:334.5pt;margin-top:98.95pt;width:16.5pt;height:18.75pt;z-index:251717632;visibility:visible;mso-wrap-style:square;mso-width-percent:0;mso-height-percent:0;mso-wrap-distance-left:9pt;mso-wrap-distance-top:0;mso-wrap-distance-right:9pt;mso-wrap-distance-bottom:0;mso-position-horizontal:absolute;mso-position-horizontal-relative:text;mso-position-vertical:absolute;mso-position-vertical-relative:text;mso-width-percent:0;mso-height-percent:0;mso-width-relative:margin;mso-height-relative:margin;v-text-anchor:middle" o:gfxdata="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" filled="f" strokecolor="black [3213]" strokeweight="1pt">
                 <v:stroke joinstyle="miter"/>
@@ -1563,7 +1563,7 @@
           </mc:Choice>
           <mc:Fallback>
             <w:pict>
-              <v:shape w14:anchorId="1C811583" id="_x0000_s1029" type="#_x0000_t202" style="position:absolute;left:0;text-align:left;margin-left:121.5pt;margin-top:96.75pt;width:63pt;height:20.25pt;z-index:251688960;visibility:visible;mso-wrap-style:square;mso-width-percent:0;mso-height-percent:0;mso-wrap-distance-left:9pt;mso-wrap-distance-top:3.6pt;mso-wrap-distance-right:9pt;mso-wrap-distance-bottom:3.6pt;mso-position-horizontal:absolute;mso-position-horizontal-relative:text;mso-position-vertical:absolute;mso-position-vertical-relative:text;mso-width-percent:0;mso-height-percent:0;mso-width-relative:margin;mso-height-relative:margin;v-text-anchor:top" o:gfxdata="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" filled="f" stroked="f">
+              <v:shape w14:anchorId="1C811583" id="_x0000_s1030" type="#_x0000_t202" style="position:absolute;left:0;text-align:left;margin-left:121.5pt;margin-top:96.75pt;width:63pt;height:20.25pt;z-index:251688960;visibility:visible;mso-wrap-style:square;mso-width-percent:0;mso-height-percent:0;mso-wrap-distance-left:9pt;mso-wrap-distance-top:3.6pt;mso-wrap-distance-right:9pt;mso-wrap-distance-bottom:3.6pt;mso-position-horizontal:absolute;mso-position-horizontal-relative:text;mso-position-vertical:absolute;mso-position-vertical-relative:text;mso-width-percent:0;mso-height-percent:0;mso-width-relative:margin;mso-height-relative:margin;v-text-anchor:top" o:gfxdata="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" filled="f" stroked="f">
                 <v:textbox>
                   <w:txbxContent>
                     <w:p>
@@ -1654,7 +1654,43 @@
                                 <w:sz w:val="28"/>
                                 <w:szCs w:val="28"/>
                               </w:rPr>
-                              <w:t>私は人と話すことや自分が好きなことの共有が好きで、以前とあるアプリでネットで知り合った数人と雑談やゲームの情報交換ができるようなコミュニティを主催していました。</w:t>
+                              <w:t>私は人と話すことや自分が好きなことの共有が好きで、以前とあるアプリ</w:t>
+                            </w:r>
+                            <w:proofErr w:type="gramStart"/>
+                            <w:r>
+                              <w:rPr>
+                                <w:rFonts w:eastAsiaTheme="minorEastAsia" w:hint="eastAsia"/>
+                                <w:sz w:val="28"/>
+                                <w:szCs w:val="28"/>
+                              </w:rPr>
+                              <w:t>で</w:t>
+                            </w:r>
+                            <w:proofErr w:type="gramEnd"/>
+                            <w:r>
+                              <w:rPr>
+                                <w:rFonts w:eastAsiaTheme="minorEastAsia" w:hint="eastAsia"/>
+                                <w:sz w:val="28"/>
+                                <w:szCs w:val="28"/>
+                              </w:rPr>
+                              <w:t>ネット</w:t>
+                            </w:r>
+                            <w:proofErr w:type="gramStart"/>
+                            <w:r>
+                              <w:rPr>
+                                <w:rFonts w:eastAsiaTheme="minorEastAsia" w:hint="eastAsia"/>
+                                <w:sz w:val="28"/>
+                                <w:szCs w:val="28"/>
+                              </w:rPr>
+                              <w:t>で</w:t>
+                            </w:r>
+                            <w:proofErr w:type="gramEnd"/>
+                            <w:r>
+                              <w:rPr>
+                                <w:rFonts w:eastAsiaTheme="minorEastAsia" w:hint="eastAsia"/>
+                                <w:sz w:val="28"/>
+                                <w:szCs w:val="28"/>
+                              </w:rPr>
+                              <w:t>知り合った数人と雑談やゲームの情報交換ができるようなコミュニティを主催していました。</w:t>
                             </w:r>
                           </w:p>
                         </w:txbxContent>
@@ -1676,11 +1712,7 @@
           </mc:Choice>
           <mc:Fallback>
             <w:pict>
-              <v:shapetype w14:anchorId="3B91A584" id="_x0000_t202" coordsize="21600,21600" o:spt="202" path="m,l,21600r21600,l21600,xe">
-                <v:stroke joinstyle="miter"/>
-                <v:path gradientshapeok="t" o:connecttype="rect"/>
-              </v:shapetype>
-              <v:shape id="テキスト ボックス 9" o:spid="_x0000_s1031" type="#_x0000_t202" style="position:absolute;left:0;text-align:left;margin-left:595.8pt;margin-top:689.4pt;width:512.25pt;height:73.95pt;z-index:251676672;visibility:visible;mso-wrap-style:square;mso-width-percent:0;mso-height-percent:0;mso-wrap-distance-left:9pt;mso-wrap-distance-top:3.6pt;mso-wrap-distance-right:9pt;mso-wrap-distance-bottom:3.6pt;mso-position-horizontal:absolute;mso-position-horizontal-relative:text;mso-position-vertical:absolute;mso-position-vertical-relative:text;mso-width-percent:0;mso-height-percent:0;mso-width-relative:margin;mso-height-relative:margin;v-text-anchor:top" o:gfxdata="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" filled="f" stroked="f">
+              <v:shape w14:anchorId="3B91A584" id="テキスト ボックス 9" o:spid="_x0000_s1031" type="#_x0000_t202" style="position:absolute;left:0;text-align:left;margin-left:595.8pt;margin-top:689.4pt;width:512.25pt;height:73.95pt;z-index:251676672;visibility:visible;mso-wrap-style:square;mso-width-percent:0;mso-height-percent:0;mso-wrap-distance-left:9pt;mso-wrap-distance-top:3.6pt;mso-wrap-distance-right:9pt;mso-wrap-distance-bottom:3.6pt;mso-position-horizontal:absolute;mso-position-horizontal-relative:text;mso-position-vertical:absolute;mso-position-vertical-relative:text;mso-width-percent:0;mso-height-percent:0;mso-width-relative:margin;mso-height-relative:margin;v-text-anchor:top" o:gfxdata="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" filled="f" stroked="f">
                 <v:textbox inset=",1mm,,0">
                   <w:txbxContent>
                     <w:p>
@@ -1698,7 +1730,43 @@
                           <w:sz w:val="28"/>
                           <w:szCs w:val="28"/>
                         </w:rPr>
-                        <w:t>私は人と話すことや自分が好きなことの共有が好きで、以前とあるアプリでネットで知り合った数人と雑談やゲームの情報交換ができるようなコミュニティを主催していました。</w:t>
+                        <w:t>私は人と話すことや自分が好きなことの共有が好きで、以前とあるアプリ</w:t>
+                      </w:r>
+                      <w:proofErr w:type="gramStart"/>
+                      <w:r>
+                        <w:rPr>
+                          <w:rFonts w:eastAsiaTheme="minorEastAsia" w:hint="eastAsia"/>
+                          <w:sz w:val="28"/>
+                          <w:szCs w:val="28"/>
+                        </w:rPr>
+                        <w:t>で</w:t>
+                      </w:r>
+                      <w:proofErr w:type="gramEnd"/>
+                      <w:r>
+                        <w:rPr>
+                          <w:rFonts w:eastAsiaTheme="minorEastAsia" w:hint="eastAsia"/>
+                          <w:sz w:val="28"/>
+                          <w:szCs w:val="28"/>
+                        </w:rPr>
+                        <w:t>ネット</w:t>
+                      </w:r>
+                      <w:proofErr w:type="gramStart"/>
+                      <w:r>
+                        <w:rPr>
+                          <w:rFonts w:eastAsiaTheme="minorEastAsia" w:hint="eastAsia"/>
+                          <w:sz w:val="28"/>
+                          <w:szCs w:val="28"/>
+                        </w:rPr>
+                        <w:t>で</w:t>
+                      </w:r>
+                      <w:proofErr w:type="gramEnd"/>
+                      <w:r>
+                        <w:rPr>
+                          <w:rFonts w:eastAsiaTheme="minorEastAsia" w:hint="eastAsia"/>
+                          <w:sz w:val="28"/>
+                          <w:szCs w:val="28"/>
+                        </w:rPr>
+                        <w:t>知り合った数人と雑談やゲームの情報交換ができるようなコミュニティを主催していました。</w:t>
                       </w:r>
                     </w:p>
                   </w:txbxContent>
@@ -1812,7 +1880,25 @@
                                 <w:sz w:val="28"/>
                                 <w:szCs w:val="28"/>
                               </w:rPr>
-                              <w:t>たり、ボスを地形にハメて安全に倒せるかやってみたり、</w:t>
+                              <w:t>たり、ボスを地形にハメ</w:t>
+                            </w:r>
+                            <w:proofErr w:type="gramStart"/>
+                            <w:r>
+                              <w:rPr>
+                                <w:rFonts w:eastAsiaTheme="minorEastAsia" w:hint="eastAsia"/>
+                                <w:sz w:val="28"/>
+                                <w:szCs w:val="28"/>
+                              </w:rPr>
+                              <w:t>て</w:t>
+                            </w:r>
+                            <w:proofErr w:type="gramEnd"/>
+                            <w:r>
+                              <w:rPr>
+                                <w:rFonts w:eastAsiaTheme="minorEastAsia" w:hint="eastAsia"/>
+                                <w:sz w:val="28"/>
+                                <w:szCs w:val="28"/>
+                              </w:rPr>
+                              <w:t>安全に倒せるかやってみたり、</w:t>
                             </w:r>
                             <w:r>
                               <w:rPr>
@@ -1842,7 +1928,7 @@
           </mc:Choice>
           <mc:Fallback>
             <w:pict>
-              <v:shape w14:anchorId="488BD46C" id="テキスト ボックス 8" o:spid="_x0000_s1032" type="#_x0000_t202" style="position:absolute;left:0;text-align:left;margin-left:595.8pt;margin-top:571.2pt;width:512.25pt;height:96.9pt;z-index:251674624;visibility:visible;mso-wrap-style:square;mso-width-percent:0;mso-height-percent:0;mso-wrap-distance-left:9pt;mso-wrap-distance-top:3.6pt;mso-wrap-distance-right:9pt;mso-wrap-distance-bottom:3.6pt;mso-position-horizontal:absolute;mso-position-horizontal-relative:text;mso-position-vertical:absolute;mso-position-vertical-relative:text;mso-width-percent:0;mso-height-percent:0;mso-width-relative:margin;mso-height-relative:margin;v-text-anchor:top" o:gfxdata="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" filled="f" stroked="f">
+              <v:shape w14:anchorId="488BD46C" id="テキスト ボックス 8" o:spid="_x0000_s1032" type="#_x0000_t202" style="position:absolute;left:0;text-align:left;margin-left:595.8pt;margin-top:571.2pt;width:512.25pt;height:96.9pt;z-index:251674624;visibility:visible;mso-wrap-style:square;mso-width-percent:0;mso-height-percent:0;mso-wrap-distance-left:9pt;mso-wrap-distance-top:3.6pt;mso-wrap-distance-right:9pt;mso-wrap-distance-bottom:3.6pt;mso-position-horizontal:absolute;mso-position-horizontal-relative:text;mso-position-vertical:absolute;mso-position-vertical-relative:text;mso-width-percent:0;mso-height-percent:0;mso-width-relative:margin;mso-height-relative:margin;v-text-anchor:top" o:gfxdata="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" filled="f" stroked="f">
                 <v:textbox inset=",1mm,,0">
                   <w:txbxContent>
                     <w:p>
@@ -1883,7 +1969,7 @@
                       <w:pPr>
                         <w:spacing w:after="0" w:line="317" w:lineRule="auto"/>
                         <w:rPr>
-                          <w:rFonts w:eastAsiaTheme="minorEastAsia" w:hint="eastAsia"/>
+                          <w:rFonts w:eastAsiaTheme="minorEastAsia"/>
                           <w:sz w:val="28"/>
                           <w:szCs w:val="28"/>
                         </w:rPr>
@@ -2334,7 +2420,7 @@
           </mc:Choice>
           <mc:Fallback>
             <w:pict>
-              <v:shape w14:anchorId="098DAEE9" id="_x0000_s1033" type="#_x0000_t202" style="position:absolute;left:0;text-align:left;margin-left:126.75pt;margin-top:291pt;width:399.7pt;height:153.75pt;z-index:251660288;visibility:visible;mso-wrap-style:square;mso-width-percent:0;mso-height-percent:0;mso-wrap-distance-left:9pt;mso-wrap-distance-top:3.95pt;mso-wrap-distance-right:9pt;mso-wrap-distance-bottom:3.6pt;mso-position-horizontal:absolute;mso-position-horizontal-relative:text;mso-position-vertical:absolute;mso-position-vertical-relative:text;mso-width-percent:0;mso-height-percent:0;mso-width-relative:margin;mso-height-relative:margin;v-text-anchor:top" o:gfxdata="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" filled="f" stroked="f">
+              <v:shape w14:anchorId="098DAEE9" id="_x0000_s1033" type="#_x0000_t202" style="position:absolute;left:0;text-align:left;margin-left:126.75pt;margin-top:291pt;width:399.7pt;height:153.75pt;z-index:251660288;visibility:visible;mso-wrap-style:square;mso-width-percent:0;mso-height-percent:0;mso-wrap-distance-left:9pt;mso-wrap-distance-top:3.95pt;mso-wrap-distance-right:9pt;mso-wrap-distance-bottom:3.6pt;mso-position-horizontal:absolute;mso-position-horizontal-relative:text;mso-position-vertical:absolute;mso-position-vertical-relative:text;mso-width-percent:0;mso-height-percent:0;mso-width-relative:margin;mso-height-relative:margin;v-text-anchor:top" o:gfxdata="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" filled="f" stroked="f">
                 <v:textbox inset=",1mm,,0">
                   <w:txbxContent>
                     <w:p>
@@ -2751,7 +2837,7 @@
               </wp:anchor>
             </w:drawing>
           </mc:Choice>
-          <mc:Fallback>
+          <mc:Fallback xmlns:w16sdtdh="http://schemas.microsoft.com/office/word/2020/wordml/sdtdatahash" xmlns:w16="http://schemas.microsoft.com/office/word/2018/wordml" xmlns:w16cex="http://schemas.microsoft.com/office/word/2018/wordml/cex" xmlns:oel="http://schemas.microsoft.com/office/2019/extlst">
             <w:pict>
               <v:oval w14:anchorId="715E0018" id="円/楕円 195" o:spid="_x0000_s1026" style="position:absolute;left:0;text-align:left;margin-left:26.25pt;margin-top:108.75pt;width:32.25pt;height:12pt;z-index:251719680;visibility:visible;mso-wrap-style:square;mso-width-percent:0;mso-height-percent:0;mso-wrap-distance-left:9pt;mso-wrap-distance-top:0;mso-wrap-distance-right:9pt;mso-wrap-distance-bottom:0;mso-position-horizontal:absolute;mso-position-horizontal-relative:text;mso-position-vertical:absolute;mso-position-vertical-relative:text;mso-width-percent:0;mso-height-percent:0;mso-width-relative:margin;mso-height-relative:margin;v-text-anchor:middle" o:gfxdata="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" filled="f" strokecolor="black [3213]" strokeweight="1pt">
                 <v:stroke joinstyle="miter"/>
@@ -3205,7 +3291,7 @@
           </mc:Choice>
           <mc:Fallback>
             <w:pict>
-              <v:shape w14:anchorId="2AF7D5E7" id="_x0000_s1034" type="#_x0000_t202" style="position:absolute;left:0;text-align:left;margin-left:22.5pt;margin-top:291.15pt;width:102.75pt;height:478.45pt;z-index:251662336;visibility:visible;mso-wrap-style:square;mso-width-percent:0;mso-height-percent:0;mso-wrap-distance-left:9pt;mso-wrap-distance-top:4.25pt;mso-wrap-distance-right:9pt;mso-wrap-distance-bottom:3.95pt;mso-position-horizontal:absolute;mso-position-horizontal-relative:text;mso-position-vertical:absolute;mso-position-vertical-relative:text;mso-width-percent:0;mso-height-percent:0;mso-width-relative:margin;mso-height-relative:margin;v-text-anchor:top" o:gfxdata="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" filled="f" stroked="f">
+              <v:shape w14:anchorId="2AF7D5E7" id="_x0000_s1034" type="#_x0000_t202" style="position:absolute;left:0;text-align:left;margin-left:22.5pt;margin-top:291.15pt;width:102.75pt;height:478.45pt;z-index:251662336;visibility:visible;mso-wrap-style:square;mso-width-percent:0;mso-height-percent:0;mso-wrap-distance-left:9pt;mso-wrap-distance-top:4.25pt;mso-wrap-distance-right:9pt;mso-wrap-distance-bottom:3.95pt;mso-position-horizontal:absolute;mso-position-horizontal-relative:text;mso-position-vertical:absolute;mso-position-vertical-relative:text;mso-width-percent:0;mso-height-percent:0;mso-width-relative:margin;mso-height-relative:margin;v-text-anchor:top" o:gfxdata="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" filled="f" stroked="f">
                 <v:textbox inset="2mm,1mm,1mm,0">
                   <w:txbxContent>
                     <w:p>
@@ -3683,7 +3769,7 @@
           </mc:Choice>
           <mc:Fallback>
             <w:pict>
-              <v:shape w14:anchorId="23D5BF96" id="_x0000_s1035" type="#_x0000_t202" style="position:absolute;left:0;text-align:left;margin-left:267.75pt;margin-top:1.5pt;width:27pt;height:20.25pt;z-index:251682816;visibility:visible;mso-wrap-style:square;mso-width-percent:0;mso-height-percent:0;mso-wrap-distance-left:9pt;mso-wrap-distance-top:3.6pt;mso-wrap-distance-right:9pt;mso-wrap-distance-bottom:3.6pt;mso-position-horizontal:absolute;mso-position-horizontal-relative:text;mso-position-vertical:absolute;mso-position-vertical-relative:text;mso-width-percent:0;mso-height-percent:0;mso-width-relative:margin;mso-height-relative:margin;v-text-anchor:top" o:gfxdata="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" filled="f" stroked="f">
+              <v:shape w14:anchorId="23D5BF96" id="_x0000_s1035" type="#_x0000_t202" style="position:absolute;left:0;text-align:left;margin-left:267.75pt;margin-top:1.5pt;width:27pt;height:20.25pt;z-index:251682816;visibility:visible;mso-wrap-style:square;mso-width-percent:0;mso-height-percent:0;mso-wrap-distance-left:9pt;mso-wrap-distance-top:3.6pt;mso-wrap-distance-right:9pt;mso-wrap-distance-bottom:3.6pt;mso-position-horizontal:absolute;mso-position-horizontal-relative:text;mso-position-vertical:absolute;mso-position-vertical-relative:text;mso-width-percent:0;mso-height-percent:0;mso-width-relative:margin;mso-height-relative:margin;v-text-anchor:top" o:gfxdata="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" filled="f" stroked="f">
                 <v:textbox inset="1mm,,1mm">
                   <w:txbxContent>
                     <w:p>
@@ -3713,6 +3799,7 @@
           </mc:Fallback>
         </mc:AlternateContent>
       </w:r>
+      <w:bookmarkStart w:id="0" w:name="_GoBack"/>
       <w:r>
         <w:rPr>
           <w:noProof/>
@@ -3768,6 +3855,7 @@
           </wp:anchor>
         </w:drawing>
       </w:r>
+      <w:bookmarkEnd w:id="0"/>
       <w:r>
         <w:rPr>
           <w:rFonts w:eastAsiaTheme="minorEastAsia"/>
@@ -3828,12 +3916,12 @@
                             </w:pPr>
                             <w:r>
                               <w:rPr>
-                                <w:rFonts w:asciiTheme="minorEastAsia" w:eastAsiaTheme="minorEastAsia" w:hAnsiTheme="minorEastAsia" w:hint="eastAsia"/>
+                                <w:rFonts w:asciiTheme="minorEastAsia" w:eastAsiaTheme="minorEastAsia" w:hAnsiTheme="minorEastAsia"/>
                                 <w:spacing w:val="60"/>
                                 <w:sz w:val="24"/>
                                 <w:szCs w:val="24"/>
                               </w:rPr>
-                              <w:t>5</w:t>
+                              <w:t>6</w:t>
                             </w:r>
                           </w:p>
                         </w:txbxContent>
@@ -3855,13 +3943,13 @@
           </mc:Choice>
           <mc:Fallback>
             <w:pict>
-              <v:shape w14:anchorId="66238A85" id="_x0000_s1036" type="#_x0000_t202" style="position:absolute;left:0;text-align:left;margin-left:330pt;margin-top:1.5pt;width:28.5pt;height:20.25pt;z-index:251723776;visibility:visible;mso-wrap-style:square;mso-width-percent:0;mso-height-percent:0;mso-wrap-distance-left:9pt;mso-wrap-distance-top:3.6pt;mso-wrap-distance-right:9pt;mso-wrap-distance-bottom:3.6pt;mso-position-horizontal:absolute;mso-position-horizontal-relative:text;mso-position-vertical:absolute;mso-position-vertical-relative:text;mso-width-percent:0;mso-height-percent:0;mso-width-relative:margin;mso-height-relative:margin;v-text-anchor:top" o:gfxdata="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" filled="f" stroked="f">
+              <v:shape w14:anchorId="66238A85" id="_x0000_s1036" type="#_x0000_t202" style="position:absolute;left:0;text-align:left;margin-left:330pt;margin-top:1.5pt;width:28.5pt;height:20.25pt;z-index:251723776;visibility:visible;mso-wrap-style:square;mso-width-percent:0;mso-height-percent:0;mso-wrap-distance-left:9pt;mso-wrap-distance-top:3.6pt;mso-wrap-distance-right:9pt;mso-wrap-distance-bottom:3.6pt;mso-position-horizontal:absolute;mso-position-horizontal-relative:text;mso-position-vertical:absolute;mso-position-vertical-relative:text;mso-width-percent:0;mso-height-percent:0;mso-width-relative:margin;mso-height-relative:margin;v-text-anchor:top" o:gfxdata="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" filled="f" stroked="f">
                 <v:textbox inset="1mm,,1mm">
                   <w:txbxContent>
                     <w:p>
                       <w:pPr>
                         <w:rPr>
-                          <w:rFonts w:asciiTheme="minorEastAsia" w:eastAsiaTheme="minorEastAsia" w:hAnsiTheme="minorEastAsia" w:hint="eastAsia"/>
+                          <w:rFonts w:asciiTheme="minorEastAsia" w:eastAsiaTheme="minorEastAsia" w:hAnsiTheme="minorEastAsia"/>
                           <w:spacing w:val="60"/>
                           <w:sz w:val="24"/>
                           <w:szCs w:val="24"/>
@@ -3869,12 +3957,12 @@
                       </w:pPr>
                       <w:r>
                         <w:rPr>
-                          <w:rFonts w:asciiTheme="minorEastAsia" w:eastAsiaTheme="minorEastAsia" w:hAnsiTheme="minorEastAsia" w:hint="eastAsia"/>
+                          <w:rFonts w:asciiTheme="minorEastAsia" w:eastAsiaTheme="minorEastAsia" w:hAnsiTheme="minorEastAsia"/>
                           <w:spacing w:val="60"/>
                           <w:sz w:val="24"/>
                           <w:szCs w:val="24"/>
                         </w:rPr>
-                        <w:t>5</w:t>
+                        <w:t>6</w:t>
                       </w:r>
                     </w:p>
                   </w:txbxContent>
@@ -3990,7 +4078,7 @@
           </mc:Choice>
           <mc:Fallback>
             <w:pict>
-              <v:shape w14:anchorId="3D65994D" id="_x0000_s1037" type="#_x0000_t202" style="position:absolute;left:0;text-align:left;margin-left:294.75pt;margin-top:1.5pt;width:28.5pt;height:20.25pt;z-index:251721728;visibility:visible;mso-wrap-style:square;mso-width-percent:0;mso-height-percent:0;mso-wrap-distance-left:9pt;mso-wrap-distance-top:3.6pt;mso-wrap-distance-right:9pt;mso-wrap-distance-bottom:3.6pt;mso-position-horizontal:absolute;mso-position-horizontal-relative:text;mso-position-vertical:absolute;mso-position-vertical-relative:text;mso-width-percent:0;mso-height-percent:0;mso-width-relative:margin;mso-height-relative:margin;v-text-anchor:top" o:gfxdata="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" filled="f" stroked="f">
+              <v:shape w14:anchorId="3D65994D" id="_x0000_s1037" type="#_x0000_t202" style="position:absolute;left:0;text-align:left;margin-left:294.75pt;margin-top:1.5pt;width:28.5pt;height:20.25pt;z-index:251721728;visibility:visible;mso-wrap-style:square;mso-width-percent:0;mso-height-percent:0;mso-wrap-distance-left:9pt;mso-wrap-distance-top:3.6pt;mso-wrap-distance-right:9pt;mso-wrap-distance-bottom:3.6pt;mso-position-horizontal:absolute;mso-position-horizontal-relative:text;mso-position-vertical:absolute;mso-position-vertical-relative:text;mso-width-percent:0;mso-height-percent:0;mso-width-relative:margin;mso-height-relative:margin;v-text-anchor:top" o:gfxdata="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" filled="f" stroked="f">
                 <v:textbox inset="1mm,,1mm">
                   <w:txbxContent>
                     <w:p>
@@ -4143,7 +4231,7 @@
           </mc:Choice>
           <mc:Fallback>
             <w:pict>
-              <v:shape w14:anchorId="6DE1A756" id="_x0000_s1038" type="#_x0000_t202" style="position:absolute;left:0;text-align:left;margin-left:374.25pt;margin-top:122.25pt;width:158.25pt;height:20.25pt;z-index:251695104;visibility:visible;mso-wrap-style:square;mso-width-percent:0;mso-height-percent:0;mso-wrap-distance-left:9pt;mso-wrap-distance-top:3.6pt;mso-wrap-distance-right:9pt;mso-wrap-distance-bottom:3.6pt;mso-position-horizontal:absolute;mso-position-horizontal-relative:text;mso-position-vertical:absolute;mso-position-vertical-relative:text;mso-width-percent:0;mso-height-percent:0;mso-width-relative:margin;mso-height-relative:margin;v-text-anchor:top" o:gfxdata="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" filled="f" stroked="f">
+              <v:shape w14:anchorId="6DE1A756" id="_x0000_s1038" type="#_x0000_t202" style="position:absolute;left:0;text-align:left;margin-left:374.25pt;margin-top:122.25pt;width:158.25pt;height:20.25pt;z-index:251695104;visibility:visible;mso-wrap-style:square;mso-width-percent:0;mso-height-percent:0;mso-wrap-distance-left:9pt;mso-wrap-distance-top:3.6pt;mso-wrap-distance-right:9pt;mso-wrap-distance-bottom:3.6pt;mso-position-horizontal:absolute;mso-position-horizontal-relative:text;mso-position-vertical:absolute;mso-position-vertical-relative:text;mso-width-percent:0;mso-height-percent:0;mso-width-relative:margin;mso-height-relative:margin;v-text-anchor:top" o:gfxdata="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" filled="f" stroked="f">
                 <v:textbox>
                   <w:txbxContent>
                     <w:p>
@@ -4180,16 +4268,7 @@
                           <w:sz w:val="21"/>
                           <w:szCs w:val="21"/>
                         </w:rPr>
-                        <w:t>9793</w:t>
-                      </w:r>
-                      <w:r>
-                        <w:rPr>
-                          <w:rFonts w:asciiTheme="minorEastAsia" w:eastAsiaTheme="minorEastAsia" w:hAnsiTheme="minorEastAsia" w:hint="eastAsia"/>
-                          <w:spacing w:val="60"/>
-                          <w:sz w:val="21"/>
-                          <w:szCs w:val="21"/>
-                        </w:rPr>
-                        <w:t>－8576</w:t>
+                        <w:t>9793－8576</w:t>
                       </w:r>
                     </w:p>
                   </w:txbxContent>
@@ -4287,7 +4366,7 @@
           </mc:Choice>
           <mc:Fallback>
             <w:pict>
-              <v:shape w14:anchorId="42DC7B17" id="_x0000_s1039" type="#_x0000_t202" style="position:absolute;left:0;text-align:left;margin-left:477.75pt;margin-top:159.75pt;width:45pt;height:13.5pt;z-index:251708416;visibility:visible;mso-wrap-style:square;mso-width-percent:0;mso-height-percent:0;mso-wrap-distance-left:9pt;mso-wrap-distance-top:3.6pt;mso-wrap-distance-right:9pt;mso-wrap-distance-bottom:3.6pt;mso-position-horizontal:absolute;mso-position-horizontal-relative:text;mso-position-vertical:absolute;mso-position-vertical-relative:text;mso-width-percent:0;mso-height-percent:0;mso-width-relative:margin;mso-height-relative:margin;v-text-anchor:top" o:gfxdata="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" filled="f" stroked="f">
+              <v:shape w14:anchorId="42DC7B17" id="_x0000_s1039" type="#_x0000_t202" style="position:absolute;left:0;text-align:left;margin-left:477.75pt;margin-top:159.75pt;width:45pt;height:13.5pt;z-index:251708416;visibility:visible;mso-wrap-style:square;mso-width-percent:0;mso-height-percent:0;mso-wrap-distance-left:9pt;mso-wrap-distance-top:3.6pt;mso-wrap-distance-right:9pt;mso-wrap-distance-bottom:3.6pt;mso-position-horizontal:absolute;mso-position-horizontal-relative:text;mso-position-vertical:absolute;mso-position-vertical-relative:text;mso-width-percent:0;mso-height-percent:0;mso-width-relative:margin;mso-height-relative:margin;v-text-anchor:top" o:gfxdata="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" filled="f" stroked="f">
                 <v:textbox inset="1mm,0,1mm,0">
                   <w:txbxContent>
                     <w:p>
@@ -4404,7 +4483,7 @@
           </mc:Choice>
           <mc:Fallback>
             <w:pict>
-              <v:shape w14:anchorId="68CB80F6" id="_x0000_s1040" type="#_x0000_t202" style="position:absolute;left:0;text-align:left;margin-left:477.75pt;margin-top:219pt;width:45pt;height:13.5pt;z-index:251716608;visibility:visible;mso-wrap-style:square;mso-width-percent:0;mso-height-percent:0;mso-wrap-distance-left:9pt;mso-wrap-distance-top:3.6pt;mso-wrap-distance-right:9pt;mso-wrap-distance-bottom:3.6pt;mso-position-horizontal:absolute;mso-position-horizontal-relative:text;mso-position-vertical:absolute;mso-position-vertical-relative:text;mso-width-percent:0;mso-height-percent:0;mso-width-relative:margin;mso-height-relative:margin;v-text-anchor:top" o:gfxdata="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" filled="f" stroked="f">
+              <v:shape w14:anchorId="68CB80F6" id="_x0000_s1040" type="#_x0000_t202" style="position:absolute;left:0;text-align:left;margin-left:477.75pt;margin-top:219pt;width:45pt;height:13.5pt;z-index:251716608;visibility:visible;mso-wrap-style:square;mso-width-percent:0;mso-height-percent:0;mso-wrap-distance-left:9pt;mso-wrap-distance-top:3.6pt;mso-wrap-distance-right:9pt;mso-wrap-distance-bottom:3.6pt;mso-position-horizontal:absolute;mso-position-horizontal-relative:text;mso-position-vertical:absolute;mso-position-vertical-relative:text;mso-width-percent:0;mso-height-percent:0;mso-width-relative:margin;mso-height-relative:margin;v-text-anchor:top" o:gfxdata="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" filled="f" stroked="f">
                 <v:textbox inset="1mm,0,1mm,0">
                   <w:txbxContent>
                     <w:p>
@@ -4544,7 +4623,7 @@
           </mc:Choice>
           <mc:Fallback>
             <w:pict>
-              <v:shape w14:anchorId="6395926A" id="_x0000_s1041" type="#_x0000_t202" style="position:absolute;left:0;text-align:left;margin-left:63pt;margin-top:241.5pt;width:350.25pt;height:20.25pt;z-index:251713536;visibility:visible;mso-wrap-style:square;mso-width-percent:0;mso-height-percent:0;mso-wrap-distance-left:9pt;mso-wrap-distance-top:3.6pt;mso-wrap-distance-right:9pt;mso-wrap-distance-bottom:3.6pt;mso-position-horizontal:absolute;mso-position-horizontal-relative:margin;mso-position-vertical:absolute;mso-position-vertical-relative:text;mso-width-percent:0;mso-height-percent:0;mso-width-relative:margin;mso-height-relative:margin;v-text-anchor:top" o:gfxdata="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" filled="f" stroked="f">
+              <v:shape w14:anchorId="6395926A" id="_x0000_s1041" type="#_x0000_t202" style="position:absolute;left:0;text-align:left;margin-left:63pt;margin-top:241.5pt;width:350.25pt;height:20.25pt;z-index:251713536;visibility:visible;mso-wrap-style:square;mso-width-percent:0;mso-height-percent:0;mso-wrap-distance-left:9pt;mso-wrap-distance-top:3.6pt;mso-wrap-distance-right:9pt;mso-wrap-distance-bottom:3.6pt;mso-position-horizontal:absolute;mso-position-horizontal-relative:margin;mso-position-vertical:absolute;mso-position-vertical-relative:text;mso-width-percent:0;mso-height-percent:0;mso-width-relative:margin;mso-height-relative:margin;v-text-anchor:top" o:gfxdata="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" filled="f" stroked="f">
                 <v:textbox>
                   <w:txbxContent>
                     <w:p>
@@ -4712,7 +4791,7 @@
           </mc:Choice>
           <mc:Fallback>
             <w:pict>
-              <v:shape w14:anchorId="462199AE" id="_x0000_s1042" type="#_x0000_t202" style="position:absolute;left:0;text-align:left;margin-left:129pt;margin-top:224.25pt;width:45pt;height:13.5pt;z-index:251712512;visibility:visible;mso-wrap-style:square;mso-width-percent:0;mso-height-percent:0;mso-wrap-distance-left:9pt;mso-wrap-distance-top:3.6pt;mso-wrap-distance-right:9pt;mso-wrap-distance-bottom:3.6pt;mso-position-horizontal:absolute;mso-position-horizontal-relative:text;mso-position-vertical:absolute;mso-position-vertical-relative:text;mso-width-percent:0;mso-height-percent:0;mso-width-relative:margin;mso-height-relative:margin;v-text-anchor:top" o:gfxdata="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" filled="f" stroked="f">
+              <v:shape w14:anchorId="462199AE" id="_x0000_s1042" type="#_x0000_t202" style="position:absolute;left:0;text-align:left;margin-left:129pt;margin-top:224.25pt;width:45pt;height:13.5pt;z-index:251712512;visibility:visible;mso-wrap-style:square;mso-width-percent:0;mso-height-percent:0;mso-wrap-distance-left:9pt;mso-wrap-distance-top:3.6pt;mso-wrap-distance-right:9pt;mso-wrap-distance-bottom:3.6pt;mso-position-horizontal:absolute;mso-position-horizontal-relative:text;mso-position-vertical:absolute;mso-position-vertical-relative:text;mso-width-percent:0;mso-height-percent:0;mso-width-relative:margin;mso-height-relative:margin;v-text-anchor:top" o:gfxdata="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" filled="f" stroked="f">
                 <v:textbox inset="1mm,0,1mm,0">
                   <w:txbxContent>
                     <w:p>
@@ -4866,7 +4945,7 @@
           </mc:Choice>
           <mc:Fallback>
             <w:pict>
-              <v:shape w14:anchorId="47631F9D" id="_x0000_s1043" type="#_x0000_t202" style="position:absolute;left:0;text-align:left;margin-left:81pt;margin-top:224.25pt;width:45pt;height:13.5pt;z-index:251711488;visibility:visible;mso-wrap-style:square;mso-width-percent:0;mso-height-percent:0;mso-wrap-distance-left:9pt;mso-wrap-distance-top:3.6pt;mso-wrap-distance-right:9pt;mso-wrap-distance-bottom:3.6pt;mso-position-horizontal:absolute;mso-position-horizontal-relative:text;mso-position-vertical:absolute;mso-position-vertical-relative:text;mso-width-percent:0;mso-height-percent:0;mso-width-relative:margin;mso-height-relative:margin;v-text-anchor:top" o:gfxdata="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" filled="f" stroked="f">
+              <v:shape w14:anchorId="47631F9D" id="_x0000_s1043" type="#_x0000_t202" style="position:absolute;left:0;text-align:left;margin-left:81pt;margin-top:224.25pt;width:45pt;height:13.5pt;z-index:251711488;visibility:visible;mso-wrap-style:square;mso-width-percent:0;mso-height-percent:0;mso-wrap-distance-left:9pt;mso-wrap-distance-top:3.6pt;mso-wrap-distance-right:9pt;mso-wrap-distance-bottom:3.6pt;mso-position-horizontal:absolute;mso-position-horizontal-relative:text;mso-position-vertical:absolute;mso-position-vertical-relative:text;mso-width-percent:0;mso-height-percent:0;mso-width-relative:margin;mso-height-relative:margin;v-text-anchor:top" o:gfxdata="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" filled="f" stroked="f">
                 <v:textbox inset="1mm,0,1mm,0">
                   <w:txbxContent>
                     <w:p>
@@ -5030,7 +5109,7 @@
           </mc:Choice>
           <mc:Fallback>
             <w:pict>
-              <v:shape w14:anchorId="3BC87E1D" id="_x0000_s1044" type="#_x0000_t202" style="position:absolute;left:0;text-align:left;margin-left:73.5pt;margin-top:203.25pt;width:342.75pt;height:20.25pt;z-index:251710464;visibility:visible;mso-wrap-style:square;mso-width-percent:0;mso-height-percent:0;mso-wrap-distance-left:9pt;mso-wrap-distance-top:3.6pt;mso-wrap-distance-right:9pt;mso-wrap-distance-bottom:3.6pt;mso-position-horizontal:absolute;mso-position-horizontal-relative:text;mso-position-vertical:absolute;mso-position-vertical-relative:text;mso-width-percent:0;mso-height-percent:0;mso-width-relative:margin;mso-height-relative:margin;v-text-anchor:top" o:gfxdata="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" filled="f" stroked="f">
+              <v:shape w14:anchorId="3BC87E1D" id="_x0000_s1044" type="#_x0000_t202" style="position:absolute;left:0;text-align:left;margin-left:73.5pt;margin-top:203.25pt;width:342.75pt;height:20.25pt;z-index:251710464;visibility:visible;mso-wrap-style:square;mso-width-percent:0;mso-height-percent:0;mso-wrap-distance-left:9pt;mso-wrap-distance-top:3.6pt;mso-wrap-distance-right:9pt;mso-wrap-distance-bottom:3.6pt;mso-position-horizontal:absolute;mso-position-horizontal-relative:text;mso-position-vertical:absolute;mso-position-vertical-relative:text;mso-width-percent:0;mso-height-percent:0;mso-width-relative:margin;mso-height-relative:margin;v-text-anchor:top" o:gfxdata="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" filled="f" stroked="f">
                 <v:textbox>
                   <w:txbxContent>
                     <w:p>
@@ -5185,7 +5264,7 @@
           </mc:Choice>
           <mc:Fallback>
             <w:pict>
-              <v:shape w14:anchorId="73FB1AC5" id="_x0000_s1045" type="#_x0000_t202" style="position:absolute;left:0;text-align:left;margin-left:483.75pt;margin-top:241.5pt;width:45pt;height:13.5pt;z-index:251715584;visibility:visible;mso-wrap-style:square;mso-width-percent:0;mso-height-percent:0;mso-wrap-distance-left:9pt;mso-wrap-distance-top:3.6pt;mso-wrap-distance-right:9pt;mso-wrap-distance-bottom:3.6pt;mso-position-horizontal:absolute;mso-position-horizontal-relative:text;mso-position-vertical:absolute;mso-position-vertical-relative:text;mso-width-percent:0;mso-height-percent:0;mso-width-relative:margin;mso-height-relative:margin;v-text-anchor:top" o:gfxdata="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" filled="f" stroked="f">
+              <v:shape w14:anchorId="73FB1AC5" id="_x0000_s1045" type="#_x0000_t202" style="position:absolute;left:0;text-align:left;margin-left:483.75pt;margin-top:241.5pt;width:45pt;height:13.5pt;z-index:251715584;visibility:visible;mso-wrap-style:square;mso-width-percent:0;mso-height-percent:0;mso-wrap-distance-left:9pt;mso-wrap-distance-top:3.6pt;mso-wrap-distance-right:9pt;mso-wrap-distance-bottom:3.6pt;mso-position-horizontal:absolute;mso-position-horizontal-relative:text;mso-position-vertical:absolute;mso-position-vertical-relative:text;mso-width-percent:0;mso-height-percent:0;mso-width-relative:margin;mso-height-relative:margin;v-text-anchor:top" o:gfxdata="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" filled="f" stroked="f">
                 <v:textbox inset="1mm,0,1mm,0">
                   <w:txbxContent>
                     <w:p>
@@ -5302,7 +5381,7 @@
           </mc:Choice>
           <mc:Fallback>
             <w:pict>
-              <v:shape w14:anchorId="20949F3F" id="_x0000_s1046" type="#_x0000_t202" style="position:absolute;left:0;text-align:left;margin-left:435.75pt;margin-top:241.5pt;width:45pt;height:13.5pt;z-index:251714560;visibility:visible;mso-wrap-style:square;mso-width-percent:0;mso-height-percent:0;mso-wrap-distance-left:9pt;mso-wrap-distance-top:3.6pt;mso-wrap-distance-right:9pt;mso-wrap-distance-bottom:3.6pt;mso-position-horizontal:absolute;mso-position-horizontal-relative:text;mso-position-vertical:absolute;mso-position-vertical-relative:text;mso-width-percent:0;mso-height-percent:0;mso-width-relative:margin;mso-height-relative:margin;v-text-anchor:top" o:gfxdata="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" filled="f" stroked="f">
+              <v:shape w14:anchorId="20949F3F" id="_x0000_s1046" type="#_x0000_t202" style="position:absolute;left:0;text-align:left;margin-left:435.75pt;margin-top:241.5pt;width:45pt;height:13.5pt;z-index:251714560;visibility:visible;mso-wrap-style:square;mso-width-percent:0;mso-height-percent:0;mso-wrap-distance-left:9pt;mso-wrap-distance-top:3.6pt;mso-wrap-distance-right:9pt;mso-wrap-distance-bottom:3.6pt;mso-position-horizontal:absolute;mso-position-horizontal-relative:text;mso-position-vertical:absolute;mso-position-vertical-relative:text;mso-width-percent:0;mso-height-percent:0;mso-width-relative:margin;mso-height-relative:margin;v-text-anchor:top" o:gfxdata="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" filled="f" stroked="f">
                 <v:textbox inset="1mm,0,1mm,0">
                   <w:txbxContent>
                     <w:p>
@@ -5419,7 +5498,7 @@
           </mc:Choice>
           <mc:Fallback>
             <w:pict>
-              <v:shape w14:anchorId="2FD02711" id="_x0000_s1047" type="#_x0000_t202" style="position:absolute;left:0;text-align:left;margin-left:483.75pt;margin-top:182.25pt;width:45pt;height:13.5pt;z-index:251706368;visibility:visible;mso-wrap-style:square;mso-width-percent:0;mso-height-percent:0;mso-wrap-distance-left:9pt;mso-wrap-distance-top:3.6pt;mso-wrap-distance-right:9pt;mso-wrap-distance-bottom:3.6pt;mso-position-horizontal:absolute;mso-position-horizontal-relative:text;mso-position-vertical:absolute;mso-position-vertical-relative:text;mso-width-percent:0;mso-height-percent:0;mso-width-relative:margin;mso-height-relative:margin;v-text-anchor:top" o:gfxdata="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" filled="f" stroked="f">
+              <v:shape w14:anchorId="2FD02711" id="_x0000_s1047" type="#_x0000_t202" style="position:absolute;left:0;text-align:left;margin-left:483.75pt;margin-top:182.25pt;width:45pt;height:13.5pt;z-index:251706368;visibility:visible;mso-wrap-style:square;mso-width-percent:0;mso-height-percent:0;mso-wrap-distance-left:9pt;mso-wrap-distance-top:3.6pt;mso-wrap-distance-right:9pt;mso-wrap-distance-bottom:3.6pt;mso-position-horizontal:absolute;mso-position-horizontal-relative:text;mso-position-vertical:absolute;mso-position-vertical-relative:text;mso-width-percent:0;mso-height-percent:0;mso-width-relative:margin;mso-height-relative:margin;v-text-anchor:top" o:gfxdata="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" filled="f" stroked="f">
                 <v:textbox inset="1mm,0,1mm,0">
                   <w:txbxContent>
                     <w:p>
@@ -5546,7 +5625,7 @@
           </mc:Choice>
           <mc:Fallback>
             <w:pict>
-              <v:shape w14:anchorId="06A1BF0C" id="_x0000_s1048" type="#_x0000_t202" style="position:absolute;left:0;text-align:left;margin-left:435.75pt;margin-top:182.25pt;width:45pt;height:13.5pt;z-index:251705344;visibility:visible;mso-wrap-style:square;mso-width-percent:0;mso-height-percent:0;mso-wrap-distance-left:9pt;mso-wrap-distance-top:3.6pt;mso-wrap-distance-right:9pt;mso-wrap-distance-bottom:3.6pt;mso-position-horizontal:absolute;mso-position-horizontal-relative:text;mso-position-vertical:absolute;mso-position-vertical-relative:text;mso-width-percent:0;mso-height-percent:0;mso-width-relative:margin;mso-height-relative:margin;v-text-anchor:top" o:gfxdata="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" filled="f" stroked="f">
+              <v:shape w14:anchorId="06A1BF0C" id="_x0000_s1048" type="#_x0000_t202" style="position:absolute;left:0;text-align:left;margin-left:435.75pt;margin-top:182.25pt;width:45pt;height:13.5pt;z-index:251705344;visibility:visible;mso-wrap-style:square;mso-width-percent:0;mso-height-percent:0;mso-wrap-distance-left:9pt;mso-wrap-distance-top:3.6pt;mso-wrap-distance-right:9pt;mso-wrap-distance-bottom:3.6pt;mso-position-horizontal:absolute;mso-position-horizontal-relative:text;mso-position-vertical:absolute;mso-position-vertical-relative:text;mso-width-percent:0;mso-height-percent:0;mso-width-relative:margin;mso-height-relative:margin;v-text-anchor:top" o:gfxdata="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" filled="f" stroked="f">
                 <v:textbox inset="1mm,0,1mm,0">
                   <w:txbxContent>
                     <w:p>
@@ -5687,7 +5766,7 @@
           </mc:Choice>
           <mc:Fallback>
             <w:pict>
-              <v:shape w14:anchorId="371ED3F9" id="_x0000_s1049" type="#_x0000_t202" style="position:absolute;left:0;text-align:left;margin-left:63pt;margin-top:182.25pt;width:350.25pt;height:20.25pt;z-index:251703296;visibility:visible;mso-wrap-style:square;mso-width-percent:0;mso-height-percent:0;mso-wrap-distance-left:9pt;mso-wrap-distance-top:3.6pt;mso-wrap-distance-right:9pt;mso-wrap-distance-bottom:3.6pt;mso-position-horizontal:absolute;mso-position-horizontal-relative:text;mso-position-vertical:absolute;mso-position-vertical-relative:text;mso-width-percent:0;mso-height-percent:0;mso-width-relative:margin;mso-height-relative:margin;v-text-anchor:top" o:gfxdata="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" filled="f" stroked="f">
+              <v:shape w14:anchorId="371ED3F9" id="_x0000_s1049" type="#_x0000_t202" style="position:absolute;left:0;text-align:left;margin-left:63pt;margin-top:182.25pt;width:350.25pt;height:20.25pt;z-index:251703296;visibility:visible;mso-wrap-style:square;mso-width-percent:0;mso-height-percent:0;mso-wrap-distance-left:9pt;mso-wrap-distance-top:3.6pt;mso-wrap-distance-right:9pt;mso-wrap-distance-bottom:3.6pt;mso-position-horizontal:absolute;mso-position-horizontal-relative:text;mso-position-vertical:absolute;mso-position-vertical-relative:text;mso-width-percent:0;mso-height-percent:0;mso-width-relative:margin;mso-height-relative:margin;v-text-anchor:top" o:gfxdata="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" filled="f" stroked="f">
                 <v:textbox>
                   <w:txbxContent>
                     <w:p>
@@ -5837,7 +5916,7 @@
           </mc:Choice>
           <mc:Fallback>
             <w:pict>
-              <v:shape w14:anchorId="655FB894" id="_x0000_s1050" type="#_x0000_t202" style="position:absolute;left:0;text-align:left;margin-left:129pt;margin-top:165pt;width:45pt;height:13.5pt;z-index:251701248;visibility:visible;mso-wrap-style:square;mso-width-percent:0;mso-height-percent:0;mso-wrap-distance-left:9pt;mso-wrap-distance-top:3.6pt;mso-wrap-distance-right:9pt;mso-wrap-distance-bottom:3.6pt;mso-position-horizontal:absolute;mso-position-horizontal-relative:text;mso-position-vertical:absolute;mso-position-vertical-relative:text;mso-width-percent:0;mso-height-percent:0;mso-width-relative:margin;mso-height-relative:margin;v-text-anchor:top" o:gfxdata="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" filled="f" stroked="f">
+              <v:shape w14:anchorId="655FB894" id="_x0000_s1050" type="#_x0000_t202" style="position:absolute;left:0;text-align:left;margin-left:129pt;margin-top:165pt;width:45pt;height:13.5pt;z-index:251701248;visibility:visible;mso-wrap-style:square;mso-width-percent:0;mso-height-percent:0;mso-wrap-distance-left:9pt;mso-wrap-distance-top:3.6pt;mso-wrap-distance-right:9pt;mso-wrap-distance-bottom:3.6pt;mso-position-horizontal:absolute;mso-position-horizontal-relative:text;mso-position-vertical:absolute;mso-position-vertical-relative:text;mso-width-percent:0;mso-height-percent:0;mso-width-relative:margin;mso-height-relative:margin;v-text-anchor:top" o:gfxdata="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" filled="f" stroked="f">
                 <v:textbox inset="1mm,0,1mm,0">
                   <w:txbxContent>
                     <w:p>
@@ -5982,7 +6061,7 @@
           </mc:Choice>
           <mc:Fallback>
             <w:pict>
-              <v:shape w14:anchorId="3A42314B" id="_x0000_s1051" type="#_x0000_t202" style="position:absolute;left:0;text-align:left;margin-left:81pt;margin-top:165pt;width:45pt;height:13.5pt;z-index:251699200;visibility:visible;mso-wrap-style:square;mso-width-percent:0;mso-height-percent:0;mso-wrap-distance-left:9pt;mso-wrap-distance-top:3.6pt;mso-wrap-distance-right:9pt;mso-wrap-distance-bottom:3.6pt;mso-position-horizontal:absolute;mso-position-horizontal-relative:text;mso-position-vertical:absolute;mso-position-vertical-relative:text;mso-width-percent:0;mso-height-percent:0;mso-width-relative:margin;mso-height-relative:margin;v-text-anchor:top" o:gfxdata="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" filled="f" stroked="f">
+              <v:shape w14:anchorId="3A42314B" id="_x0000_s1051" type="#_x0000_t202" style="position:absolute;left:0;text-align:left;margin-left:81pt;margin-top:165pt;width:45pt;height:13.5pt;z-index:251699200;visibility:visible;mso-wrap-style:square;mso-width-percent:0;mso-height-percent:0;mso-wrap-distance-left:9pt;mso-wrap-distance-top:3.6pt;mso-wrap-distance-right:9pt;mso-wrap-distance-bottom:3.6pt;mso-position-horizontal:absolute;mso-position-horizontal-relative:text;mso-position-vertical:absolute;mso-position-vertical-relative:text;mso-width-percent:0;mso-height-percent:0;mso-width-relative:margin;mso-height-relative:margin;v-text-anchor:top" o:gfxdata="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" filled="f" stroked="f">
                 <v:textbox inset="1mm,0,1mm,0">
                   <w:txbxContent>
                     <w:p>
@@ -6146,7 +6225,7 @@
           </mc:Choice>
           <mc:Fallback>
             <w:pict>
-              <v:shape w14:anchorId="2FED2259" id="_x0000_s1052" type="#_x0000_t202" style="position:absolute;left:0;text-align:left;margin-left:73.5pt;margin-top:144.75pt;width:342.75pt;height:20.25pt;z-index:251697152;visibility:visible;mso-wrap-style:square;mso-width-percent:0;mso-height-percent:0;mso-wrap-distance-left:9pt;mso-wrap-distance-top:3.6pt;mso-wrap-distance-right:9pt;mso-wrap-distance-bottom:3.6pt;mso-position-horizontal:absolute;mso-position-horizontal-relative:text;mso-position-vertical:absolute;mso-position-vertical-relative:text;mso-width-percent:0;mso-height-percent:0;mso-width-relative:margin;mso-height-relative:margin;v-text-anchor:top" o:gfxdata="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" filled="f" stroked="f">
+              <v:shape w14:anchorId="2FED2259" id="_x0000_s1052" type="#_x0000_t202" style="position:absolute;left:0;text-align:left;margin-left:73.5pt;margin-top:144.75pt;width:342.75pt;height:20.25pt;z-index:251697152;visibility:visible;mso-wrap-style:square;mso-width-percent:0;mso-height-percent:0;mso-wrap-distance-left:9pt;mso-wrap-distance-top:3.6pt;mso-wrap-distance-right:9pt;mso-wrap-distance-bottom:3.6pt;mso-position-horizontal:absolute;mso-position-horizontal-relative:text;mso-position-vertical:absolute;mso-position-vertical-relative:text;mso-width-percent:0;mso-height-percent:0;mso-width-relative:margin;mso-height-relative:margin;v-text-anchor:top" o:gfxdata="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" filled="f" stroked="f">
                 <v:textbox>
                   <w:txbxContent>
                     <w:p>
@@ -6337,7 +6416,7 @@
           </mc:Choice>
           <mc:Fallback>
             <w:pict>
-              <v:shape w14:anchorId="671D75DF" id="_x0000_s1053" type="#_x0000_t202" style="position:absolute;left:0;text-align:left;margin-left:69.75pt;margin-top:123pt;width:248.25pt;height:20.25pt;z-index:251693056;visibility:visible;mso-wrap-style:square;mso-width-percent:0;mso-height-percent:0;mso-wrap-distance-left:9pt;mso-wrap-distance-top:3.6pt;mso-wrap-distance-right:9pt;mso-wrap-distance-bottom:3.6pt;mso-position-horizontal:absolute;mso-position-horizontal-relative:text;mso-position-vertical:absolute;mso-position-vertical-relative:text;mso-width-percent:0;mso-height-percent:0;mso-width-relative:margin;mso-height-relative:margin;v-text-anchor:top" o:gfxdata="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" filled="f" stroked="f">
+              <v:shape w14:anchorId="671D75DF" id="_x0000_s1053" type="#_x0000_t202" style="position:absolute;left:0;text-align:left;margin-left:69.75pt;margin-top:123pt;width:248.25pt;height:20.25pt;z-index:251693056;visibility:visible;mso-wrap-style:square;mso-width-percent:0;mso-height-percent:0;mso-wrap-distance-left:9pt;mso-wrap-distance-top:3.6pt;mso-wrap-distance-right:9pt;mso-wrap-distance-bottom:3.6pt;mso-position-horizontal:absolute;mso-position-horizontal-relative:text;mso-position-vertical:absolute;mso-position-vertical-relative:text;mso-width-percent:0;mso-height-percent:0;mso-width-relative:margin;mso-height-relative:margin;v-text-anchor:top" o:gfxdata="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" filled="f" stroked="f">
                 <v:textbox>
                   <w:txbxContent>
                     <w:p>
@@ -6490,7 +6569,7 @@
           </mc:Choice>
           <mc:Fallback>
             <w:pict>
-              <v:shape w14:anchorId="5C508E71" id="_x0000_s1054" type="#_x0000_t202" style="position:absolute;left:0;text-align:left;margin-left:269.25pt;margin-top:97.5pt;width:36pt;height:20.25pt;z-index:251691008;visibility:visible;mso-wrap-style:square;mso-width-percent:0;mso-height-percent:0;mso-wrap-distance-left:9pt;mso-wrap-distance-top:3.6pt;mso-wrap-distance-right:9pt;mso-wrap-distance-bottom:3.6pt;mso-position-horizontal:absolute;mso-position-horizontal-relative:text;mso-position-vertical:absolute;mso-position-vertical-relative:text;mso-width-percent:0;mso-height-percent:0;mso-width-relative:margin;mso-height-relative:margin;v-text-anchor:top" o:gfxdata="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" filled="f" stroked="f">
+              <v:shape w14:anchorId="5C508E71" id="_x0000_s1054" type="#_x0000_t202" style="position:absolute;left:0;text-align:left;margin-left:269.25pt;margin-top:97.5pt;width:36pt;height:20.25pt;z-index:251691008;visibility:visible;mso-wrap-style:square;mso-width-percent:0;mso-height-percent:0;mso-wrap-distance-left:9pt;mso-wrap-distance-top:3.6pt;mso-wrap-distance-right:9pt;mso-wrap-distance-bottom:3.6pt;mso-position-horizontal:absolute;mso-position-horizontal-relative:text;mso-position-vertical:absolute;mso-position-vertical-relative:text;mso-width-percent:0;mso-height-percent:0;mso-width-relative:margin;mso-height-relative:margin;v-text-anchor:top" o:gfxdata="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" filled="f" stroked="f">
                 <v:textbox>
                   <w:txbxContent>
                     <w:p>
@@ -6607,7 +6686,7 @@
           </mc:Choice>
           <mc:Fallback>
             <w:pict>
-              <v:shape w14:anchorId="461F6A00" id="_x0000_s1055" type="#_x0000_t202" style="position:absolute;left:0;text-align:left;margin-left:68.25pt;margin-top:97.5pt;width:36pt;height:20.25pt;z-index:251684864;visibility:visible;mso-wrap-style:square;mso-width-percent:0;mso-height-percent:0;mso-wrap-distance-left:9pt;mso-wrap-distance-top:3.6pt;mso-wrap-distance-right:9pt;mso-wrap-distance-bottom:3.6pt;mso-position-horizontal:absolute;mso-position-horizontal-relative:text;mso-position-vertical:absolute;mso-position-vertical-relative:text;mso-width-percent:0;mso-height-percent:0;mso-width-relative:margin;mso-height-relative:margin;v-text-anchor:top" o:gfxdata="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" filled="f" stroked="f">
+              <v:shape w14:anchorId="461F6A00" id="_x0000_s1055" type="#_x0000_t202" style="position:absolute;left:0;text-align:left;margin-left:68.25pt;margin-top:97.5pt;width:36pt;height:20.25pt;z-index:251684864;visibility:visible;mso-wrap-style:square;mso-width-percent:0;mso-height-percent:0;mso-wrap-distance-left:9pt;mso-wrap-distance-top:3.6pt;mso-wrap-distance-right:9pt;mso-wrap-distance-bottom:3.6pt;mso-position-horizontal:absolute;mso-position-horizontal-relative:text;mso-position-vertical:absolute;mso-position-vertical-relative:text;mso-width-percent:0;mso-height-percent:0;mso-width-relative:margin;mso-height-relative:margin;v-text-anchor:top" o:gfxdata="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" filled="f" stroked="f">
                 <v:textbox>
                   <w:txbxContent>
                     <w:p>
@@ -6725,7 +6804,7 @@
           </mc:Choice>
           <mc:Fallback>
             <w:pict>
-              <v:shape w14:anchorId="2E3C0A4B" id="_x0000_s1056" type="#_x0000_t202" style="position:absolute;left:0;text-align:left;margin-left:175.5pt;margin-top:97.5pt;width:36pt;height:20.25pt;z-index:251686912;visibility:visible;mso-wrap-style:square;mso-width-percent:0;mso-height-percent:0;mso-wrap-distance-left:9pt;mso-wrap-distance-top:3.6pt;mso-wrap-distance-right:9pt;mso-wrap-distance-bottom:3.6pt;mso-position-horizontal:absolute;mso-position-horizontal-relative:text;mso-position-vertical:absolute;mso-position-vertical-relative:text;mso-width-percent:0;mso-height-percent:0;mso-width-relative:margin;mso-height-relative:margin;v-text-anchor:top" o:gfxdata="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" filled="f" stroked="f">
+              <v:shape w14:anchorId="2E3C0A4B" id="_x0000_s1056" type="#_x0000_t202" style="position:absolute;left:0;text-align:left;margin-left:175.5pt;margin-top:97.5pt;width:36pt;height:20.25pt;z-index:251686912;visibility:visible;mso-wrap-style:square;mso-width-percent:0;mso-height-percent:0;mso-wrap-distance-left:9pt;mso-wrap-distance-top:3.6pt;mso-wrap-distance-right:9pt;mso-wrap-distance-bottom:3.6pt;mso-position-horizontal:absolute;mso-position-horizontal-relative:text;mso-position-vertical:absolute;mso-position-vertical-relative:text;mso-width-percent:0;mso-height-percent:0;mso-width-relative:margin;mso-height-relative:margin;v-text-anchor:top" o:gfxdata="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" filled="f" stroked="f">
                 <v:textbox>
                   <w:txbxContent>
                     <w:p>
@@ -6861,7 +6940,7 @@
           </mc:Choice>
           <mc:Fallback>
             <w:pict>
-              <v:shape w14:anchorId="1D4C2492" id="_x0000_s1057" type="#_x0000_t202" style="position:absolute;left:0;text-align:left;margin-left:83.25pt;margin-top:20.25pt;width:204.75pt;height:21.75pt;z-index:251680768;visibility:visible;mso-wrap-style:square;mso-width-percent:0;mso-height-percent:0;mso-wrap-distance-left:9pt;mso-wrap-distance-top:3.6pt;mso-wrap-distance-right:9pt;mso-wrap-distance-bottom:3.6pt;mso-position-horizontal:absolute;mso-position-horizontal-relative:text;mso-position-vertical:absolute;mso-position-vertical-relative:text;mso-width-percent:0;mso-height-percent:0;mso-width-relative:margin;mso-height-relative:margin;v-text-anchor:top" o:gfxdata="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" filled="f" stroked="f">
+              <v:shape w14:anchorId="1D4C2492" id="_x0000_s1057" type="#_x0000_t202" style="position:absolute;left:0;text-align:left;margin-left:83.25pt;margin-top:20.25pt;width:204.75pt;height:21.75pt;z-index:251680768;visibility:visible;mso-wrap-style:square;mso-width-percent:0;mso-height-percent:0;mso-wrap-distance-left:9pt;mso-wrap-distance-top:3.6pt;mso-wrap-distance-right:9pt;mso-wrap-distance-bottom:3.6pt;mso-position-horizontal:absolute;mso-position-horizontal-relative:text;mso-position-vertical:absolute;mso-position-vertical-relative:text;mso-width-percent:0;mso-height-percent:0;mso-width-relative:margin;mso-height-relative:margin;v-text-anchor:top" o:gfxdata="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" filled="f" stroked="f">
                 <v:textbox>
                   <w:txbxContent>
                     <w:p>
@@ -6994,7 +7073,7 @@
           </mc:Choice>
           <mc:Fallback>
             <w:pict>
-              <v:shape w14:anchorId="2FC4B66E" id="_x0000_s1058" type="#_x0000_t202" style="position:absolute;left:0;text-align:left;margin-left:79.5pt;margin-top:42.75pt;width:294.75pt;height:50.25pt;z-index:251678720;visibility:visible;mso-wrap-style:square;mso-width-percent:0;mso-height-percent:0;mso-wrap-distance-left:9pt;mso-wrap-distance-top:3.6pt;mso-wrap-distance-right:9pt;mso-wrap-distance-bottom:3.6pt;mso-position-horizontal:absolute;mso-position-horizontal-relative:text;mso-position-vertical:absolute;mso-position-vertical-relative:text;mso-width-percent:0;mso-height-percent:0;mso-width-relative:margin;mso-height-relative:margin;v-text-anchor:top" o:gfxdata="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" filled="f" stroked="f">
+              <v:shape w14:anchorId="2FC4B66E" id="_x0000_s1058" type="#_x0000_t202" style="position:absolute;left:0;text-align:left;margin-left:79.5pt;margin-top:42.75pt;width:294.75pt;height:50.25pt;z-index:251678720;visibility:visible;mso-wrap-style:square;mso-width-percent:0;mso-height-percent:0;mso-wrap-distance-left:9pt;mso-wrap-distance-top:3.6pt;mso-wrap-distance-right:9pt;mso-wrap-distance-bottom:3.6pt;mso-position-horizontal:absolute;mso-position-horizontal-relative:text;mso-position-vertical:absolute;mso-position-vertical-relative:text;mso-width-percent:0;mso-height-percent:0;mso-width-relative:margin;mso-height-relative:margin;v-text-anchor:top" o:gfxdata="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" filled="f" stroked="f">
                 <v:textbox>
                   <w:txbxContent>
                     <w:p>
@@ -7139,7 +7218,7 @@
           </mc:Choice>
           <mc:Fallback>
             <w:pict>
-              <v:shape w14:anchorId="4351588D" id="_x0000_s1059" type="#_x0000_t202" style="position:absolute;left:0;text-align:left;margin-left:590.25pt;margin-top:15pt;width:102.75pt;height:126pt;z-index:251666432;visibility:visible;mso-wrap-style:square;mso-width-percent:0;mso-height-percent:0;mso-wrap-distance-left:9pt;mso-wrap-distance-top:3.6pt;mso-wrap-distance-right:9pt;mso-wrap-distance-bottom:3.6pt;mso-position-horizontal:absolute;mso-position-horizontal-relative:text;mso-position-vertical:absolute;mso-position-vertical-relative:text;mso-width-percent:0;mso-height-percent:0;mso-width-relative:margin;mso-height-relative:margin;v-text-anchor:top" o:gfxdata="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" filled="f" stroked="f">
+              <v:shape w14:anchorId="4351588D" id="_x0000_s1059" type="#_x0000_t202" style="position:absolute;left:0;text-align:left;margin-left:590.25pt;margin-top:15pt;width:102.75pt;height:126pt;z-index:251666432;visibility:visible;mso-wrap-style:square;mso-width-percent:0;mso-height-percent:0;mso-wrap-distance-left:9pt;mso-wrap-distance-top:3.6pt;mso-wrap-distance-right:9pt;mso-wrap-distance-bottom:3.6pt;mso-position-horizontal:absolute;mso-position-horizontal-relative:text;mso-position-vertical:absolute;mso-position-vertical-relative:text;mso-width-percent:0;mso-height-percent:0;mso-width-relative:margin;mso-height-relative:margin;v-text-anchor:top" o:gfxdata="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" filled="f" stroked="f">
                 <v:textbox inset="2mm,1mm,1mm,0">
                   <w:txbxContent>
                     <w:p>
@@ -7317,7 +7396,7 @@
           </mc:Choice>
           <mc:Fallback>
             <w:pict>
-              <v:shape w14:anchorId="1206C3EB" id="_x0000_s1060" type="#_x0000_t202" style="position:absolute;left:0;text-align:left;margin-left:697.5pt;margin-top:15pt;width:399.75pt;height:126pt;z-index:251664384;visibility:visible;mso-wrap-style:square;mso-width-percent:0;mso-height-percent:0;mso-wrap-distance-left:9pt;mso-wrap-distance-top:3.6pt;mso-wrap-distance-right:9pt;mso-wrap-distance-bottom:3.6pt;mso-position-horizontal:absolute;mso-position-horizontal-relative:text;mso-position-vertical:absolute;mso-position-vertical-relative:text;mso-width-percent:0;mso-height-percent:0;mso-width-relative:margin;mso-height-relative:margin;v-text-anchor:top" o:gfxdata="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" filled="f" stroked="f">
+              <v:shape w14:anchorId="1206C3EB" id="_x0000_s1060" type="#_x0000_t202" style="position:absolute;left:0;text-align:left;margin-left:697.5pt;margin-top:15pt;width:399.75pt;height:126pt;z-index:251664384;visibility:visible;mso-wrap-style:square;mso-width-percent:0;mso-height-percent:0;mso-wrap-distance-left:9pt;mso-wrap-distance-top:3.6pt;mso-wrap-distance-right:9pt;mso-wrap-distance-bottom:3.6pt;mso-position-horizontal:absolute;mso-position-horizontal-relative:text;mso-position-vertical:absolute;mso-position-vertical-relative:text;mso-width-percent:0;mso-height-percent:0;mso-width-relative:margin;mso-height-relative:margin;v-text-anchor:top" o:gfxdata="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" filled="f" stroked="f">
                 <v:textbox inset=",1mm,,0">
                   <w:txbxContent>
                     <w:p>
@@ -7398,7 +7477,7 @@
 </file>
 
 <file path=word/endnotes.xml><?xml version="1.0" encoding="utf-8"?>
-<w:endnotes xmlns:wpc="http://schemas.microsoft.com/office/word/2010/wordprocessingCanvas" xmlns:cx="http://schemas.microsoft.com/office/drawing/2014/chartex" xmlns:cx1="http://schemas.microsoft.com/office/drawing/2015/9/8/chartex" xmlns:cx2="http://schemas.microsoft.com/office/drawing/2015/10/21/chartex" xmlns:cx3="http://schemas.microsoft.com/office/drawing/2016/5/9/chartex" xmlns:cx4="http://schemas.microsoft.com/office/drawing/2016/5/10/chartex" xmlns:cx5="http://schemas.microsoft.com/office/drawing/2016/5/11/chartex" xmlns:cx6="http://schemas.microsoft.com/office/drawing/2016/5/12/chartex" xmlns:cx7="http://schemas.microsoft.com/office/drawing/2016/5/13/chartex" xmlns:cx8="http://schemas.microsoft.com/office/drawing/2016/5/14/chartex" xmlns:mc="http://schemas.openxmlformats.org/markup-compatibility/2006" xmlns:aink="http://schemas.microsoft.com/office/drawing/2016/ink" xmlns:am3d="http://schemas.microsoft.com/office/drawing/2017/model3d" xmlns:o="urn:schemas-microsoft-com:office:office" xmlns:oel="http://schemas.microsoft.com/office/2019/extlst" xmlns:r="http://schemas.openxmlformats.org/officeDocument/2006/relationships" xmlns:m="http://schemas.openxmlformats.org/officeDocument/2006/math" xmlns:v="urn:schemas-microsoft-com:vml" xmlns:wp14="http://schemas.microsoft.com/office/word/2010/wordprocessingDrawing" xmlns:wp="http://schemas.openxmlformats.org/drawingml/2006/wordprocessingDrawing" xmlns:w10="urn:schemas-microsoft-com:office:word" xmlns:w="http://schemas.openxmlformats.org/wordprocessingml/2006/main" xmlns:w14="http://schemas.microsoft.com/office/word/2010/wordml" xmlns:w15="http://schemas.microsoft.com/office/word/2012/wordml" xmlns:w16cex="http://schemas.microsoft.com/office/word/2018/wordml/cex" xmlns:w16cid="http://schemas.microsoft.com/office/word/2016/wordml/cid" xmlns:w16="http://schemas.microsoft.com/office/word/2018/wordml" xmlns:w16sdtdh="http://schemas.microsoft.com/office/word/2020/wordml/sdtdatahash" xmlns:w16se="http://schemas.microsoft.com/office/word/2015/wordml/symex" xmlns:wpg="http://schemas.microsoft.com/office/word/2010/wordprocessingGroup" xmlns:wpi="http://schemas.microsoft.com/office/word/2010/wordprocessingInk" xmlns:wne="http://schemas.microsoft.com/office/word/2006/wordml" xmlns:wps="http://schemas.microsoft.com/office/word/2010/wordprocessingShape" mc:Ignorable="w14 w15 w16se w16cid w16 w16cex w16sdtdh wp14">
+<w:endnotes xmlns:wpc="http://schemas.microsoft.com/office/word/2010/wordprocessingCanvas" xmlns:cx="http://schemas.microsoft.com/office/drawing/2014/chartex" xmlns:cx1="http://schemas.microsoft.com/office/drawing/2015/9/8/chartex" xmlns:cx2="http://schemas.microsoft.com/office/drawing/2015/10/21/chartex" xmlns:cx3="http://schemas.microsoft.com/office/drawing/2016/5/9/chartex" xmlns:cx4="http://schemas.microsoft.com/office/drawing/2016/5/10/chartex" xmlns:cx5="http://schemas.microsoft.com/office/drawing/2016/5/11/chartex" xmlns:cx6="http://schemas.microsoft.com/office/drawing/2016/5/12/chartex" xmlns:cx7="http://schemas.microsoft.com/office/drawing/2016/5/13/chartex" xmlns:cx8="http://schemas.microsoft.com/office/drawing/2016/5/14/chartex" xmlns:mc="http://schemas.openxmlformats.org/markup-compatibility/2006" xmlns:aink="http://schemas.microsoft.com/office/drawing/2016/ink" xmlns:am3d="http://schemas.microsoft.com/office/drawing/2017/model3d" xmlns:o="urn:schemas-microsoft-com:office:office" xmlns:r="http://schemas.openxmlformats.org/officeDocument/2006/relationships" xmlns:m="http://schemas.openxmlformats.org/officeDocument/2006/math" xmlns:v="urn:schemas-microsoft-com:vml" xmlns:wp14="http://schemas.microsoft.com/office/word/2010/wordprocessingDrawing" xmlns:wp="http://schemas.openxmlformats.org/drawingml/2006/wordprocessingDrawing" xmlns:w10="urn:schemas-microsoft-com:office:word" xmlns:w="http://schemas.openxmlformats.org/wordprocessingml/2006/main" xmlns:w14="http://schemas.microsoft.com/office/word/2010/wordml" xmlns:w15="http://schemas.microsoft.com/office/word/2012/wordml" xmlns:w16cid="http://schemas.microsoft.com/office/word/2016/wordml/cid" xmlns:w16se="http://schemas.microsoft.com/office/word/2015/wordml/symex" xmlns:wpg="http://schemas.microsoft.com/office/word/2010/wordprocessingGroup" xmlns:wpi="http://schemas.microsoft.com/office/word/2010/wordprocessingInk" xmlns:wne="http://schemas.microsoft.com/office/word/2006/wordml" xmlns:wps="http://schemas.microsoft.com/office/word/2010/wordprocessingShape" mc:Ignorable="w14 w15 w16se w16cid wp14">
   <w:endnote w:type="separator" w:id="-1">
     <w:p>
       <w:pPr>
@@ -7423,7 +7502,7 @@
 </file>
 
 <file path=word/footnotes.xml><?xml version="1.0" encoding="utf-8"?>
-<w:footnotes xmlns:wpc="http://schemas.microsoft.com/office/word/2010/wordprocessingCanvas" xmlns:cx="http://schemas.microsoft.com/office/drawing/2014/chartex" xmlns:cx1="http://schemas.microsoft.com/office/drawing/2015/9/8/chartex" xmlns:cx2="http://schemas.microsoft.com/office/drawing/2015/10/21/chartex" xmlns:cx3="http://schemas.microsoft.com/office/drawing/2016/5/9/chartex" xmlns:cx4="http://schemas.microsoft.com/office/drawing/2016/5/10/chartex" xmlns:cx5="http://schemas.microsoft.com/office/drawing/2016/5/11/chartex" xmlns:cx6="http://schemas.microsoft.com/office/drawing/2016/5/12/chartex" xmlns:cx7="http://schemas.microsoft.com/office/drawing/2016/5/13/chartex" xmlns:cx8="http://schemas.microsoft.com/office/drawing/2016/5/14/chartex" xmlns:mc="http://schemas.openxmlformats.org/markup-compatibility/2006" xmlns:aink="http://schemas.microsoft.com/office/drawing/2016/ink" xmlns:am3d="http://schemas.microsoft.com/office/drawing/2017/model3d" xmlns:o="urn:schemas-microsoft-com:office:office" xmlns:oel="http://schemas.microsoft.com/office/2019/extlst" xmlns:r="http://schemas.openxmlformats.org/officeDocument/2006/relationships" xmlns:m="http://schemas.openxmlformats.org/officeDocument/2006/math" xmlns:v="urn:schemas-microsoft-com:vml" xmlns:wp14="http://schemas.microsoft.com/office/word/2010/wordprocessingDrawing" xmlns:wp="http://schemas.openxmlformats.org/drawingml/2006/wordprocessingDrawing" xmlns:w10="urn:schemas-microsoft-com:office:word" xmlns:w="http://schemas.openxmlformats.org/wordprocessingml/2006/main" xmlns:w14="http://schemas.microsoft.com/office/word/2010/wordml" xmlns:w15="http://schemas.microsoft.com/office/word/2012/wordml" xmlns:w16cex="http://schemas.microsoft.com/office/word/2018/wordml/cex" xmlns:w16cid="http://schemas.microsoft.com/office/word/2016/wordml/cid" xmlns:w16="http://schemas.microsoft.com/office/word/2018/wordml" xmlns:w16sdtdh="http://schemas.microsoft.com/office/word/2020/wordml/sdtdatahash" xmlns:w16se="http://schemas.microsoft.com/office/word/2015/wordml/symex" xmlns:wpg="http://schemas.microsoft.com/office/word/2010/wordprocessingGroup" xmlns:wpi="http://schemas.microsoft.com/office/word/2010/wordprocessingInk" xmlns:wne="http://schemas.microsoft.com/office/word/2006/wordml" xmlns:wps="http://schemas.microsoft.com/office/word/2010/wordprocessingShape" mc:Ignorable="w14 w15 w16se w16cid w16 w16cex w16sdtdh wp14">
+<w:footnotes xmlns:wpc="http://schemas.microsoft.com/office/word/2010/wordprocessingCanvas" xmlns:cx="http://schemas.microsoft.com/office/drawing/2014/chartex" xmlns:cx1="http://schemas.microsoft.com/office/drawing/2015/9/8/chartex" xmlns:cx2="http://schemas.microsoft.com/office/drawing/2015/10/21/chartex" xmlns:cx3="http://schemas.microsoft.com/office/drawing/2016/5/9/chartex" xmlns:cx4="http://schemas.microsoft.com/office/drawing/2016/5/10/chartex" xmlns:cx5="http://schemas.microsoft.com/office/drawing/2016/5/11/chartex" xmlns:cx6="http://schemas.microsoft.com/office/drawing/2016/5/12/chartex" xmlns:cx7="http://schemas.microsoft.com/office/drawing/2016/5/13/chartex" xmlns:cx8="http://schemas.microsoft.com/office/drawing/2016/5/14/chartex" xmlns:mc="http://schemas.openxmlformats.org/markup-compatibility/2006" xmlns:aink="http://schemas.microsoft.com/office/drawing/2016/ink" xmlns:am3d="http://schemas.microsoft.com/office/drawing/2017/model3d" xmlns:o="urn:schemas-microsoft-com:office:office" xmlns:r="http://schemas.openxmlformats.org/officeDocument/2006/relationships" xmlns:m="http://schemas.openxmlformats.org/officeDocument/2006/math" xmlns:v="urn:schemas-microsoft-com:vml" xmlns:wp14="http://schemas.microsoft.com/office/word/2010/wordprocessingDrawing" xmlns:wp="http://schemas.openxmlformats.org/drawingml/2006/wordprocessingDrawing" xmlns:w10="urn:schemas-microsoft-com:office:word" xmlns:w="http://schemas.openxmlformats.org/wordprocessingml/2006/main" xmlns:w14="http://schemas.microsoft.com/office/word/2010/wordml" xmlns:w15="http://schemas.microsoft.com/office/word/2012/wordml" xmlns:w16cid="http://schemas.microsoft.com/office/word/2016/wordml/cid" xmlns:w16se="http://schemas.microsoft.com/office/word/2015/wordml/symex" xmlns:wpg="http://schemas.microsoft.com/office/word/2010/wordprocessingGroup" xmlns:wpi="http://schemas.microsoft.com/office/word/2010/wordprocessingInk" xmlns:wne="http://schemas.microsoft.com/office/word/2006/wordml" xmlns:wps="http://schemas.microsoft.com/office/word/2010/wordprocessingShape" mc:Ignorable="w14 w15 w16se w16cid wp14">
   <w:footnote w:type="separator" w:id="-1">
     <w:p>
       <w:pPr>
@@ -7448,7 +7527,7 @@
 </file>
 
 <file path=word/styles.xml><?xml version="1.0" encoding="utf-8"?>
-<w:styles xmlns:mc="http://schemas.openxmlformats.org/markup-compatibility/2006" xmlns:r="http://schemas.openxmlformats.org/officeDocument/2006/relationships" xmlns:w="http://schemas.openxmlformats.org/wordprocessingml/2006/main" xmlns:w14="http://schemas.microsoft.com/office/word/2010/wordml" xmlns:w15="http://schemas.microsoft.com/office/word/2012/wordml" xmlns:w16cex="http://schemas.microsoft.com/office/word/2018/wordml/cex" xmlns:w16cid="http://schemas.microsoft.com/office/word/2016/wordml/cid" xmlns:w16="http://schemas.microsoft.com/office/word/2018/wordml" xmlns:w16sdtdh="http://schemas.microsoft.com/office/word/2020/wordml/sdtdatahash" xmlns:w16se="http://schemas.microsoft.com/office/word/2015/wordml/symex" mc:Ignorable="w14 w15 w16se w16cid w16 w16cex w16sdtdh">
+<w:styles xmlns:mc="http://schemas.openxmlformats.org/markup-compatibility/2006" xmlns:r="http://schemas.openxmlformats.org/officeDocument/2006/relationships" xmlns:w="http://schemas.openxmlformats.org/wordprocessingml/2006/main" xmlns:w14="http://schemas.microsoft.com/office/word/2010/wordml" xmlns:w15="http://schemas.microsoft.com/office/word/2012/wordml" xmlns:w16cid="http://schemas.microsoft.com/office/word/2016/wordml/cid" xmlns:w16se="http://schemas.microsoft.com/office/word/2015/wordml/symex" mc:Ignorable="w14 w15 w16se w16cid">
   <w:docDefaults>
     <w:rPrDefault>
       <w:rPr>
@@ -7461,7 +7540,7 @@
     </w:rPrDefault>
     <w:pPrDefault/>
   </w:docDefaults>
-  <w:latentStyles w:defLockedState="0" w:defUIPriority="99" w:defSemiHidden="0" w:defUnhideWhenUsed="0" w:defQFormat="0" w:count="376">
+  <w:latentStyles w:defLockedState="0" w:defUIPriority="99" w:defSemiHidden="0" w:defUnhideWhenUsed="0" w:defQFormat="0" w:count="375">
     <w:lsdException w:name="Normal" w:uiPriority="0" w:qFormat="1"/>
     <w:lsdException w:name="heading 1" w:uiPriority="9" w:qFormat="1"/>
     <w:lsdException w:name="heading 2" w:semiHidden="1" w:uiPriority="9" w:unhideWhenUsed="1" w:qFormat="1"/>
@@ -7837,7 +7916,6 @@
     <w:lsdException w:name="Smart Hyperlink" w:semiHidden="1" w:unhideWhenUsed="1"/>
     <w:lsdException w:name="Hashtag" w:semiHidden="1" w:unhideWhenUsed="1"/>
     <w:lsdException w:name="Unresolved Mention" w:semiHidden="1" w:unhideWhenUsed="1"/>
-    <w:lsdException w:name="Smart Link" w:semiHidden="1" w:unhideWhenUsed="1"/>
   </w:latentStyles>
   <w:style w:type="paragraph" w:default="1" w:styleId="a">
     <w:name w:val="Normal"/>
@@ -8257,15 +8335,6 @@
 </file>
 
 <file path=customXml/item1.xml><?xml version="1.0" encoding="utf-8"?>
-<?mso-contentType ?>
-<FormTemplates xmlns="http://schemas.microsoft.com/sharepoint/v3/contenttype/forms">
-  <Display>DocumentLibraryForm</Display>
-  <Edit>DocumentLibraryForm</Edit>
-  <New>DocumentLibraryForm</New>
-</FormTemplates>
-</file>
-
-<file path=customXml/item2.xml><?xml version="1.0" encoding="utf-8"?>
 <ct:contentTypeSchema xmlns:ct="http://schemas.microsoft.com/office/2006/metadata/contentType" xmlns:ma="http://schemas.microsoft.com/office/2006/metadata/properties/metaAttributes" ct:_="" ma:_="" ma:contentTypeName="ドキュメント" ma:contentTypeID="0x0101008956D6148C43E042A474397D5F7F391C" ma:contentTypeVersion="2" ma:contentTypeDescription="新しいドキュメントを作成します。" ma:contentTypeScope="" ma:versionID="458a3013a074d038d85952c030996cbd">
   <xsd:schema xmlns:xsd="http://www.w3.org/2001/XMLSchema" xmlns:xs="http://www.w3.org/2001/XMLSchema" xmlns:p="http://schemas.microsoft.com/office/2006/metadata/properties" xmlns:ns2="97975f9e-378d-4e63-8bbf-0c70a0e56ba6" targetNamespace="http://schemas.microsoft.com/office/2006/metadata/properties" ma:root="true" ma:fieldsID="9dbf6252f5e873ceeb92e3bfa8cbbd94" ns2:_="">
     <xsd:import namespace="97975f9e-378d-4e63-8bbf-0c70a0e56ba6"/>
@@ -8397,25 +8466,26 @@
 </ct:contentTypeSchema>
 </file>
 
-<file path=customXml/item3.xml><?xml version="1.0" encoding="utf-8"?>
-<b:Sources xmlns:b="http://schemas.openxmlformats.org/officeDocument/2006/bibliography" xmlns="http://schemas.openxmlformats.org/officeDocument/2006/bibliography" SelectedStyle="\APASixthEditionOfficeOnline.xsl" StyleName="APA" Version="6"/>
+<file path=customXml/item2.xml><?xml version="1.0" encoding="utf-8"?>
+<?mso-contentType ?>
+<FormTemplates xmlns="http://schemas.microsoft.com/sharepoint/v3/contenttype/forms">
+  <Display>DocumentLibraryForm</Display>
+  <Edit>DocumentLibraryForm</Edit>
+  <New>DocumentLibraryForm</New>
+</FormTemplates>
 </file>
 
-<file path=customXml/item4.xml><?xml version="1.0" encoding="utf-8"?>
+<file path=customXml/item3.xml><?xml version="1.0" encoding="utf-8"?>
 <p:properties xmlns:p="http://schemas.microsoft.com/office/2006/metadata/properties" xmlns:xsi="http://www.w3.org/2001/XMLSchema-instance" xmlns:pc="http://schemas.microsoft.com/office/infopath/2007/PartnerControls">
   <documentManagement/>
 </p:properties>
 </file>
 
-<file path=customXml/itemProps1.xml><?xml version="1.0" encoding="utf-8"?>
-<ds:datastoreItem xmlns:ds="http://schemas.openxmlformats.org/officeDocument/2006/customXml" ds:itemID="{76E417D5-4346-4472-AEF1-CC58359F87BF}">
-  <ds:schemaRefs>
-    <ds:schemaRef ds:uri="http://schemas.microsoft.com/sharepoint/v3/contenttype/forms"/>
-  </ds:schemaRefs>
-</ds:datastoreItem>
+<file path=customXml/item4.xml><?xml version="1.0" encoding="utf-8"?>
+<b:Sources xmlns:b="http://schemas.openxmlformats.org/officeDocument/2006/bibliography" xmlns="http://schemas.openxmlformats.org/officeDocument/2006/bibliography" SelectedStyle="\APASixthEditionOfficeOnline.xsl" StyleName="APA" Version="6"/>
 </file>
 
-<file path=customXml/itemProps2.xml><?xml version="1.0" encoding="utf-8"?>
+<file path=customXml/itemProps1.xml><?xml version="1.0" encoding="utf-8"?>
 <ds:datastoreItem xmlns:ds="http://schemas.openxmlformats.org/officeDocument/2006/customXml" ds:itemID="{54788571-5D0E-4CFF-9A6F-43378158185D}">
   <ds:schemaRefs>
     <ds:schemaRef ds:uri="http://schemas.microsoft.com/office/2006/metadata/contentType"/>
@@ -8433,19 +8503,27 @@
 </ds:datastoreItem>
 </file>
 
-<file path=customXml/itemProps3.xml><?xml version="1.0" encoding="utf-8"?>
-<ds:datastoreItem xmlns:ds="http://schemas.openxmlformats.org/officeDocument/2006/customXml" ds:itemID="{0BDC010F-C02E-4033-9A61-494010F5BA70}">
+<file path=customXml/itemProps2.xml><?xml version="1.0" encoding="utf-8"?>
+<ds:datastoreItem xmlns:ds="http://schemas.openxmlformats.org/officeDocument/2006/customXml" ds:itemID="{76E417D5-4346-4472-AEF1-CC58359F87BF}">
   <ds:schemaRefs>
-    <ds:schemaRef ds:uri="http://schemas.openxmlformats.org/officeDocument/2006/bibliography"/>
+    <ds:schemaRef ds:uri="http://schemas.microsoft.com/sharepoint/v3/contenttype/forms"/>
   </ds:schemaRefs>
 </ds:datastoreItem>
 </file>
 
-<file path=customXml/itemProps4.xml><?xml version="1.0" encoding="utf-8"?>
+<file path=customXml/itemProps3.xml><?xml version="1.0" encoding="utf-8"?>
 <ds:datastoreItem xmlns:ds="http://schemas.openxmlformats.org/officeDocument/2006/customXml" ds:itemID="{D5DE2C07-3BA5-41F6-9628-FAC28E841DD4}">
   <ds:schemaRefs>
     <ds:schemaRef ds:uri="http://schemas.microsoft.com/office/2006/metadata/properties"/>
     <ds:schemaRef ds:uri="http://schemas.microsoft.com/office/infopath/2007/PartnerControls"/>
   </ds:schemaRefs>
 </ds:datastoreItem>
+</file>
+
+<file path=customXml/itemProps4.xml><?xml version="1.0" encoding="utf-8"?>
+<ds:datastoreItem xmlns:ds="http://schemas.openxmlformats.org/officeDocument/2006/customXml" ds:itemID="{72DE8932-6721-4CB6-9923-3700A665C00B}">
+  <ds:schemaRefs>
+    <ds:schemaRef ds:uri="http://schemas.openxmlformats.org/officeDocument/2006/bibliography"/>
+  </ds:schemaRefs>
+</ds:datastoreItem>
 </file>
--- a/就活/履歴書.docx
+++ b/就活/履歴書.docx
@@ -1,12 +1,128 @@
 
 <file path=word/document.xml><?xml version="1.0" encoding="utf-8"?>
-<w:document xmlns:wpc="http://schemas.microsoft.com/office/word/2010/wordprocessingCanvas" xmlns:cx="http://schemas.microsoft.com/office/drawing/2014/chartex" xmlns:cx1="http://schemas.microsoft.com/office/drawing/2015/9/8/chartex" xmlns:cx2="http://schemas.microsoft.com/office/drawing/2015/10/21/chartex" xmlns:cx3="http://schemas.microsoft.com/office/drawing/2016/5/9/chartex" xmlns:cx4="http://schemas.microsoft.com/office/drawing/2016/5/10/chartex" xmlns:cx5="http://schemas.microsoft.com/office/drawing/2016/5/11/chartex" xmlns:cx6="http://schemas.microsoft.com/office/drawing/2016/5/12/chartex" xmlns:cx7="http://schemas.microsoft.com/office/drawing/2016/5/13/chartex" xmlns:cx8="http://schemas.microsoft.com/office/drawing/2016/5/14/chartex" xmlns:mc="http://schemas.openxmlformats.org/markup-compatibility/2006" xmlns:aink="http://schemas.microsoft.com/office/drawing/2016/ink" xmlns:am3d="http://schemas.microsoft.com/office/drawing/2017/model3d" xmlns:o="urn:schemas-microsoft-com:office:office" xmlns:r="http://schemas.openxmlformats.org/officeDocument/2006/relationships" xmlns:m="http://schemas.openxmlformats.org/officeDocument/2006/math" xmlns:v="urn:schemas-microsoft-com:vml" xmlns:wp14="http://schemas.microsoft.com/office/word/2010/wordprocessingDrawing" xmlns:wp="http://schemas.openxmlformats.org/drawingml/2006/wordprocessingDrawing" xmlns:w10="urn:schemas-microsoft-com:office:word" xmlns:w="http://schemas.openxmlformats.org/wordprocessingml/2006/main" xmlns:w14="http://schemas.microsoft.com/office/word/2010/wordml" xmlns:w15="http://schemas.microsoft.com/office/word/2012/wordml" xmlns:w16cid="http://schemas.microsoft.com/office/word/2016/wordml/cid" xmlns:w16se="http://schemas.microsoft.com/office/word/2015/wordml/symex" xmlns:wpg="http://schemas.microsoft.com/office/word/2010/wordprocessingGroup" xmlns:wpi="http://schemas.microsoft.com/office/word/2010/wordprocessingInk" xmlns:wne="http://schemas.microsoft.com/office/word/2006/wordml" xmlns:wps="http://schemas.microsoft.com/office/word/2010/wordprocessingShape" mc:Ignorable="w14 w15 w16se w16cid wp14">
+<w:document xmlns:wpc="http://schemas.microsoft.com/office/word/2010/wordprocessingCanvas" xmlns:cx="http://schemas.microsoft.com/office/drawing/2014/chartex" xmlns:cx1="http://schemas.microsoft.com/office/drawing/2015/9/8/chartex" xmlns:cx2="http://schemas.microsoft.com/office/drawing/2015/10/21/chartex" xmlns:cx3="http://schemas.microsoft.com/office/drawing/2016/5/9/chartex" xmlns:cx4="http://schemas.microsoft.com/office/drawing/2016/5/10/chartex" xmlns:cx5="http://schemas.microsoft.com/office/drawing/2016/5/11/chartex" xmlns:cx6="http://schemas.microsoft.com/office/drawing/2016/5/12/chartex" xmlns:cx7="http://schemas.microsoft.com/office/drawing/2016/5/13/chartex" xmlns:cx8="http://schemas.microsoft.com/office/drawing/2016/5/14/chartex" xmlns:mc="http://schemas.openxmlformats.org/markup-compatibility/2006" xmlns:aink="http://schemas.microsoft.com/office/drawing/2016/ink" xmlns:am3d="http://schemas.microsoft.com/office/drawing/2017/model3d" xmlns:o="urn:schemas-microsoft-com:office:office" xmlns:oel="http://schemas.microsoft.com/office/2019/extlst" xmlns:r="http://schemas.openxmlformats.org/officeDocument/2006/relationships" xmlns:m="http://schemas.openxmlformats.org/officeDocument/2006/math" xmlns:v="urn:schemas-microsoft-com:vml" xmlns:wp14="http://schemas.microsoft.com/office/word/2010/wordprocessingDrawing" xmlns:wp="http://schemas.openxmlformats.org/drawingml/2006/wordprocessingDrawing" xmlns:w10="urn:schemas-microsoft-com:office:word" xmlns:w="http://schemas.openxmlformats.org/wordprocessingml/2006/main" xmlns:w14="http://schemas.microsoft.com/office/word/2010/wordml" xmlns:w15="http://schemas.microsoft.com/office/word/2012/wordml" xmlns:w16cex="http://schemas.microsoft.com/office/word/2018/wordml/cex" xmlns:w16cid="http://schemas.microsoft.com/office/word/2016/wordml/cid" xmlns:w16="http://schemas.microsoft.com/office/word/2018/wordml" xmlns:w16sdtdh="http://schemas.microsoft.com/office/word/2020/wordml/sdtdatahash" xmlns:w16se="http://schemas.microsoft.com/office/word/2015/wordml/symex" xmlns:wpg="http://schemas.microsoft.com/office/word/2010/wordprocessingGroup" xmlns:wpi="http://schemas.microsoft.com/office/word/2010/wordprocessingInk" xmlns:wne="http://schemas.microsoft.com/office/word/2006/wordml" xmlns:wps="http://schemas.microsoft.com/office/word/2010/wordprocessingShape" mc:Ignorable="w14 w15 w16se w16cid w16 w16cex w16sdtdh wp14">
   <w:body>
     <w:p>
       <w:pPr>
         <w:spacing w:after="0"/>
         <w:ind w:left="-1440" w:right="22370"/>
       </w:pPr>
+      <w:r>
+        <w:rPr>
+          <w:noProof/>
+        </w:rPr>
+        <mc:AlternateContent>
+          <mc:Choice Requires="wps">
+            <w:drawing>
+              <wp:anchor distT="45720" distB="45720" distL="114300" distR="114300" simplePos="0" relativeHeight="251728896" behindDoc="0" locked="0" layoutInCell="1" allowOverlap="1" wp14:anchorId="4C014CA4" wp14:editId="45B51156">
+                <wp:simplePos x="0" y="0"/>
+                <wp:positionH relativeFrom="column">
+                  <wp:posOffset>7543800</wp:posOffset>
+                </wp:positionH>
+                <wp:positionV relativeFrom="paragraph">
+                  <wp:posOffset>2181225</wp:posOffset>
+                </wp:positionV>
+                <wp:extent cx="6505575" cy="1476375"/>
+                <wp:effectExtent l="0" t="0" r="0" b="9525"/>
+                <wp:wrapSquare wrapText="bothSides"/>
+                <wp:docPr id="33" name="テキスト ボックス 33"/>
+                <wp:cNvGraphicFramePr>
+                  <a:graphicFrameLocks xmlns:a="http://schemas.openxmlformats.org/drawingml/2006/main"/>
+                </wp:cNvGraphicFramePr>
+                <a:graphic xmlns:a="http://schemas.openxmlformats.org/drawingml/2006/main">
+                  <a:graphicData uri="http://schemas.microsoft.com/office/word/2010/wordprocessingShape">
+                    <wps:wsp>
+                      <wps:cNvSpPr txBox="1">
+                        <a:spLocks noChangeArrowheads="1"/>
+                      </wps:cNvSpPr>
+                      <wps:spPr bwMode="auto">
+                        <a:xfrm>
+                          <a:off x="0" y="0"/>
+                          <a:ext cx="6505575" cy="1476375"/>
+                        </a:xfrm>
+                        <a:prstGeom prst="rect">
+                          <a:avLst/>
+                        </a:prstGeom>
+                        <a:noFill/>
+                        <a:ln w="9525">
+                          <a:noFill/>
+                          <a:miter lim="800000"/>
+                          <a:headEnd/>
+                          <a:tailEnd/>
+                        </a:ln>
+                      </wps:spPr>
+                      <wps:txbx>
+                        <w:txbxContent>
+                          <w:p>
+                            <w:pPr>
+                              <w:spacing w:after="0" w:line="317" w:lineRule="auto"/>
+                              <w:rPr>
+                                <w:rFonts w:eastAsiaTheme="minorEastAsia"/>
+                                <w:sz w:val="28"/>
+                                <w:szCs w:val="28"/>
+                              </w:rPr>
+                            </w:pPr>
+                            <w:r>
+                              <w:rPr>
+                                <w:rFonts w:eastAsiaTheme="minorEastAsia" w:hint="eastAsia"/>
+                                <w:sz w:val="28"/>
+                                <w:szCs w:val="28"/>
+                              </w:rPr>
+                              <w:t>プログラミングの授業中に知人からバグ修正の手助けを頼まれた際に、該当箇所の発見と修正が上手くできて喜んでもらえたことがきっかけでデバッグに興味を持つようになりました。テストを専門に行う企業の中でもソフトウェアテスト自動化ツールを開発・活用されている貴社を知り、是非働きたいと志望しました。これまでに身に付けたプログラミングスキルやゲーム作りに対する意欲を仕事に活かしたいと考えています。</w:t>
+                            </w:r>
+                          </w:p>
+                        </w:txbxContent>
+                      </wps:txbx>
+                      <wps:bodyPr rot="0" vert="horz" wrap="square" lIns="91440" tIns="36000" rIns="91440" bIns="0" anchor="t" anchorCtr="0">
+                        <a:noAutofit/>
+                      </wps:bodyPr>
+                    </wps:wsp>
+                  </a:graphicData>
+                </a:graphic>
+                <wp14:sizeRelH relativeFrom="margin">
+                  <wp14:pctWidth>0</wp14:pctWidth>
+                </wp14:sizeRelH>
+                <wp14:sizeRelV relativeFrom="margin">
+                  <wp14:pctHeight>0</wp14:pctHeight>
+                </wp14:sizeRelV>
+              </wp:anchor>
+            </w:drawing>
+          </mc:Choice>
+          <mc:Fallback>
+            <w:pict>
+              <v:shapetype w14:anchorId="4C014CA4" id="_x0000_t202" coordsize="21600,21600" o:spt="202" path="m,l,21600r21600,l21600,xe">
+                <v:stroke joinstyle="miter"/>
+                <v:path gradientshapeok="t" o:connecttype="rect"/>
+              </v:shapetype>
+              <v:shape id="テキスト ボックス 33" o:spid="_x0000_s1026" type="#_x0000_t202" style="position:absolute;left:0;text-align:left;margin-left:594pt;margin-top:171.75pt;width:512.25pt;height:116.25pt;z-index:251728896;visibility:visible;mso-wrap-style:square;mso-width-percent:0;mso-height-percent:0;mso-wrap-distance-left:9pt;mso-wrap-distance-top:3.6pt;mso-wrap-distance-right:9pt;mso-wrap-distance-bottom:3.6pt;mso-position-horizontal:absolute;mso-position-horizontal-relative:text;mso-position-vertical:absolute;mso-position-vertical-relative:text;mso-width-percent:0;mso-height-percent:0;mso-width-relative:margin;mso-height-relative:margin;v-text-anchor:top" o:gfxdata="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" filled="f" stroked="f">
+                <v:textbox inset=",1mm,,0">
+                  <w:txbxContent>
+                    <w:p>
+                      <w:pPr>
+                        <w:spacing w:after="0" w:line="317" w:lineRule="auto"/>
+                        <w:rPr>
+                          <w:rFonts w:eastAsiaTheme="minorEastAsia"/>
+                          <w:sz w:val="28"/>
+                          <w:szCs w:val="28"/>
+                        </w:rPr>
+                      </w:pPr>
+                      <w:r>
+                        <w:rPr>
+                          <w:rFonts w:eastAsiaTheme="minorEastAsia" w:hint="eastAsia"/>
+                          <w:sz w:val="28"/>
+                          <w:szCs w:val="28"/>
+                        </w:rPr>
+                        <w:t>プログラミングの授業中に知人からバグ修正の手助けを頼まれた際に、該当箇所の発見と修正が上手くできて喜んでもらえたことがきっかけでデバッグに興味を持つようになりました。テストを専門に行う企業の中でもソフトウェアテスト自動化ツールを開発・活用されている貴社を知り、是非働きたいと志望しました。これまでに身に付けたプログラミングスキルやゲーム作りに対する意欲を仕事に活かしたいと考えています。</w:t>
+                      </w:r>
+                    </w:p>
+                  </w:txbxContent>
+                </v:textbox>
+                <w10:wrap type="square"/>
+              </v:shape>
+            </w:pict>
+          </mc:Fallback>
+        </mc:AlternateContent>
+      </w:r>
       <w:r>
         <w:rPr>
           <w:noProof/>
@@ -170,71 +286,7 @@
                                 <w:sz w:val="28"/>
                                 <w:szCs w:val="28"/>
                               </w:rPr>
-                              <w:t>私は</w:t>
-                            </w:r>
-                            <w:r>
-                              <w:rPr>
-                                <w:rFonts w:eastAsiaTheme="minorEastAsia" w:hint="eastAsia"/>
-                                <w:sz w:val="28"/>
-                                <w:szCs w:val="28"/>
-                              </w:rPr>
-                              <w:t>今まで個人での制作がメインだったので</w:t>
-                            </w:r>
-                            <w:r>
-                              <w:rPr>
-                                <w:rFonts w:eastAsiaTheme="minorEastAsia" w:hint="eastAsia"/>
-                                <w:sz w:val="28"/>
-                                <w:szCs w:val="28"/>
-                              </w:rPr>
-                              <w:t>チーム制作に興味があり</w:t>
-                            </w:r>
-                            <w:r>
-                              <w:rPr>
-                                <w:rFonts w:eastAsiaTheme="minorEastAsia" w:hint="eastAsia"/>
-                                <w:sz w:val="28"/>
-                                <w:szCs w:val="28"/>
-                              </w:rPr>
-                              <w:t>、</w:t>
-                            </w:r>
-                            <w:r>
-                              <w:rPr>
-                                <w:rFonts w:eastAsiaTheme="minorEastAsia" w:hint="eastAsia"/>
-                                <w:sz w:val="28"/>
-                                <w:szCs w:val="28"/>
-                              </w:rPr>
-                              <w:t>少し無理を言って難易度の高いチームメンバと作品を制作しました。自分の実力じゃ無理があ</w:t>
-                            </w:r>
-                            <w:r>
-                              <w:rPr>
-                                <w:rFonts w:eastAsiaTheme="minorEastAsia" w:hint="eastAsia"/>
-                                <w:sz w:val="28"/>
-                                <w:szCs w:val="28"/>
-                              </w:rPr>
-                              <w:t>るのでは</w:t>
-                            </w:r>
-                            <w:r>
-                              <w:rPr>
-                                <w:rFonts w:eastAsiaTheme="minorEastAsia" w:hint="eastAsia"/>
-                                <w:sz w:val="28"/>
-                                <w:szCs w:val="28"/>
-                              </w:rPr>
-                              <w:t>ないかと注意されましたが、</w:t>
-                            </w:r>
-                            <w:r>
-                              <w:rPr>
-                                <w:rFonts w:eastAsiaTheme="minorEastAsia" w:hint="eastAsia"/>
-                                <w:sz w:val="28"/>
-                                <w:szCs w:val="28"/>
-                              </w:rPr>
-                              <w:t>先生に無理を言って参加させてもらい、</w:t>
-                            </w:r>
-                            <w:r>
-                              <w:rPr>
-                                <w:rFonts w:eastAsiaTheme="minorEastAsia" w:hint="eastAsia"/>
-                                <w:sz w:val="28"/>
-                                <w:szCs w:val="28"/>
-                              </w:rPr>
-                              <w:t>担当箇所はしっかりとした物に仕上げました。</w:t>
+                              <w:t>個人制作だけでは得られない経験を得たいと考え、授業で自分よりも出来ると感じる人達とチームを組みました。担当の先生からは実力面で心配されましたが、担当箇所はしっかりとした物を完成させました。チーム制作は個人と違い、仕様変更では意見集約やスケジュール管理が大切だと知ることが出来て良い経験をしたと感じています。</w:t>
                             </w:r>
                           </w:p>
                         </w:txbxContent>
@@ -256,11 +308,7 @@
           </mc:Choice>
           <mc:Fallback>
             <w:pict>
-              <v:shapetype w14:anchorId="36229B64" id="_x0000_t202" coordsize="21600,21600" o:spt="202" path="m,l,21600r21600,l21600,xe">
-                <v:stroke joinstyle="miter"/>
-                <v:path gradientshapeok="t" o:connecttype="rect"/>
-              </v:shapetype>
-              <v:shape id="テキスト ボックス 7" o:spid="_x0000_s1026" type="#_x0000_t202" style="position:absolute;left:0;text-align:left;margin-left:593.55pt;margin-top:453.6pt;width:512.25pt;height:117.6pt;z-index:251672576;visibility:visible;mso-wrap-style:square;mso-width-percent:0;mso-height-percent:0;mso-wrap-distance-left:9pt;mso-wrap-distance-top:3.6pt;mso-wrap-distance-right:9pt;mso-wrap-distance-bottom:3.6pt;mso-position-horizontal:absolute;mso-position-horizontal-relative:text;mso-position-vertical:absolute;mso-position-vertical-relative:text;mso-width-percent:0;mso-height-percent:0;mso-width-relative:margin;mso-height-relative:margin;v-text-anchor:top" o:gfxdata="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" filled="f" stroked="f">
+              <v:shape w14:anchorId="36229B64" id="テキスト ボックス 7" o:spid="_x0000_s1027" type="#_x0000_t202" style="position:absolute;left:0;text-align:left;margin-left:593.55pt;margin-top:453.6pt;width:512.25pt;height:117.6pt;z-index:251672576;visibility:visible;mso-wrap-style:square;mso-width-percent:0;mso-height-percent:0;mso-wrap-distance-left:9pt;mso-wrap-distance-top:3.6pt;mso-wrap-distance-right:9pt;mso-wrap-distance-bottom:3.6pt;mso-position-horizontal:absolute;mso-position-horizontal-relative:text;mso-position-vertical:absolute;mso-position-vertical-relative:text;mso-width-percent:0;mso-height-percent:0;mso-width-relative:margin;mso-height-relative:margin;v-text-anchor:top" o:gfxdata="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" filled="f" stroked="f">
                 <v:textbox inset=",1mm,,0">
                   <w:txbxContent>
                     <w:p>
@@ -312,71 +360,7 @@
                           <w:sz w:val="28"/>
                           <w:szCs w:val="28"/>
                         </w:rPr>
-                        <w:t>私は</w:t>
-                      </w:r>
-                      <w:r>
-                        <w:rPr>
-                          <w:rFonts w:eastAsiaTheme="minorEastAsia" w:hint="eastAsia"/>
-                          <w:sz w:val="28"/>
-                          <w:szCs w:val="28"/>
-                        </w:rPr>
-                        <w:t>今まで個人での制作がメインだったので</w:t>
-                      </w:r>
-                      <w:r>
-                        <w:rPr>
-                          <w:rFonts w:eastAsiaTheme="minorEastAsia" w:hint="eastAsia"/>
-                          <w:sz w:val="28"/>
-                          <w:szCs w:val="28"/>
-                        </w:rPr>
-                        <w:t>チーム制作に興味があり</w:t>
-                      </w:r>
-                      <w:r>
-                        <w:rPr>
-                          <w:rFonts w:eastAsiaTheme="minorEastAsia" w:hint="eastAsia"/>
-                          <w:sz w:val="28"/>
-                          <w:szCs w:val="28"/>
-                        </w:rPr>
-                        <w:t>、</w:t>
-                      </w:r>
-                      <w:r>
-                        <w:rPr>
-                          <w:rFonts w:eastAsiaTheme="minorEastAsia" w:hint="eastAsia"/>
-                          <w:sz w:val="28"/>
-                          <w:szCs w:val="28"/>
-                        </w:rPr>
-                        <w:t>少し無理を言って難易度の高いチームメンバと作品を制作しました。自分の実力じゃ無理があ</w:t>
-                      </w:r>
-                      <w:r>
-                        <w:rPr>
-                          <w:rFonts w:eastAsiaTheme="minorEastAsia" w:hint="eastAsia"/>
-                          <w:sz w:val="28"/>
-                          <w:szCs w:val="28"/>
-                        </w:rPr>
-                        <w:t>るのでは</w:t>
-                      </w:r>
-                      <w:r>
-                        <w:rPr>
-                          <w:rFonts w:eastAsiaTheme="minorEastAsia" w:hint="eastAsia"/>
-                          <w:sz w:val="28"/>
-                          <w:szCs w:val="28"/>
-                        </w:rPr>
-                        <w:t>ないかと注意されましたが、</w:t>
-                      </w:r>
-                      <w:r>
-                        <w:rPr>
-                          <w:rFonts w:eastAsiaTheme="minorEastAsia" w:hint="eastAsia"/>
-                          <w:sz w:val="28"/>
-                          <w:szCs w:val="28"/>
-                        </w:rPr>
-                        <w:t>先生に無理を言って参加させてもらい、</w:t>
-                      </w:r>
-                      <w:r>
-                        <w:rPr>
-                          <w:rFonts w:eastAsiaTheme="minorEastAsia" w:hint="eastAsia"/>
-                          <w:sz w:val="28"/>
-                          <w:szCs w:val="28"/>
-                        </w:rPr>
-                        <w:t>担当箇所はしっかりとした物に仕上げました。</w:t>
+                        <w:t>個人制作だけでは得られない経験を得たいと考え、授業で自分よりも出来ると感じる人達とチームを組みました。担当の先生からは実力面で心配されましたが、担当箇所はしっかりとした物を完成させました。チーム制作は個人と違い、仕様変更では意見集約やスケジュール管理が大切だと知ることが出来て良い経験をしたと感じています。</w:t>
                       </w:r>
                     </w:p>
                   </w:txbxContent>
@@ -448,15 +432,7 @@
                                 <w:sz w:val="28"/>
                                 <w:szCs w:val="28"/>
                               </w:rPr>
-                              <w:t>私はチーム制作でプレイヤーの担当をしたことがあり、その時に出たバグや実際の動作に関しての意見を反映するときに、まず自分で対策や実装をしてみて、メンバに確認を取り、</w:t>
-                            </w:r>
-                            <w:r>
-                              <w:rPr>
-                                <w:rFonts w:eastAsiaTheme="minorEastAsia" w:hint="eastAsia"/>
-                                <w:sz w:val="28"/>
-                                <w:szCs w:val="28"/>
-                              </w:rPr>
-                              <w:t>問題が出た場合はネットで技術サイトを探して修正箇所や類似の技術を見つけ反映させ、その後もう一度メンバと確認し、問題が出なくなるまでそれを繰り返しました。メンバとの意見交換を大切に思っており、自分のわからないこと、実際にできたこと、メンバの意見を共有できる力を活かしていきたいと思っています。</w:t>
+                              <w:t>私は物ごとに対して諦めずに取り組むことができます。チーム制作の担当箇所で動作確認を行った際に不具合と思える動作が見つかりました。対処では、まずチーム内での確認と意見集約を行ってから修正に取り掛かりました。技術的問題に対して知識不足もありましたが、技術サイトを検索する等の方法で解決方法を探し、チーム全員が納得できる動作を完成させました。この経験から物事を諦めずに努力を続けることで得られる達成感を知り、仕事においてもこの経験を活かして頑張りたいと思っています。</w:t>
                             </w:r>
                           </w:p>
                         </w:txbxContent>
@@ -478,7 +454,7 @@
           </mc:Choice>
           <mc:Fallback>
             <w:pict>
-              <v:shape w14:anchorId="477B5B47" id="テキスト ボックス 34" o:spid="_x0000_s1027" type="#_x0000_t202" style="position:absolute;left:0;text-align:left;margin-left:594pt;margin-top:311.25pt;width:512.25pt;height:144.75pt;z-index:251730944;visibility:visible;mso-wrap-style:square;mso-width-percent:0;mso-height-percent:0;mso-wrap-distance-left:9pt;mso-wrap-distance-top:3.6pt;mso-wrap-distance-right:9pt;mso-wrap-distance-bottom:3.6pt;mso-position-horizontal:absolute;mso-position-horizontal-relative:text;mso-position-vertical:absolute;mso-position-vertical-relative:text;mso-width-percent:0;mso-height-percent:0;mso-width-relative:margin;mso-height-relative:margin;v-text-anchor:top" o:gfxdata="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" filled="f" stroked="f">
+              <v:shape w14:anchorId="477B5B47" id="テキスト ボックス 34" o:spid="_x0000_s1028" type="#_x0000_t202" style="position:absolute;left:0;text-align:left;margin-left:594pt;margin-top:311.25pt;width:512.25pt;height:144.75pt;z-index:251730944;visibility:visible;mso-wrap-style:square;mso-width-percent:0;mso-height-percent:0;mso-wrap-distance-left:9pt;mso-wrap-distance-top:3.6pt;mso-wrap-distance-right:9pt;mso-wrap-distance-bottom:3.6pt;mso-position-horizontal:absolute;mso-position-horizontal-relative:text;mso-position-vertical:absolute;mso-position-vertical-relative:text;mso-width-percent:0;mso-height-percent:0;mso-width-relative:margin;mso-height-relative:margin;v-text-anchor:top" o:gfxdata="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" filled="f" stroked="f">
                 <v:textbox inset=",1mm,,0">
                   <w:txbxContent>
                     <w:p>
@@ -496,15 +472,7 @@
                           <w:sz w:val="28"/>
                           <w:szCs w:val="28"/>
                         </w:rPr>
-                        <w:t>私はチーム制作でプレイヤーの担当をしたことがあり、その時に出たバグや実際の動作に関しての意見を反映するときに、まず自分で対策や実装をしてみて、メンバに確認を取り、</w:t>
-                      </w:r>
-                      <w:r>
-                        <w:rPr>
-                          <w:rFonts w:eastAsiaTheme="minorEastAsia" w:hint="eastAsia"/>
-                          <w:sz w:val="28"/>
-                          <w:szCs w:val="28"/>
-                        </w:rPr>
-                        <w:t>問題が出た場合はネットで技術サイトを探して修正箇所や類似の技術を見つけ反映させ、その後もう一度メンバと確認し、問題が出なくなるまでそれを繰り返しました。メンバとの意見交換を大切に思っており、自分のわからないこと、実際にできたこと、メンバの意見を共有できる力を活かしていきたいと思っています。</w:t>
+                        <w:t>私は物ごとに対して諦めずに取り組むことができます。チーム制作の担当箇所で動作確認を行った際に不具合と思える動作が見つかりました。対処では、まずチーム内での確認と意見集約を行ってから修正に取り掛かりました。技術的問題に対して知識不足もありましたが、技術サイトを検索する等の方法で解決方法を探し、チーム全員が納得できる動作を完成させました。この経験から物事を諦めずに努力を続けることで得られる達成感を知り、仕事においてもこの経験を活かして頑張りたいと思っています。</w:t>
                       </w:r>
                     </w:p>
                   </w:txbxContent>
@@ -522,7 +490,7 @@
         <mc:AlternateContent>
           <mc:Choice Requires="wps">
             <w:drawing>
-              <wp:anchor distT="0" distB="0" distL="114300" distR="114300" simplePos="0" relativeHeight="251732992" behindDoc="0" locked="0" layoutInCell="1" allowOverlap="1" wp14:anchorId="1028E13E" wp14:editId="1C33D890">
+              <wp:anchor distT="0" distB="0" distL="114300" distR="114300" simplePos="0" relativeHeight="251732992" behindDoc="0" locked="0" layoutInCell="1" allowOverlap="1" wp14:anchorId="1028E13E" wp14:editId="65BD6DC2">
                 <wp:simplePos x="0" y="0"/>
                 <wp:positionH relativeFrom="column">
                   <wp:posOffset>295275</wp:posOffset>
@@ -584,137 +552,9 @@
               </wp:anchor>
             </w:drawing>
           </mc:Choice>
-          <mc:Fallback xmlns:w16sdtdh="http://schemas.microsoft.com/office/word/2020/wordml/sdtdatahash" xmlns:w16="http://schemas.microsoft.com/office/word/2018/wordml" xmlns:w16cex="http://schemas.microsoft.com/office/word/2018/wordml/cex" xmlns:oel="http://schemas.microsoft.com/office/2019/extlst">
-            <w:pict>
-              <v:rect w14:anchorId="1DD578F8" id="正方形/長方形 4" o:spid="_x0000_s1026" style="position:absolute;left:0;text-align:left;margin-left:23.25pt;margin-top:764.25pt;width:169.5pt;height:18pt;z-index:251732992;visibility:visible;mso-wrap-style:square;mso-wrap-distance-left:9pt;mso-wrap-distance-top:0;mso-wrap-distance-right:9pt;mso-wrap-distance-bottom:0;mso-position-horizontal:absolute;mso-position-horizontal-relative:text;mso-position-vertical:absolute;mso-position-vertical-relative:text;v-text-anchor:middle" o:gfxdata="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" fillcolor="white [3212]" strokecolor="white [3212]" strokeweight="1pt"/>
-            </w:pict>
-          </mc:Fallback>
-        </mc:AlternateContent>
-      </w:r>
-      <w:r>
-        <w:rPr>
-          <w:noProof/>
-        </w:rPr>
-        <mc:AlternateContent>
-          <mc:Choice Requires="wps">
-            <w:drawing>
-              <wp:anchor distT="45720" distB="45720" distL="114300" distR="114300" simplePos="0" relativeHeight="251728896" behindDoc="0" locked="0" layoutInCell="1" allowOverlap="1" wp14:anchorId="4C014CA4" wp14:editId="19C302B4">
-                <wp:simplePos x="0" y="0"/>
-                <wp:positionH relativeFrom="column">
-                  <wp:posOffset>7543800</wp:posOffset>
-                </wp:positionH>
-                <wp:positionV relativeFrom="paragraph">
-                  <wp:posOffset>2181225</wp:posOffset>
-                </wp:positionV>
-                <wp:extent cx="6505575" cy="1504950"/>
-                <wp:effectExtent l="0" t="0" r="0" b="0"/>
-                <wp:wrapSquare wrapText="bothSides"/>
-                <wp:docPr id="33" name="テキスト ボックス 33"/>
-                <wp:cNvGraphicFramePr>
-                  <a:graphicFrameLocks xmlns:a="http://schemas.openxmlformats.org/drawingml/2006/main"/>
-                </wp:cNvGraphicFramePr>
-                <a:graphic xmlns:a="http://schemas.openxmlformats.org/drawingml/2006/main">
-                  <a:graphicData uri="http://schemas.microsoft.com/office/word/2010/wordprocessingShape">
-                    <wps:wsp>
-                      <wps:cNvSpPr txBox="1">
-                        <a:spLocks noChangeArrowheads="1"/>
-                      </wps:cNvSpPr>
-                      <wps:spPr bwMode="auto">
-                        <a:xfrm>
-                          <a:off x="0" y="0"/>
-                          <a:ext cx="6505575" cy="1504950"/>
-                        </a:xfrm>
-                        <a:prstGeom prst="rect">
-                          <a:avLst/>
-                        </a:prstGeom>
-                        <a:noFill/>
-                        <a:ln w="9525">
-                          <a:noFill/>
-                          <a:miter lim="800000"/>
-                          <a:headEnd/>
-                          <a:tailEnd/>
-                        </a:ln>
-                      </wps:spPr>
-                      <wps:txbx>
-                        <w:txbxContent>
-                          <w:p>
-                            <w:pPr>
-                              <w:spacing w:after="0" w:line="317" w:lineRule="auto"/>
-                              <w:rPr>
-                                <w:rFonts w:eastAsiaTheme="minorEastAsia"/>
-                                <w:sz w:val="28"/>
-                                <w:szCs w:val="28"/>
-                              </w:rPr>
-                            </w:pPr>
-                            <w:r>
-                              <w:rPr>
-                                <w:rFonts w:eastAsiaTheme="minorEastAsia" w:hint="eastAsia"/>
-                                <w:sz w:val="28"/>
-                                <w:szCs w:val="28"/>
-                              </w:rPr>
-                              <w:t>テスターを志望した理由は、授業課題でバグが出た知り合いのコードを直していた時に、バグを見つける仕事に興味を持ちゲームの品質管理に携わりたいと思ったからです。</w:t>
-                            </w:r>
-                            <w:r>
-                              <w:rPr>
-                                <w:rFonts w:eastAsiaTheme="minorEastAsia" w:hint="eastAsia"/>
-                                <w:sz w:val="28"/>
-                                <w:szCs w:val="28"/>
-                              </w:rPr>
-                              <w:t>専門学校ではゲームプログラミングを中心に学んでおり、貴社のソフトウェアテスト自動化ツールにも非常に興味があります。これまでに身に付けたプログラミングスキルやゲーム作りに対する意欲を仕事に活かしたいと考えています。</w:t>
-                            </w:r>
-                          </w:p>
-                        </w:txbxContent>
-                      </wps:txbx>
-                      <wps:bodyPr rot="0" vert="horz" wrap="square" lIns="91440" tIns="36000" rIns="91440" bIns="0" anchor="t" anchorCtr="0">
-                        <a:noAutofit/>
-                      </wps:bodyPr>
-                    </wps:wsp>
-                  </a:graphicData>
-                </a:graphic>
-                <wp14:sizeRelH relativeFrom="margin">
-                  <wp14:pctWidth>0</wp14:pctWidth>
-                </wp14:sizeRelH>
-                <wp14:sizeRelV relativeFrom="margin">
-                  <wp14:pctHeight>0</wp14:pctHeight>
-                </wp14:sizeRelV>
-              </wp:anchor>
-            </w:drawing>
-          </mc:Choice>
           <mc:Fallback>
             <w:pict>
-              <v:shape w14:anchorId="4C014CA4" id="テキスト ボックス 33" o:spid="_x0000_s1028" type="#_x0000_t202" style="position:absolute;left:0;text-align:left;margin-left:594pt;margin-top:171.75pt;width:512.25pt;height:118.5pt;z-index:251728896;visibility:visible;mso-wrap-style:square;mso-width-percent:0;mso-height-percent:0;mso-wrap-distance-left:9pt;mso-wrap-distance-top:3.6pt;mso-wrap-distance-right:9pt;mso-wrap-distance-bottom:3.6pt;mso-position-horizontal:absolute;mso-position-horizontal-relative:text;mso-position-vertical:absolute;mso-position-vertical-relative:text;mso-width-percent:0;mso-height-percent:0;mso-width-relative:margin;mso-height-relative:margin;v-text-anchor:top" o:gfxdata="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" filled="f" stroked="f">
-                <v:textbox inset=",1mm,,0">
-                  <w:txbxContent>
-                    <w:p>
-                      <w:pPr>
-                        <w:spacing w:after="0" w:line="317" w:lineRule="auto"/>
-                        <w:rPr>
-                          <w:rFonts w:eastAsiaTheme="minorEastAsia"/>
-                          <w:sz w:val="28"/>
-                          <w:szCs w:val="28"/>
-                        </w:rPr>
-                      </w:pPr>
-                      <w:r>
-                        <w:rPr>
-                          <w:rFonts w:eastAsiaTheme="minorEastAsia" w:hint="eastAsia"/>
-                          <w:sz w:val="28"/>
-                          <w:szCs w:val="28"/>
-                        </w:rPr>
-                        <w:t>テスターを志望した理由は、授業課題でバグが出た知り合いのコードを直していた時に、バグを見つける仕事に興味を持ちゲームの品質管理に携わりたいと思ったからです。</w:t>
-                      </w:r>
-                      <w:r>
-                        <w:rPr>
-                          <w:rFonts w:eastAsiaTheme="minorEastAsia" w:hint="eastAsia"/>
-                          <w:sz w:val="28"/>
-                          <w:szCs w:val="28"/>
-                        </w:rPr>
-                        <w:t>専門学校ではゲームプログラミングを中心に学んでおり、貴社のソフトウェアテスト自動化ツールにも非常に興味があります。これまでに身に付けたプログラミングスキルやゲーム作りに対する意欲を仕事に活かしたいと考えています。</w:t>
-                      </w:r>
-                    </w:p>
-                  </w:txbxContent>
-                </v:textbox>
-                <w10:wrap type="square"/>
-              </v:shape>
+              <v:rect w14:anchorId="425745C2" id="正方形/長方形 4" o:spid="_x0000_s1026" style="position:absolute;left:0;text-align:left;margin-left:23.25pt;margin-top:764.25pt;width:169.5pt;height:18pt;z-index:251732992;visibility:visible;mso-wrap-style:square;mso-wrap-distance-left:9pt;mso-wrap-distance-top:0;mso-wrap-distance-right:9pt;mso-wrap-distance-bottom:0;mso-position-horizontal:absolute;mso-position-horizontal-relative:text;mso-position-vertical:absolute;mso-position-vertical-relative:text;v-text-anchor:middle" o:gfxdata="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" fillcolor="white [3212]" strokecolor="white [3212]" strokeweight="1pt"/>
             </w:pict>
           </mc:Fallback>
         </mc:AlternateContent>
@@ -1020,6 +860,43 @@
                             </w:pPr>
                             <w:r>
                               <w:rPr>
+                                <w:rFonts w:eastAsiaTheme="minorEastAsia" w:hint="eastAsia"/>
+                                <w:sz w:val="28"/>
+                                <w:szCs w:val="28"/>
+                              </w:rPr>
+                              <w:t>免許</w:t>
+                            </w:r>
+                          </w:p>
+                          <w:p>
+                            <w:pPr>
+                              <w:spacing w:after="0" w:line="330" w:lineRule="auto"/>
+                              <w:rPr>
+                                <w:rFonts w:eastAsiaTheme="minorEastAsia" w:hint="eastAsia"/>
+                                <w:sz w:val="28"/>
+                                <w:szCs w:val="28"/>
+                              </w:rPr>
+                            </w:pPr>
+                            <w:r>
+                              <w:rPr>
+                                <w:rFonts w:eastAsiaTheme="minorEastAsia" w:hint="eastAsia"/>
+                                <w:sz w:val="28"/>
+                                <w:szCs w:val="28"/>
+                              </w:rPr>
+                              <w:t>なし</w:t>
+                            </w:r>
+                          </w:p>
+                          <w:p>
+                            <w:pPr>
+                              <w:spacing w:after="0" w:line="330" w:lineRule="auto"/>
+                              <w:jc w:val="center"/>
+                              <w:rPr>
+                                <w:rFonts w:eastAsiaTheme="minorEastAsia"/>
+                                <w:sz w:val="28"/>
+                                <w:szCs w:val="28"/>
+                              </w:rPr>
+                            </w:pPr>
+                            <w:r>
+                              <w:rPr>
                                 <w:rFonts w:eastAsiaTheme="minorEastAsia"/>
                                 <w:sz w:val="28"/>
                                 <w:szCs w:val="28"/>
@@ -1082,7 +959,7 @@
           </mc:Choice>
           <mc:Fallback>
             <w:pict>
-              <v:shape w14:anchorId="21CC3D3D" id="テキスト ボックス 2" o:spid="_x0000_s1029" type="#_x0000_t202" style="position:absolute;left:0;text-align:left;margin-left:126.75pt;margin-top:440.2pt;width:399.7pt;height:317.25pt;z-index:251725824;visibility:visible;mso-wrap-style:square;mso-width-percent:0;mso-height-percent:0;mso-wrap-distance-left:9pt;mso-wrap-distance-top:3.95pt;mso-wrap-distance-right:9pt;mso-wrap-distance-bottom:3.6pt;mso-position-horizontal:absolute;mso-position-horizontal-relative:text;mso-position-vertical:absolute;mso-position-vertical-relative:text;mso-width-percent:0;mso-height-percent:0;mso-width-relative:margin;mso-height-relative:margin;v-text-anchor:top" o:gfxdata="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" filled="f" stroked="f">
+              <v:shape w14:anchorId="21CC3D3D" id="テキスト ボックス 2" o:spid="_x0000_s1029" type="#_x0000_t202" style="position:absolute;left:0;text-align:left;margin-left:126.75pt;margin-top:440.2pt;width:399.7pt;height:317.25pt;z-index:251725824;visibility:visible;mso-wrap-style:square;mso-width-percent:0;mso-height-percent:0;mso-wrap-distance-left:9pt;mso-wrap-distance-top:3.95pt;mso-wrap-distance-right:9pt;mso-wrap-distance-bottom:3.6pt;mso-position-horizontal:absolute;mso-position-horizontal-relative:text;mso-position-vertical:absolute;mso-position-vertical-relative:text;mso-width-percent:0;mso-height-percent:0;mso-width-relative:margin;mso-height-relative:margin;v-text-anchor:top" o:gfxdata="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" filled="f" stroked="f">
                 <v:textbox inset=",1mm,,0">
                   <w:txbxContent>
                     <w:p>
@@ -1326,6 +1203,43 @@
                           <w:szCs w:val="28"/>
                         </w:rPr>
                         <w:t>級</w:t>
+                      </w:r>
+                    </w:p>
+                    <w:p>
+                      <w:pPr>
+                        <w:spacing w:after="0" w:line="330" w:lineRule="auto"/>
+                        <w:jc w:val="center"/>
+                        <w:rPr>
+                          <w:rFonts w:eastAsiaTheme="minorEastAsia"/>
+                          <w:sz w:val="28"/>
+                          <w:szCs w:val="28"/>
+                        </w:rPr>
+                      </w:pPr>
+                      <w:r>
+                        <w:rPr>
+                          <w:rFonts w:eastAsiaTheme="minorEastAsia" w:hint="eastAsia"/>
+                          <w:sz w:val="28"/>
+                          <w:szCs w:val="28"/>
+                        </w:rPr>
+                        <w:t>免許</w:t>
+                      </w:r>
+                    </w:p>
+                    <w:p>
+                      <w:pPr>
+                        <w:spacing w:after="0" w:line="330" w:lineRule="auto"/>
+                        <w:rPr>
+                          <w:rFonts w:eastAsiaTheme="minorEastAsia" w:hint="eastAsia"/>
+                          <w:sz w:val="28"/>
+                          <w:szCs w:val="28"/>
+                        </w:rPr>
+                      </w:pPr>
+                      <w:r>
+                        <w:rPr>
+                          <w:rFonts w:eastAsiaTheme="minorEastAsia" w:hint="eastAsia"/>
+                          <w:sz w:val="28"/>
+                          <w:szCs w:val="28"/>
+                        </w:rPr>
+                        <w:t>なし</w:t>
                       </w:r>
                     </w:p>
                     <w:p>
@@ -1467,7 +1381,7 @@
               </wp:anchor>
             </w:drawing>
           </mc:Choice>
-          <mc:Fallback xmlns:w16sdtdh="http://schemas.microsoft.com/office/word/2020/wordml/sdtdatahash" xmlns:w16="http://schemas.microsoft.com/office/word/2018/wordml" xmlns:w16cex="http://schemas.microsoft.com/office/word/2018/wordml/cex" xmlns:oel="http://schemas.microsoft.com/office/2019/extlst">
+          <mc:Fallback>
             <w:pict>
               <v:oval w14:anchorId="05F3E934" id="円/楕円 194" o:spid="_x0000_s1026" style="position:absolute;left:0;text-align:left;margin-left:334.5pt;margin-top:98.95pt;width:16.5pt;height:18.75pt;z-index:251717632;visibility:visible;mso-wrap-style:square;mso-width-percent:0;mso-height-percent:0;mso-wrap-distance-left:9pt;mso-wrap-distance-top:0;mso-wrap-distance-right:9pt;mso-wrap-distance-bottom:0;mso-position-horizontal:absolute;mso-position-horizontal-relative:text;mso-position-vertical:absolute;mso-position-vertical-relative:text;mso-width-percent:0;mso-height-percent:0;mso-width-relative:margin;mso-height-relative:margin;v-text-anchor:middle" o:gfxdata="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" filled="f" strokecolor="black [3213]" strokeweight="1pt">
                 <v:stroke joinstyle="miter"/>
@@ -1654,43 +1568,39 @@
                                 <w:sz w:val="28"/>
                                 <w:szCs w:val="28"/>
                               </w:rPr>
-                              <w:t>私は人と話すことや自分が好きなことの共有が好きで、以前とあるアプリ</w:t>
-                            </w:r>
-                            <w:proofErr w:type="gramStart"/>
+                              <w:t>好きな物事についての情報を多くの人と共有したいと思い、あるゲームのコミュニティを主催したことがあります。情報交換や雑談を通して人と話すことを楽しみました。</w:t>
+                            </w:r>
                             <w:r>
                               <w:rPr>
                                 <w:rFonts w:eastAsiaTheme="minorEastAsia" w:hint="eastAsia"/>
                                 <w:sz w:val="28"/>
                                 <w:szCs w:val="28"/>
                               </w:rPr>
-                              <w:t>で</w:t>
-                            </w:r>
-                            <w:proofErr w:type="gramEnd"/>
+                              <w:t>アプリ</w:t>
+                            </w:r>
                             <w:r>
                               <w:rPr>
                                 <w:rFonts w:eastAsiaTheme="minorEastAsia" w:hint="eastAsia"/>
                                 <w:sz w:val="28"/>
                                 <w:szCs w:val="28"/>
                               </w:rPr>
-                              <w:t>ネット</w:t>
-                            </w:r>
-                            <w:proofErr w:type="gramStart"/>
+                              <w:t>のサービス終了に伴いコミュニティも閉鎖</w:t>
+                            </w:r>
                             <w:r>
                               <w:rPr>
                                 <w:rFonts w:eastAsiaTheme="minorEastAsia" w:hint="eastAsia"/>
                                 <w:sz w:val="28"/>
                                 <w:szCs w:val="28"/>
                               </w:rPr>
-                              <w:t>で</w:t>
-                            </w:r>
-                            <w:proofErr w:type="gramEnd"/>
+                              <w:t>されま</w:t>
+                            </w:r>
                             <w:r>
                               <w:rPr>
                                 <w:rFonts w:eastAsiaTheme="minorEastAsia" w:hint="eastAsia"/>
                                 <w:sz w:val="28"/>
                                 <w:szCs w:val="28"/>
                               </w:rPr>
-                              <w:t>知り合った数人と雑談やゲームの情報交換ができるようなコミュニティを主催していました。</w:t>
+                              <w:t>したが、良い経験になりました。</w:t>
                             </w:r>
                           </w:p>
                         </w:txbxContent>
@@ -1712,7 +1622,7 @@
           </mc:Choice>
           <mc:Fallback>
             <w:pict>
-              <v:shape w14:anchorId="3B91A584" id="テキスト ボックス 9" o:spid="_x0000_s1031" type="#_x0000_t202" style="position:absolute;left:0;text-align:left;margin-left:595.8pt;margin-top:689.4pt;width:512.25pt;height:73.95pt;z-index:251676672;visibility:visible;mso-wrap-style:square;mso-width-percent:0;mso-height-percent:0;mso-wrap-distance-left:9pt;mso-wrap-distance-top:3.6pt;mso-wrap-distance-right:9pt;mso-wrap-distance-bottom:3.6pt;mso-position-horizontal:absolute;mso-position-horizontal-relative:text;mso-position-vertical:absolute;mso-position-vertical-relative:text;mso-width-percent:0;mso-height-percent:0;mso-width-relative:margin;mso-height-relative:margin;v-text-anchor:top" o:gfxdata="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" filled="f" stroked="f">
+              <v:shape w14:anchorId="3B91A584" id="テキスト ボックス 9" o:spid="_x0000_s1031" type="#_x0000_t202" style="position:absolute;left:0;text-align:left;margin-left:595.8pt;margin-top:689.4pt;width:512.25pt;height:73.95pt;z-index:251676672;visibility:visible;mso-wrap-style:square;mso-width-percent:0;mso-height-percent:0;mso-wrap-distance-left:9pt;mso-wrap-distance-top:3.6pt;mso-wrap-distance-right:9pt;mso-wrap-distance-bottom:3.6pt;mso-position-horizontal:absolute;mso-position-horizontal-relative:text;mso-position-vertical:absolute;mso-position-vertical-relative:text;mso-width-percent:0;mso-height-percent:0;mso-width-relative:margin;mso-height-relative:margin;v-text-anchor:top" o:gfxdata="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" filled="f" stroked="f">
                 <v:textbox inset=",1mm,,0">
                   <w:txbxContent>
                     <w:p>
@@ -1730,43 +1640,39 @@
                           <w:sz w:val="28"/>
                           <w:szCs w:val="28"/>
                         </w:rPr>
-                        <w:t>私は人と話すことや自分が好きなことの共有が好きで、以前とあるアプリ</w:t>
-                      </w:r>
-                      <w:proofErr w:type="gramStart"/>
+                        <w:t>好きな物事についての情報を多くの人と共有したいと思い、あるゲームのコミュニティを主催したことがあります。情報交換や雑談を通して人と話すことを楽しみました。</w:t>
+                      </w:r>
                       <w:r>
                         <w:rPr>
                           <w:rFonts w:eastAsiaTheme="minorEastAsia" w:hint="eastAsia"/>
                           <w:sz w:val="28"/>
                           <w:szCs w:val="28"/>
                         </w:rPr>
-                        <w:t>で</w:t>
-                      </w:r>
-                      <w:proofErr w:type="gramEnd"/>
+                        <w:t>アプリ</w:t>
+                      </w:r>
                       <w:r>
                         <w:rPr>
                           <w:rFonts w:eastAsiaTheme="minorEastAsia" w:hint="eastAsia"/>
                           <w:sz w:val="28"/>
                           <w:szCs w:val="28"/>
                         </w:rPr>
-                        <w:t>ネット</w:t>
-                      </w:r>
-                      <w:proofErr w:type="gramStart"/>
+                        <w:t>のサービス終了に伴いコミュニティも閉鎖</w:t>
+                      </w:r>
                       <w:r>
                         <w:rPr>
                           <w:rFonts w:eastAsiaTheme="minorEastAsia" w:hint="eastAsia"/>
                           <w:sz w:val="28"/>
                           <w:szCs w:val="28"/>
                         </w:rPr>
-                        <w:t>で</w:t>
-                      </w:r>
-                      <w:proofErr w:type="gramEnd"/>
+                        <w:t>されま</w:t>
+                      </w:r>
                       <w:r>
                         <w:rPr>
                           <w:rFonts w:eastAsiaTheme="minorEastAsia" w:hint="eastAsia"/>
                           <w:sz w:val="28"/>
                           <w:szCs w:val="28"/>
                         </w:rPr>
-                        <w:t>知り合った数人と雑談やゲームの情報交換ができるようなコミュニティを主催していました。</w:t>
+                        <w:t>したが、良い経験になりました。</w:t>
                       </w:r>
                     </w:p>
                   </w:txbxContent>
@@ -1872,41 +1778,7 @@
                                 <w:sz w:val="28"/>
                                 <w:szCs w:val="28"/>
                               </w:rPr>
-                              <w:t>小ネタや裏技を探すのが好きでマップの抜け道を探し</w:t>
-                            </w:r>
-                            <w:r>
-                              <w:rPr>
-                                <w:rFonts w:eastAsiaTheme="minorEastAsia" w:hint="eastAsia"/>
-                                <w:sz w:val="28"/>
-                                <w:szCs w:val="28"/>
-                              </w:rPr>
-                              <w:t>たり、ボスを地形にハメ</w:t>
-                            </w:r>
-                            <w:proofErr w:type="gramStart"/>
-                            <w:r>
-                              <w:rPr>
-                                <w:rFonts w:eastAsiaTheme="minorEastAsia" w:hint="eastAsia"/>
-                                <w:sz w:val="28"/>
-                                <w:szCs w:val="28"/>
-                              </w:rPr>
-                              <w:t>て</w:t>
-                            </w:r>
-                            <w:proofErr w:type="gramEnd"/>
-                            <w:r>
-                              <w:rPr>
-                                <w:rFonts w:eastAsiaTheme="minorEastAsia" w:hint="eastAsia"/>
-                                <w:sz w:val="28"/>
-                                <w:szCs w:val="28"/>
-                              </w:rPr>
-                              <w:t>安全に倒せるかやってみたり、</w:t>
-                            </w:r>
-                            <w:r>
-                              <w:rPr>
-                                <w:rFonts w:eastAsiaTheme="minorEastAsia" w:hint="eastAsia"/>
-                                <w:sz w:val="28"/>
-                                <w:szCs w:val="28"/>
-                              </w:rPr>
-                              <w:t>隠し部屋や壁抜けができないか怪しいエリアの壁に向かってひたすら走ったり飛んだりすることが好きです。</w:t>
+                              <w:t>小ネタや裏技を探すのが好きです。ボスを地形にハメて安全に倒せないか？壁抜けができないか？等、思いついたら何でもやって、ひたすら走ったり飛んだりしてプレイしています。発見した時は自分しか知らない秘密を知った喜びで嬉しくなります。</w:t>
                             </w:r>
                           </w:p>
                         </w:txbxContent>
@@ -1928,7 +1800,7 @@
           </mc:Choice>
           <mc:Fallback>
             <w:pict>
-              <v:shape w14:anchorId="488BD46C" id="テキスト ボックス 8" o:spid="_x0000_s1032" type="#_x0000_t202" style="position:absolute;left:0;text-align:left;margin-left:595.8pt;margin-top:571.2pt;width:512.25pt;height:96.9pt;z-index:251674624;visibility:visible;mso-wrap-style:square;mso-width-percent:0;mso-height-percent:0;mso-wrap-distance-left:9pt;mso-wrap-distance-top:3.6pt;mso-wrap-distance-right:9pt;mso-wrap-distance-bottom:3.6pt;mso-position-horizontal:absolute;mso-position-horizontal-relative:text;mso-position-vertical:absolute;mso-position-vertical-relative:text;mso-width-percent:0;mso-height-percent:0;mso-width-relative:margin;mso-height-relative:margin;v-text-anchor:top" o:gfxdata="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" filled="f" stroked="f">
+              <v:shape w14:anchorId="488BD46C" id="テキスト ボックス 8" o:spid="_x0000_s1032" type="#_x0000_t202" style="position:absolute;left:0;text-align:left;margin-left:595.8pt;margin-top:571.2pt;width:512.25pt;height:96.9pt;z-index:251674624;visibility:visible;mso-wrap-style:square;mso-width-percent:0;mso-height-percent:0;mso-wrap-distance-left:9pt;mso-wrap-distance-top:3.6pt;mso-wrap-distance-right:9pt;mso-wrap-distance-bottom:3.6pt;mso-position-horizontal:absolute;mso-position-horizontal-relative:text;mso-position-vertical:absolute;mso-position-vertical-relative:text;mso-width-percent:0;mso-height-percent:0;mso-width-relative:margin;mso-height-relative:margin;v-text-anchor:top" o:gfxdata="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" filled="f" stroked="f">
                 <v:textbox inset=",1mm,,0">
                   <w:txbxContent>
                     <w:p>
@@ -1980,41 +1852,7 @@
                           <w:sz w:val="28"/>
                           <w:szCs w:val="28"/>
                         </w:rPr>
-                        <w:t>小ネタや裏技を探すのが好きでマップの抜け道を探し</w:t>
-                      </w:r>
-                      <w:r>
-                        <w:rPr>
-                          <w:rFonts w:eastAsiaTheme="minorEastAsia" w:hint="eastAsia"/>
-                          <w:sz w:val="28"/>
-                          <w:szCs w:val="28"/>
-                        </w:rPr>
-                        <w:t>たり、ボスを地形にハメ</w:t>
-                      </w:r>
-                      <w:proofErr w:type="gramStart"/>
-                      <w:r>
-                        <w:rPr>
-                          <w:rFonts w:eastAsiaTheme="minorEastAsia" w:hint="eastAsia"/>
-                          <w:sz w:val="28"/>
-                          <w:szCs w:val="28"/>
-                        </w:rPr>
-                        <w:t>て</w:t>
-                      </w:r>
-                      <w:proofErr w:type="gramEnd"/>
-                      <w:r>
-                        <w:rPr>
-                          <w:rFonts w:eastAsiaTheme="minorEastAsia" w:hint="eastAsia"/>
-                          <w:sz w:val="28"/>
-                          <w:szCs w:val="28"/>
-                        </w:rPr>
-                        <w:t>安全に倒せるかやってみたり、</w:t>
-                      </w:r>
-                      <w:r>
-                        <w:rPr>
-                          <w:rFonts w:eastAsiaTheme="minorEastAsia" w:hint="eastAsia"/>
-                          <w:sz w:val="28"/>
-                          <w:szCs w:val="28"/>
-                        </w:rPr>
-                        <w:t>隠し部屋や壁抜けができないか怪しいエリアの壁に向かってひたすら走ったり飛んだりすることが好きです。</w:t>
+                        <w:t>小ネタや裏技を探すのが好きです。ボスを地形にハメて安全に倒せないか？壁抜けができないか？等、思いついたら何でもやって、ひたすら走ったり飛んだりしてプレイしています。発見した時は自分しか知らない秘密を知った喜びで嬉しくなります。</w:t>
                       </w:r>
                     </w:p>
                   </w:txbxContent>
@@ -2837,7 +2675,7 @@
               </wp:anchor>
             </w:drawing>
           </mc:Choice>
-          <mc:Fallback xmlns:w16sdtdh="http://schemas.microsoft.com/office/word/2020/wordml/sdtdatahash" xmlns:w16="http://schemas.microsoft.com/office/word/2018/wordml" xmlns:w16cex="http://schemas.microsoft.com/office/word/2018/wordml/cex" xmlns:oel="http://schemas.microsoft.com/office/2019/extlst">
+          <mc:Fallback>
             <w:pict>
               <v:oval w14:anchorId="715E0018" id="円/楕円 195" o:spid="_x0000_s1026" style="position:absolute;left:0;text-align:left;margin-left:26.25pt;margin-top:108.75pt;width:32.25pt;height:12pt;z-index:251719680;visibility:visible;mso-wrap-style:square;mso-width-percent:0;mso-height-percent:0;mso-wrap-distance-left:9pt;mso-wrap-distance-top:0;mso-wrap-distance-right:9pt;mso-wrap-distance-bottom:0;mso-position-horizontal:absolute;mso-position-horizontal-relative:text;mso-position-vertical:absolute;mso-position-vertical-relative:text;mso-width-percent:0;mso-height-percent:0;mso-width-relative:margin;mso-height-relative:margin;v-text-anchor:middle" o:gfxdata="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" filled="f" strokecolor="black [3213]" strokeweight="1pt">
                 <v:stroke joinstyle="miter"/>
@@ -3799,7 +3637,6 @@
           </mc:Fallback>
         </mc:AlternateContent>
       </w:r>
-      <w:bookmarkStart w:id="0" w:name="_GoBack"/>
       <w:r>
         <w:rPr>
           <w:noProof/>
@@ -3855,7 +3692,6 @@
           </wp:anchor>
         </w:drawing>
       </w:r>
-      <w:bookmarkEnd w:id="0"/>
       <w:r>
         <w:rPr>
           <w:rFonts w:eastAsiaTheme="minorEastAsia"/>
@@ -7477,7 +7313,7 @@
 </file>
 
 <file path=word/endnotes.xml><?xml version="1.0" encoding="utf-8"?>
-<w:endnotes xmlns:wpc="http://schemas.microsoft.com/office/word/2010/wordprocessingCanvas" xmlns:cx="http://schemas.microsoft.com/office/drawing/2014/chartex" xmlns:cx1="http://schemas.microsoft.com/office/drawing/2015/9/8/chartex" xmlns:cx2="http://schemas.microsoft.com/office/drawing/2015/10/21/chartex" xmlns:cx3="http://schemas.microsoft.com/office/drawing/2016/5/9/chartex" xmlns:cx4="http://schemas.microsoft.com/office/drawing/2016/5/10/chartex" xmlns:cx5="http://schemas.microsoft.com/office/drawing/2016/5/11/chartex" xmlns:cx6="http://schemas.microsoft.com/office/drawing/2016/5/12/chartex" xmlns:cx7="http://schemas.microsoft.com/office/drawing/2016/5/13/chartex" xmlns:cx8="http://schemas.microsoft.com/office/drawing/2016/5/14/chartex" xmlns:mc="http://schemas.openxmlformats.org/markup-compatibility/2006" xmlns:aink="http://schemas.microsoft.com/office/drawing/2016/ink" xmlns:am3d="http://schemas.microsoft.com/office/drawing/2017/model3d" xmlns:o="urn:schemas-microsoft-com:office:office" xmlns:r="http://schemas.openxmlformats.org/officeDocument/2006/relationships" xmlns:m="http://schemas.openxmlformats.org/officeDocument/2006/math" xmlns:v="urn:schemas-microsoft-com:vml" xmlns:wp14="http://schemas.microsoft.com/office/word/2010/wordprocessingDrawing" xmlns:wp="http://schemas.openxmlformats.org/drawingml/2006/wordprocessingDrawing" xmlns:w10="urn:schemas-microsoft-com:office:word" xmlns:w="http://schemas.openxmlformats.org/wordprocessingml/2006/main" xmlns:w14="http://schemas.microsoft.com/office/word/2010/wordml" xmlns:w15="http://schemas.microsoft.com/office/word/2012/wordml" xmlns:w16cid="http://schemas.microsoft.com/office/word/2016/wordml/cid" xmlns:w16se="http://schemas.microsoft.com/office/word/2015/wordml/symex" xmlns:wpg="http://schemas.microsoft.com/office/word/2010/wordprocessingGroup" xmlns:wpi="http://schemas.microsoft.com/office/word/2010/wordprocessingInk" xmlns:wne="http://schemas.microsoft.com/office/word/2006/wordml" xmlns:wps="http://schemas.microsoft.com/office/word/2010/wordprocessingShape" mc:Ignorable="w14 w15 w16se w16cid wp14">
+<w:endnotes xmlns:wpc="http://schemas.microsoft.com/office/word/2010/wordprocessingCanvas" xmlns:cx="http://schemas.microsoft.com/office/drawing/2014/chartex" xmlns:cx1="http://schemas.microsoft.com/office/drawing/2015/9/8/chartex" xmlns:cx2="http://schemas.microsoft.com/office/drawing/2015/10/21/chartex" xmlns:cx3="http://schemas.microsoft.com/office/drawing/2016/5/9/chartex" xmlns:cx4="http://schemas.microsoft.com/office/drawing/2016/5/10/chartex" xmlns:cx5="http://schemas.microsoft.com/office/drawing/2016/5/11/chartex" xmlns:cx6="http://schemas.microsoft.com/office/drawing/2016/5/12/chartex" xmlns:cx7="http://schemas.microsoft.com/office/drawing/2016/5/13/chartex" xmlns:cx8="http://schemas.microsoft.com/office/drawing/2016/5/14/chartex" xmlns:mc="http://schemas.openxmlformats.org/markup-compatibility/2006" xmlns:aink="http://schemas.microsoft.com/office/drawing/2016/ink" xmlns:am3d="http://schemas.microsoft.com/office/drawing/2017/model3d" xmlns:o="urn:schemas-microsoft-com:office:office" xmlns:oel="http://schemas.microsoft.com/office/2019/extlst" xmlns:r="http://schemas.openxmlformats.org/officeDocument/2006/relationships" xmlns:m="http://schemas.openxmlformats.org/officeDocument/2006/math" xmlns:v="urn:schemas-microsoft-com:vml" xmlns:wp14="http://schemas.microsoft.com/office/word/2010/wordprocessingDrawing" xmlns:wp="http://schemas.openxmlformats.org/drawingml/2006/wordprocessingDrawing" xmlns:w10="urn:schemas-microsoft-com:office:word" xmlns:w="http://schemas.openxmlformats.org/wordprocessingml/2006/main" xmlns:w14="http://schemas.microsoft.com/office/word/2010/wordml" xmlns:w15="http://schemas.microsoft.com/office/word/2012/wordml" xmlns:w16cex="http://schemas.microsoft.com/office/word/2018/wordml/cex" xmlns:w16cid="http://schemas.microsoft.com/office/word/2016/wordml/cid" xmlns:w16="http://schemas.microsoft.com/office/word/2018/wordml" xmlns:w16sdtdh="http://schemas.microsoft.com/office/word/2020/wordml/sdtdatahash" xmlns:w16se="http://schemas.microsoft.com/office/word/2015/wordml/symex" xmlns:wpg="http://schemas.microsoft.com/office/word/2010/wordprocessingGroup" xmlns:wpi="http://schemas.microsoft.com/office/word/2010/wordprocessingInk" xmlns:wne="http://schemas.microsoft.com/office/word/2006/wordml" xmlns:wps="http://schemas.microsoft.com/office/word/2010/wordprocessingShape" mc:Ignorable="w14 w15 w16se w16cid w16 w16cex w16sdtdh wp14">
   <w:endnote w:type="separator" w:id="-1">
     <w:p>
       <w:pPr>
@@ -7502,7 +7338,7 @@
 </file>
 
 <file path=word/footnotes.xml><?xml version="1.0" encoding="utf-8"?>
-<w:footnotes xmlns:wpc="http://schemas.microsoft.com/office/word/2010/wordprocessingCanvas" xmlns:cx="http://schemas.microsoft.com/office/drawing/2014/chartex" xmlns:cx1="http://schemas.microsoft.com/office/drawing/2015/9/8/chartex" xmlns:cx2="http://schemas.microsoft.com/office/drawing/2015/10/21/chartex" xmlns:cx3="http://schemas.microsoft.com/office/drawing/2016/5/9/chartex" xmlns:cx4="http://schemas.microsoft.com/office/drawing/2016/5/10/chartex" xmlns:cx5="http://schemas.microsoft.com/office/drawing/2016/5/11/chartex" xmlns:cx6="http://schemas.microsoft.com/office/drawing/2016/5/12/chartex" xmlns:cx7="http://schemas.microsoft.com/office/drawing/2016/5/13/chartex" xmlns:cx8="http://schemas.microsoft.com/office/drawing/2016/5/14/chartex" xmlns:mc="http://schemas.openxmlformats.org/markup-compatibility/2006" xmlns:aink="http://schemas.microsoft.com/office/drawing/2016/ink" xmlns:am3d="http://schemas.microsoft.com/office/drawing/2017/model3d" xmlns:o="urn:schemas-microsoft-com:office:office" xmlns:r="http://schemas.openxmlformats.org/officeDocument/2006/relationships" xmlns:m="http://schemas.openxmlformats.org/officeDocument/2006/math" xmlns:v="urn:schemas-microsoft-com:vml" xmlns:wp14="http://schemas.microsoft.com/office/word/2010/wordprocessingDrawing" xmlns:wp="http://schemas.openxmlformats.org/drawingml/2006/wordprocessingDrawing" xmlns:w10="urn:schemas-microsoft-com:office:word" xmlns:w="http://schemas.openxmlformats.org/wordprocessingml/2006/main" xmlns:w14="http://schemas.microsoft.com/office/word/2010/wordml" xmlns:w15="http://schemas.microsoft.com/office/word/2012/wordml" xmlns:w16cid="http://schemas.microsoft.com/office/word/2016/wordml/cid" xmlns:w16se="http://schemas.microsoft.com/office/word/2015/wordml/symex" xmlns:wpg="http://schemas.microsoft.com/office/word/2010/wordprocessingGroup" xmlns:wpi="http://schemas.microsoft.com/office/word/2010/wordprocessingInk" xmlns:wne="http://schemas.microsoft.com/office/word/2006/wordml" xmlns:wps="http://schemas.microsoft.com/office/word/2010/wordprocessingShape" mc:Ignorable="w14 w15 w16se w16cid wp14">
+<w:footnotes xmlns:wpc="http://schemas.microsoft.com/office/word/2010/wordprocessingCanvas" xmlns:cx="http://schemas.microsoft.com/office/drawing/2014/chartex" xmlns:cx1="http://schemas.microsoft.com/office/drawing/2015/9/8/chartex" xmlns:cx2="http://schemas.microsoft.com/office/drawing/2015/10/21/chartex" xmlns:cx3="http://schemas.microsoft.com/office/drawing/2016/5/9/chartex" xmlns:cx4="http://schemas.microsoft.com/office/drawing/2016/5/10/chartex" xmlns:cx5="http://schemas.microsoft.com/office/drawing/2016/5/11/chartex" xmlns:cx6="http://schemas.microsoft.com/office/drawing/2016/5/12/chartex" xmlns:cx7="http://schemas.microsoft.com/office/drawing/2016/5/13/chartex" xmlns:cx8="http://schemas.microsoft.com/office/drawing/2016/5/14/chartex" xmlns:mc="http://schemas.openxmlformats.org/markup-compatibility/2006" xmlns:aink="http://schemas.microsoft.com/office/drawing/2016/ink" xmlns:am3d="http://schemas.microsoft.com/office/drawing/2017/model3d" xmlns:o="urn:schemas-microsoft-com:office:office" xmlns:oel="http://schemas.microsoft.com/office/2019/extlst" xmlns:r="http://schemas.openxmlformats.org/officeDocument/2006/relationships" xmlns:m="http://schemas.openxmlformats.org/officeDocument/2006/math" xmlns:v="urn:schemas-microsoft-com:vml" xmlns:wp14="http://schemas.microsoft.com/office/word/2010/wordprocessingDrawing" xmlns:wp="http://schemas.openxmlformats.org/drawingml/2006/wordprocessingDrawing" xmlns:w10="urn:schemas-microsoft-com:office:word" xmlns:w="http://schemas.openxmlformats.org/wordprocessingml/2006/main" xmlns:w14="http://schemas.microsoft.com/office/word/2010/wordml" xmlns:w15="http://schemas.microsoft.com/office/word/2012/wordml" xmlns:w16cex="http://schemas.microsoft.com/office/word/2018/wordml/cex" xmlns:w16cid="http://schemas.microsoft.com/office/word/2016/wordml/cid" xmlns:w16="http://schemas.microsoft.com/office/word/2018/wordml" xmlns:w16sdtdh="http://schemas.microsoft.com/office/word/2020/wordml/sdtdatahash" xmlns:w16se="http://schemas.microsoft.com/office/word/2015/wordml/symex" xmlns:wpg="http://schemas.microsoft.com/office/word/2010/wordprocessingGroup" xmlns:wpi="http://schemas.microsoft.com/office/word/2010/wordprocessingInk" xmlns:wne="http://schemas.microsoft.com/office/word/2006/wordml" xmlns:wps="http://schemas.microsoft.com/office/word/2010/wordprocessingShape" mc:Ignorable="w14 w15 w16se w16cid w16 w16cex w16sdtdh wp14">
   <w:footnote w:type="separator" w:id="-1">
     <w:p>
       <w:pPr>
@@ -7527,7 +7363,7 @@
 </file>
 
 <file path=word/styles.xml><?xml version="1.0" encoding="utf-8"?>
-<w:styles xmlns:mc="http://schemas.openxmlformats.org/markup-compatibility/2006" xmlns:r="http://schemas.openxmlformats.org/officeDocument/2006/relationships" xmlns:w="http://schemas.openxmlformats.org/wordprocessingml/2006/main" xmlns:w14="http://schemas.microsoft.com/office/word/2010/wordml" xmlns:w15="http://schemas.microsoft.com/office/word/2012/wordml" xmlns:w16cid="http://schemas.microsoft.com/office/word/2016/wordml/cid" xmlns:w16se="http://schemas.microsoft.com/office/word/2015/wordml/symex" mc:Ignorable="w14 w15 w16se w16cid">
+<w:styles xmlns:mc="http://schemas.openxmlformats.org/markup-compatibility/2006" xmlns:r="http://schemas.openxmlformats.org/officeDocument/2006/relationships" xmlns:w="http://schemas.openxmlformats.org/wordprocessingml/2006/main" xmlns:w14="http://schemas.microsoft.com/office/word/2010/wordml" xmlns:w15="http://schemas.microsoft.com/office/word/2012/wordml" xmlns:w16cex="http://schemas.microsoft.com/office/word/2018/wordml/cex" xmlns:w16cid="http://schemas.microsoft.com/office/word/2016/wordml/cid" xmlns:w16="http://schemas.microsoft.com/office/word/2018/wordml" xmlns:w16sdtdh="http://schemas.microsoft.com/office/word/2020/wordml/sdtdatahash" xmlns:w16se="http://schemas.microsoft.com/office/word/2015/wordml/symex" mc:Ignorable="w14 w15 w16se w16cid w16 w16cex w16sdtdh">
   <w:docDefaults>
     <w:rPrDefault>
       <w:rPr>
@@ -7540,7 +7376,7 @@
     </w:rPrDefault>
     <w:pPrDefault/>
   </w:docDefaults>
-  <w:latentStyles w:defLockedState="0" w:defUIPriority="99" w:defSemiHidden="0" w:defUnhideWhenUsed="0" w:defQFormat="0" w:count="375">
+  <w:latentStyles w:defLockedState="0" w:defUIPriority="99" w:defSemiHidden="0" w:defUnhideWhenUsed="0" w:defQFormat="0" w:count="376">
     <w:lsdException w:name="Normal" w:uiPriority="0" w:qFormat="1"/>
     <w:lsdException w:name="heading 1" w:uiPriority="9" w:qFormat="1"/>
     <w:lsdException w:name="heading 2" w:semiHidden="1" w:uiPriority="9" w:unhideWhenUsed="1" w:qFormat="1"/>
@@ -7916,6 +7752,7 @@
     <w:lsdException w:name="Smart Hyperlink" w:semiHidden="1" w:unhideWhenUsed="1"/>
     <w:lsdException w:name="Hashtag" w:semiHidden="1" w:unhideWhenUsed="1"/>
     <w:lsdException w:name="Unresolved Mention" w:semiHidden="1" w:unhideWhenUsed="1"/>
+    <w:lsdException w:name="Smart Link" w:semiHidden="1" w:unhideWhenUsed="1"/>
   </w:latentStyles>
   <w:style w:type="paragraph" w:default="1" w:styleId="a">
     <w:name w:val="Normal"/>

--- a/就活/履歴書.docx
+++ b/就活/履歴書.docx
@@ -1,6 +1,6 @@
 
 <file path=word/document.xml><?xml version="1.0" encoding="utf-8"?>
-<w:document xmlns:wpc="http://schemas.microsoft.com/office/word/2010/wordprocessingCanvas" xmlns:cx="http://schemas.microsoft.com/office/drawing/2014/chartex" xmlns:cx1="http://schemas.microsoft.com/office/drawing/2015/9/8/chartex" xmlns:cx2="http://schemas.microsoft.com/office/drawing/2015/10/21/chartex" xmlns:cx3="http://schemas.microsoft.com/office/drawing/2016/5/9/chartex" xmlns:cx4="http://schemas.microsoft.com/office/drawing/2016/5/10/chartex" xmlns:cx5="http://schemas.microsoft.com/office/drawing/2016/5/11/chartex" xmlns:cx6="http://schemas.microsoft.com/office/drawing/2016/5/12/chartex" xmlns:cx7="http://schemas.microsoft.com/office/drawing/2016/5/13/chartex" xmlns:cx8="http://schemas.microsoft.com/office/drawing/2016/5/14/chartex" xmlns:mc="http://schemas.openxmlformats.org/markup-compatibility/2006" xmlns:aink="http://schemas.microsoft.com/office/drawing/2016/ink" xmlns:am3d="http://schemas.microsoft.com/office/drawing/2017/model3d" xmlns:o="urn:schemas-microsoft-com:office:office" xmlns:oel="http://schemas.microsoft.com/office/2019/extlst" xmlns:r="http://schemas.openxmlformats.org/officeDocument/2006/relationships" xmlns:m="http://schemas.openxmlformats.org/officeDocument/2006/math" xmlns:v="urn:schemas-microsoft-com:vml" xmlns:wp14="http://schemas.microsoft.com/office/word/2010/wordprocessingDrawing" xmlns:wp="http://schemas.openxmlformats.org/drawingml/2006/wordprocessingDrawing" xmlns:w10="urn:schemas-microsoft-com:office:word" xmlns:w="http://schemas.openxmlformats.org/wordprocessingml/2006/main" xmlns:w14="http://schemas.microsoft.com/office/word/2010/wordml" xmlns:w15="http://schemas.microsoft.com/office/word/2012/wordml" xmlns:w16cex="http://schemas.microsoft.com/office/word/2018/wordml/cex" xmlns:w16cid="http://schemas.microsoft.com/office/word/2016/wordml/cid" xmlns:w16="http://schemas.microsoft.com/office/word/2018/wordml" xmlns:w16sdtdh="http://schemas.microsoft.com/office/word/2020/wordml/sdtdatahash" xmlns:w16se="http://schemas.microsoft.com/office/word/2015/wordml/symex" xmlns:wpg="http://schemas.microsoft.com/office/word/2010/wordprocessingGroup" xmlns:wpi="http://schemas.microsoft.com/office/word/2010/wordprocessingInk" xmlns:wne="http://schemas.microsoft.com/office/word/2006/wordml" xmlns:wps="http://schemas.microsoft.com/office/word/2010/wordprocessingShape" mc:Ignorable="w14 w15 w16se w16cid w16 w16cex w16sdtdh wp14">
+<w:document xmlns:wpc="http://schemas.microsoft.com/office/word/2010/wordprocessingCanvas" xmlns:cx="http://schemas.microsoft.com/office/drawing/2014/chartex" xmlns:cx1="http://schemas.microsoft.com/office/drawing/2015/9/8/chartex" xmlns:cx2="http://schemas.microsoft.com/office/drawing/2015/10/21/chartex" xmlns:cx3="http://schemas.microsoft.com/office/drawing/2016/5/9/chartex" xmlns:cx4="http://schemas.microsoft.com/office/drawing/2016/5/10/chartex" xmlns:cx5="http://schemas.microsoft.com/office/drawing/2016/5/11/chartex" xmlns:cx6="http://schemas.microsoft.com/office/drawing/2016/5/12/chartex" xmlns:cx7="http://schemas.microsoft.com/office/drawing/2016/5/13/chartex" xmlns:cx8="http://schemas.microsoft.com/office/drawing/2016/5/14/chartex" xmlns:mc="http://schemas.openxmlformats.org/markup-compatibility/2006" xmlns:aink="http://schemas.microsoft.com/office/drawing/2016/ink" xmlns:am3d="http://schemas.microsoft.com/office/drawing/2017/model3d" xmlns:o="urn:schemas-microsoft-com:office:office" xmlns:r="http://schemas.openxmlformats.org/officeDocument/2006/relationships" xmlns:m="http://schemas.openxmlformats.org/officeDocument/2006/math" xmlns:v="urn:schemas-microsoft-com:vml" xmlns:wp14="http://schemas.microsoft.com/office/word/2010/wordprocessingDrawing" xmlns:wp="http://schemas.openxmlformats.org/drawingml/2006/wordprocessingDrawing" xmlns:w10="urn:schemas-microsoft-com:office:word" xmlns:w="http://schemas.openxmlformats.org/wordprocessingml/2006/main" xmlns:w14="http://schemas.microsoft.com/office/word/2010/wordml" xmlns:w15="http://schemas.microsoft.com/office/word/2012/wordml" xmlns:w16cid="http://schemas.microsoft.com/office/word/2016/wordml/cid" xmlns:w16se="http://schemas.microsoft.com/office/word/2015/wordml/symex" xmlns:wpg="http://schemas.microsoft.com/office/word/2010/wordprocessingGroup" xmlns:wpi="http://schemas.microsoft.com/office/word/2010/wordprocessingInk" xmlns:wne="http://schemas.microsoft.com/office/word/2006/wordml" xmlns:wps="http://schemas.microsoft.com/office/word/2010/wordprocessingShape" mc:Ignorable="w14 w15 w16se w16cid wp14">
   <w:body>
     <w:p>
       <w:pPr>
@@ -88,7 +88,7 @@
               </wp:anchor>
             </w:drawing>
           </mc:Choice>
-          <mc:Fallback>
+          <mc:Fallback xmlns:w16sdtdh="http://schemas.microsoft.com/office/word/2020/wordml/sdtdatahash" xmlns:w16="http://schemas.microsoft.com/office/word/2018/wordml" xmlns:w16cex="http://schemas.microsoft.com/office/word/2018/wordml/cex" xmlns:oel="http://schemas.microsoft.com/office/2019/extlst">
             <w:pict>
               <v:shapetype w14:anchorId="4C014CA4" id="_x0000_t202" coordsize="21600,21600" o:spt="202" path="m,l,21600r21600,l21600,xe">
                 <v:stroke joinstyle="miter"/>
@@ -306,7 +306,7 @@
               </wp:anchor>
             </w:drawing>
           </mc:Choice>
-          <mc:Fallback>
+          <mc:Fallback xmlns:w16sdtdh="http://schemas.microsoft.com/office/word/2020/wordml/sdtdatahash" xmlns:w16="http://schemas.microsoft.com/office/word/2018/wordml" xmlns:w16cex="http://schemas.microsoft.com/office/word/2018/wordml/cex" xmlns:oel="http://schemas.microsoft.com/office/2019/extlst">
             <w:pict>
               <v:shape w14:anchorId="36229B64" id="テキスト ボックス 7" o:spid="_x0000_s1027" type="#_x0000_t202" style="position:absolute;left:0;text-align:left;margin-left:593.55pt;margin-top:453.6pt;width:512.25pt;height:117.6pt;z-index:251672576;visibility:visible;mso-wrap-style:square;mso-width-percent:0;mso-height-percent:0;mso-wrap-distance-left:9pt;mso-wrap-distance-top:3.6pt;mso-wrap-distance-right:9pt;mso-wrap-distance-bottom:3.6pt;mso-position-horizontal:absolute;mso-position-horizontal-relative:text;mso-position-vertical:absolute;mso-position-vertical-relative:text;mso-width-percent:0;mso-height-percent:0;mso-width-relative:margin;mso-height-relative:margin;v-text-anchor:top" o:gfxdata="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" filled="f" stroked="f">
                 <v:textbox inset=",1mm,,0">
@@ -452,7 +452,7 @@
               </wp:anchor>
             </w:drawing>
           </mc:Choice>
-          <mc:Fallback>
+          <mc:Fallback xmlns:w16sdtdh="http://schemas.microsoft.com/office/word/2020/wordml/sdtdatahash" xmlns:w16="http://schemas.microsoft.com/office/word/2018/wordml" xmlns:w16cex="http://schemas.microsoft.com/office/word/2018/wordml/cex" xmlns:oel="http://schemas.microsoft.com/office/2019/extlst">
             <w:pict>
               <v:shape w14:anchorId="477B5B47" id="テキスト ボックス 34" o:spid="_x0000_s1028" type="#_x0000_t202" style="position:absolute;left:0;text-align:left;margin-left:594pt;margin-top:311.25pt;width:512.25pt;height:144.75pt;z-index:251730944;visibility:visible;mso-wrap-style:square;mso-width-percent:0;mso-height-percent:0;mso-wrap-distance-left:9pt;mso-wrap-distance-top:3.6pt;mso-wrap-distance-right:9pt;mso-wrap-distance-bottom:3.6pt;mso-position-horizontal:absolute;mso-position-horizontal-relative:text;mso-position-vertical:absolute;mso-position-vertical-relative:text;mso-width-percent:0;mso-height-percent:0;mso-width-relative:margin;mso-height-relative:margin;v-text-anchor:top" o:gfxdata="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" filled="f" stroked="f">
                 <v:textbox inset=",1mm,,0">
@@ -552,7 +552,7 @@
               </wp:anchor>
             </w:drawing>
           </mc:Choice>
-          <mc:Fallback>
+          <mc:Fallback xmlns:w16sdtdh="http://schemas.microsoft.com/office/word/2020/wordml/sdtdatahash" xmlns:w16="http://schemas.microsoft.com/office/word/2018/wordml" xmlns:w16cex="http://schemas.microsoft.com/office/word/2018/wordml/cex" xmlns:oel="http://schemas.microsoft.com/office/2019/extlst">
             <w:pict>
               <v:rect w14:anchorId="425745C2" id="正方形/長方形 4" o:spid="_x0000_s1026" style="position:absolute;left:0;text-align:left;margin-left:23.25pt;margin-top:764.25pt;width:169.5pt;height:18pt;z-index:251732992;visibility:visible;mso-wrap-style:square;mso-wrap-distance-left:9pt;mso-wrap-distance-top:0;mso-wrap-distance-right:9pt;mso-wrap-distance-bottom:0;mso-position-horizontal:absolute;mso-position-horizontal-relative:text;mso-position-vertical:absolute;mso-position-vertical-relative:text;v-text-anchor:middle" o:gfxdata="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" fillcolor="white [3212]" strokecolor="white [3212]" strokeweight="1pt"/>
             </w:pict>
@@ -871,7 +871,7 @@
                             <w:pPr>
                               <w:spacing w:after="0" w:line="330" w:lineRule="auto"/>
                               <w:rPr>
-                                <w:rFonts w:eastAsiaTheme="minorEastAsia" w:hint="eastAsia"/>
+                                <w:rFonts w:eastAsiaTheme="minorEastAsia"/>
                                 <w:sz w:val="28"/>
                                 <w:szCs w:val="28"/>
                               </w:rPr>
@@ -957,7 +957,7 @@
               </wp:anchor>
             </w:drawing>
           </mc:Choice>
-          <mc:Fallback>
+          <mc:Fallback xmlns:w16sdtdh="http://schemas.microsoft.com/office/word/2020/wordml/sdtdatahash" xmlns:w16="http://schemas.microsoft.com/office/word/2018/wordml" xmlns:w16cex="http://schemas.microsoft.com/office/word/2018/wordml/cex" xmlns:oel="http://schemas.microsoft.com/office/2019/extlst">
             <w:pict>
               <v:shape w14:anchorId="21CC3D3D" id="テキスト ボックス 2" o:spid="_x0000_s1029" type="#_x0000_t202" style="position:absolute;left:0;text-align:left;margin-left:126.75pt;margin-top:440.2pt;width:399.7pt;height:317.25pt;z-index:251725824;visibility:visible;mso-wrap-style:square;mso-width-percent:0;mso-height-percent:0;mso-wrap-distance-left:9pt;mso-wrap-distance-top:3.95pt;mso-wrap-distance-right:9pt;mso-wrap-distance-bottom:3.6pt;mso-position-horizontal:absolute;mso-position-horizontal-relative:text;mso-position-vertical:absolute;mso-position-vertical-relative:text;mso-width-percent:0;mso-height-percent:0;mso-width-relative:margin;mso-height-relative:margin;v-text-anchor:top" o:gfxdata="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" filled="f" stroked="f">
                 <v:textbox inset=",1mm,,0">
@@ -1381,7 +1381,7 @@
               </wp:anchor>
             </w:drawing>
           </mc:Choice>
-          <mc:Fallback>
+          <mc:Fallback xmlns:w16sdtdh="http://schemas.microsoft.com/office/word/2020/wordml/sdtdatahash" xmlns:w16="http://schemas.microsoft.com/office/word/2018/wordml" xmlns:w16cex="http://schemas.microsoft.com/office/word/2018/wordml/cex" xmlns:oel="http://schemas.microsoft.com/office/2019/extlst">
             <w:pict>
               <v:oval w14:anchorId="05F3E934" id="円/楕円 194" o:spid="_x0000_s1026" style="position:absolute;left:0;text-align:left;margin-left:334.5pt;margin-top:98.95pt;width:16.5pt;height:18.75pt;z-index:251717632;visibility:visible;mso-wrap-style:square;mso-width-percent:0;mso-height-percent:0;mso-wrap-distance-left:9pt;mso-wrap-distance-top:0;mso-wrap-distance-right:9pt;mso-wrap-distance-bottom:0;mso-position-horizontal:absolute;mso-position-horizontal-relative:text;mso-position-vertical:absolute;mso-position-vertical-relative:text;mso-width-percent:0;mso-height-percent:0;mso-width-relative:margin;mso-height-relative:margin;v-text-anchor:middle" o:gfxdata="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" filled="f" strokecolor="black [3213]" strokeweight="1pt">
                 <v:stroke joinstyle="miter"/>
@@ -1475,7 +1475,7 @@
               </wp:anchor>
             </w:drawing>
           </mc:Choice>
-          <mc:Fallback>
+          <mc:Fallback xmlns:w16sdtdh="http://schemas.microsoft.com/office/word/2020/wordml/sdtdatahash" xmlns:w16="http://schemas.microsoft.com/office/word/2018/wordml" xmlns:w16cex="http://schemas.microsoft.com/office/word/2018/wordml/cex" xmlns:oel="http://schemas.microsoft.com/office/2019/extlst">
             <w:pict>
               <v:shape w14:anchorId="1C811583" id="_x0000_s1030" type="#_x0000_t202" style="position:absolute;left:0;text-align:left;margin-left:121.5pt;margin-top:96.75pt;width:63pt;height:20.25pt;z-index:251688960;visibility:visible;mso-wrap-style:square;mso-width-percent:0;mso-height-percent:0;mso-wrap-distance-left:9pt;mso-wrap-distance-top:3.6pt;mso-wrap-distance-right:9pt;mso-wrap-distance-bottom:3.6pt;mso-position-horizontal:absolute;mso-position-horizontal-relative:text;mso-position-vertical:absolute;mso-position-vertical-relative:text;mso-width-percent:0;mso-height-percent:0;mso-width-relative:margin;mso-height-relative:margin;v-text-anchor:top" o:gfxdata="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" filled="f" stroked="f">
                 <v:textbox>
@@ -1620,7 +1620,7 @@
               </wp:anchor>
             </w:drawing>
           </mc:Choice>
-          <mc:Fallback>
+          <mc:Fallback xmlns:w16sdtdh="http://schemas.microsoft.com/office/word/2020/wordml/sdtdatahash" xmlns:w16="http://schemas.microsoft.com/office/word/2018/wordml" xmlns:w16cex="http://schemas.microsoft.com/office/word/2018/wordml/cex" xmlns:oel="http://schemas.microsoft.com/office/2019/extlst">
             <w:pict>
               <v:shape w14:anchorId="3B91A584" id="テキスト ボックス 9" o:spid="_x0000_s1031" type="#_x0000_t202" style="position:absolute;left:0;text-align:left;margin-left:595.8pt;margin-top:689.4pt;width:512.25pt;height:73.95pt;z-index:251676672;visibility:visible;mso-wrap-style:square;mso-width-percent:0;mso-height-percent:0;mso-wrap-distance-left:9pt;mso-wrap-distance-top:3.6pt;mso-wrap-distance-right:9pt;mso-wrap-distance-bottom:3.6pt;mso-position-horizontal:absolute;mso-position-horizontal-relative:text;mso-position-vertical:absolute;mso-position-vertical-relative:text;mso-width-percent:0;mso-height-percent:0;mso-width-relative:margin;mso-height-relative:margin;v-text-anchor:top" o:gfxdata="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" filled="f" stroked="f">
                 <v:textbox inset=",1mm,,0">
@@ -1778,7 +1778,25 @@
                                 <w:sz w:val="28"/>
                                 <w:szCs w:val="28"/>
                               </w:rPr>
-                              <w:t>小ネタや裏技を探すのが好きです。ボスを地形にハメて安全に倒せないか？壁抜けができないか？等、思いついたら何でもやって、ひたすら走ったり飛んだりしてプレイしています。発見した時は自分しか知らない秘密を知った喜びで嬉しくなります。</w:t>
+                              <w:t>小ネタや裏技を探すのが好きです。ボスを地形にハメ</w:t>
+                            </w:r>
+                            <w:proofErr w:type="gramStart"/>
+                            <w:r>
+                              <w:rPr>
+                                <w:rFonts w:eastAsiaTheme="minorEastAsia" w:hint="eastAsia"/>
+                                <w:sz w:val="28"/>
+                                <w:szCs w:val="28"/>
+                              </w:rPr>
+                              <w:t>て</w:t>
+                            </w:r>
+                            <w:proofErr w:type="gramEnd"/>
+                            <w:r>
+                              <w:rPr>
+                                <w:rFonts w:eastAsiaTheme="minorEastAsia" w:hint="eastAsia"/>
+                                <w:sz w:val="28"/>
+                                <w:szCs w:val="28"/>
+                              </w:rPr>
+                              <w:t>安全に倒せないか？壁抜けができないか？等、思いついたら何でもやって、ひたすら走ったり飛んだりしてプレイしています。発見した時は自分しか知らない秘密を知った喜びで嬉しくなります。</w:t>
                             </w:r>
                           </w:p>
                         </w:txbxContent>
@@ -1798,7 +1816,7 @@
               </wp:anchor>
             </w:drawing>
           </mc:Choice>
-          <mc:Fallback>
+          <mc:Fallback xmlns:w16sdtdh="http://schemas.microsoft.com/office/word/2020/wordml/sdtdatahash" xmlns:w16="http://schemas.microsoft.com/office/word/2018/wordml" xmlns:w16cex="http://schemas.microsoft.com/office/word/2018/wordml/cex" xmlns:oel="http://schemas.microsoft.com/office/2019/extlst">
             <w:pict>
               <v:shape w14:anchorId="488BD46C" id="テキスト ボックス 8" o:spid="_x0000_s1032" type="#_x0000_t202" style="position:absolute;left:0;text-align:left;margin-left:595.8pt;margin-top:571.2pt;width:512.25pt;height:96.9pt;z-index:251674624;visibility:visible;mso-wrap-style:square;mso-width-percent:0;mso-height-percent:0;mso-wrap-distance-left:9pt;mso-wrap-distance-top:3.6pt;mso-wrap-distance-right:9pt;mso-wrap-distance-bottom:3.6pt;mso-position-horizontal:absolute;mso-position-horizontal-relative:text;mso-position-vertical:absolute;mso-position-vertical-relative:text;mso-width-percent:0;mso-height-percent:0;mso-width-relative:margin;mso-height-relative:margin;v-text-anchor:top" o:gfxdata="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" filled="f" stroked="f">
                 <v:textbox inset=",1mm,,0">
@@ -2256,7 +2274,7 @@
               </wp:anchor>
             </w:drawing>
           </mc:Choice>
-          <mc:Fallback>
+          <mc:Fallback xmlns:w16sdtdh="http://schemas.microsoft.com/office/word/2020/wordml/sdtdatahash" xmlns:w16="http://schemas.microsoft.com/office/word/2018/wordml" xmlns:w16cex="http://schemas.microsoft.com/office/word/2018/wordml/cex" xmlns:oel="http://schemas.microsoft.com/office/2019/extlst">
             <w:pict>
               <v:shape w14:anchorId="098DAEE9" id="_x0000_s1033" type="#_x0000_t202" style="position:absolute;left:0;text-align:left;margin-left:126.75pt;margin-top:291pt;width:399.7pt;height:153.75pt;z-index:251660288;visibility:visible;mso-wrap-style:square;mso-width-percent:0;mso-height-percent:0;mso-wrap-distance-left:9pt;mso-wrap-distance-top:3.95pt;mso-wrap-distance-right:9pt;mso-wrap-distance-bottom:3.6pt;mso-position-horizontal:absolute;mso-position-horizontal-relative:text;mso-position-vertical:absolute;mso-position-vertical-relative:text;mso-width-percent:0;mso-height-percent:0;mso-width-relative:margin;mso-height-relative:margin;v-text-anchor:top" o:gfxdata="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" filled="f" stroked="f">
                 <v:textbox inset=",1mm,,0">
@@ -2675,7 +2693,7 @@
               </wp:anchor>
             </w:drawing>
           </mc:Choice>
-          <mc:Fallback>
+          <mc:Fallback xmlns:w16sdtdh="http://schemas.microsoft.com/office/word/2020/wordml/sdtdatahash" xmlns:w16="http://schemas.microsoft.com/office/word/2018/wordml" xmlns:w16cex="http://schemas.microsoft.com/office/word/2018/wordml/cex" xmlns:oel="http://schemas.microsoft.com/office/2019/extlst">
             <w:pict>
               <v:oval w14:anchorId="715E0018" id="円/楕円 195" o:spid="_x0000_s1026" style="position:absolute;left:0;text-align:left;margin-left:26.25pt;margin-top:108.75pt;width:32.25pt;height:12pt;z-index:251719680;visibility:visible;mso-wrap-style:square;mso-width-percent:0;mso-height-percent:0;mso-wrap-distance-left:9pt;mso-wrap-distance-top:0;mso-wrap-distance-right:9pt;mso-wrap-distance-bottom:0;mso-position-horizontal:absolute;mso-position-horizontal-relative:text;mso-position-vertical:absolute;mso-position-vertical-relative:text;mso-width-percent:0;mso-height-percent:0;mso-width-relative:margin;mso-height-relative:margin;v-text-anchor:middle" o:gfxdata="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" filled="f" strokecolor="black [3213]" strokeweight="1pt">
                 <v:stroke joinstyle="miter"/>
@@ -3127,7 +3145,7 @@
               </wp:anchor>
             </w:drawing>
           </mc:Choice>
-          <mc:Fallback>
+          <mc:Fallback xmlns:w16sdtdh="http://schemas.microsoft.com/office/word/2020/wordml/sdtdatahash" xmlns:w16="http://schemas.microsoft.com/office/word/2018/wordml" xmlns:w16cex="http://schemas.microsoft.com/office/word/2018/wordml/cex" xmlns:oel="http://schemas.microsoft.com/office/2019/extlst">
             <w:pict>
               <v:shape w14:anchorId="2AF7D5E7" id="_x0000_s1034" type="#_x0000_t202" style="position:absolute;left:0;text-align:left;margin-left:22.5pt;margin-top:291.15pt;width:102.75pt;height:478.45pt;z-index:251662336;visibility:visible;mso-wrap-style:square;mso-width-percent:0;mso-height-percent:0;mso-wrap-distance-left:9pt;mso-wrap-distance-top:4.25pt;mso-wrap-distance-right:9pt;mso-wrap-distance-bottom:3.95pt;mso-position-horizontal:absolute;mso-position-horizontal-relative:text;mso-position-vertical:absolute;mso-position-vertical-relative:text;mso-width-percent:0;mso-height-percent:0;mso-width-relative:margin;mso-height-relative:margin;v-text-anchor:top" o:gfxdata="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" filled="f" stroked="f">
                 <v:textbox inset="2mm,1mm,1mm,0">
@@ -3605,7 +3623,7 @@
               </wp:anchor>
             </w:drawing>
           </mc:Choice>
-          <mc:Fallback>
+          <mc:Fallback xmlns:w16sdtdh="http://schemas.microsoft.com/office/word/2020/wordml/sdtdatahash" xmlns:w16="http://schemas.microsoft.com/office/word/2018/wordml" xmlns:w16cex="http://schemas.microsoft.com/office/word/2018/wordml/cex" xmlns:oel="http://schemas.microsoft.com/office/2019/extlst">
             <w:pict>
               <v:shape w14:anchorId="23D5BF96" id="_x0000_s1035" type="#_x0000_t202" style="position:absolute;left:0;text-align:left;margin-left:267.75pt;margin-top:1.5pt;width:27pt;height:20.25pt;z-index:251682816;visibility:visible;mso-wrap-style:square;mso-width-percent:0;mso-height-percent:0;mso-wrap-distance-left:9pt;mso-wrap-distance-top:3.6pt;mso-wrap-distance-right:9pt;mso-wrap-distance-bottom:3.6pt;mso-position-horizontal:absolute;mso-position-horizontal-relative:text;mso-position-vertical:absolute;mso-position-vertical-relative:text;mso-width-percent:0;mso-height-percent:0;mso-width-relative:margin;mso-height-relative:margin;v-text-anchor:top" o:gfxdata="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" filled="f" stroked="f">
                 <v:textbox inset="1mm,,1mm">
@@ -3757,8 +3775,10 @@
                                 <w:sz w:val="24"/>
                                 <w:szCs w:val="24"/>
                               </w:rPr>
-                              <w:t>6</w:t>
-                            </w:r>
+                              <w:t>8</w:t>
+                            </w:r>
+                            <w:bookmarkStart w:id="0" w:name="_GoBack"/>
+                            <w:bookmarkEnd w:id="0"/>
                           </w:p>
                         </w:txbxContent>
                       </wps:txbx>
@@ -3779,7 +3799,11 @@
           </mc:Choice>
           <mc:Fallback>
             <w:pict>
-              <v:shape w14:anchorId="66238A85" id="_x0000_s1036" type="#_x0000_t202" style="position:absolute;left:0;text-align:left;margin-left:330pt;margin-top:1.5pt;width:28.5pt;height:20.25pt;z-index:251723776;visibility:visible;mso-wrap-style:square;mso-width-percent:0;mso-height-percent:0;mso-wrap-distance-left:9pt;mso-wrap-distance-top:3.6pt;mso-wrap-distance-right:9pt;mso-wrap-distance-bottom:3.6pt;mso-position-horizontal:absolute;mso-position-horizontal-relative:text;mso-position-vertical:absolute;mso-position-vertical-relative:text;mso-width-percent:0;mso-height-percent:0;mso-width-relative:margin;mso-height-relative:margin;v-text-anchor:top" o:gfxdata="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" filled="f" stroked="f">
+              <v:shapetype w14:anchorId="66238A85" id="_x0000_t202" coordsize="21600,21600" o:spt="202" path="m,l,21600r21600,l21600,xe">
+                <v:stroke joinstyle="miter"/>
+                <v:path gradientshapeok="t" o:connecttype="rect"/>
+              </v:shapetype>
+              <v:shape id="_x0000_s1036" type="#_x0000_t202" style="position:absolute;left:0;text-align:left;margin-left:330pt;margin-top:1.5pt;width:28.5pt;height:20.25pt;z-index:251723776;visibility:visible;mso-wrap-style:square;mso-width-percent:0;mso-height-percent:0;mso-wrap-distance-left:9pt;mso-wrap-distance-top:3.6pt;mso-wrap-distance-right:9pt;mso-wrap-distance-bottom:3.6pt;mso-position-horizontal:absolute;mso-position-horizontal-relative:text;mso-position-vertical:absolute;mso-position-vertical-relative:text;mso-width-percent:0;mso-height-percent:0;mso-width-relative:margin;mso-height-relative:margin;v-text-anchor:top" o:gfxdata="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" filled="f" stroked="f">
                 <v:textbox inset="1mm,,1mm">
                   <w:txbxContent>
                     <w:p>
@@ -3798,8 +3822,10 @@
                           <w:sz w:val="24"/>
                           <w:szCs w:val="24"/>
                         </w:rPr>
-                        <w:t>6</w:t>
-                      </w:r>
+                        <w:t>8</w:t>
+                      </w:r>
+                      <w:bookmarkStart w:id="1" w:name="_GoBack"/>
+                      <w:bookmarkEnd w:id="1"/>
                     </w:p>
                   </w:txbxContent>
                 </v:textbox>
@@ -3912,7 +3938,7 @@
               </wp:anchor>
             </w:drawing>
           </mc:Choice>
-          <mc:Fallback>
+          <mc:Fallback xmlns:w16sdtdh="http://schemas.microsoft.com/office/word/2020/wordml/sdtdatahash" xmlns:w16="http://schemas.microsoft.com/office/word/2018/wordml" xmlns:w16cex="http://schemas.microsoft.com/office/word/2018/wordml/cex" xmlns:oel="http://schemas.microsoft.com/office/2019/extlst">
             <w:pict>
               <v:shape w14:anchorId="3D65994D" id="_x0000_s1037" type="#_x0000_t202" style="position:absolute;left:0;text-align:left;margin-left:294.75pt;margin-top:1.5pt;width:28.5pt;height:20.25pt;z-index:251721728;visibility:visible;mso-wrap-style:square;mso-width-percent:0;mso-height-percent:0;mso-wrap-distance-left:9pt;mso-wrap-distance-top:3.6pt;mso-wrap-distance-right:9pt;mso-wrap-distance-bottom:3.6pt;mso-position-horizontal:absolute;mso-position-horizontal-relative:text;mso-position-vertical:absolute;mso-position-vertical-relative:text;mso-width-percent:0;mso-height-percent:0;mso-width-relative:margin;mso-height-relative:margin;v-text-anchor:top" o:gfxdata="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" filled="f" stroked="f">
                 <v:textbox inset="1mm,,1mm">
@@ -4065,7 +4091,7 @@
               </wp:anchor>
             </w:drawing>
           </mc:Choice>
-          <mc:Fallback>
+          <mc:Fallback xmlns:w16sdtdh="http://schemas.microsoft.com/office/word/2020/wordml/sdtdatahash" xmlns:w16="http://schemas.microsoft.com/office/word/2018/wordml" xmlns:w16cex="http://schemas.microsoft.com/office/word/2018/wordml/cex" xmlns:oel="http://schemas.microsoft.com/office/2019/extlst">
             <w:pict>
               <v:shape w14:anchorId="6DE1A756" id="_x0000_s1038" type="#_x0000_t202" style="position:absolute;left:0;text-align:left;margin-left:374.25pt;margin-top:122.25pt;width:158.25pt;height:20.25pt;z-index:251695104;visibility:visible;mso-wrap-style:square;mso-width-percent:0;mso-height-percent:0;mso-wrap-distance-left:9pt;mso-wrap-distance-top:3.6pt;mso-wrap-distance-right:9pt;mso-wrap-distance-bottom:3.6pt;mso-position-horizontal:absolute;mso-position-horizontal-relative:text;mso-position-vertical:absolute;mso-position-vertical-relative:text;mso-width-percent:0;mso-height-percent:0;mso-width-relative:margin;mso-height-relative:margin;v-text-anchor:top" o:gfxdata="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" filled="f" stroked="f">
                 <v:textbox>
@@ -4200,7 +4226,7 @@
               </wp:anchor>
             </w:drawing>
           </mc:Choice>
-          <mc:Fallback>
+          <mc:Fallback xmlns:w16sdtdh="http://schemas.microsoft.com/office/word/2020/wordml/sdtdatahash" xmlns:w16="http://schemas.microsoft.com/office/word/2018/wordml" xmlns:w16cex="http://schemas.microsoft.com/office/word/2018/wordml/cex" xmlns:oel="http://schemas.microsoft.com/office/2019/extlst">
             <w:pict>
               <v:shape w14:anchorId="42DC7B17" id="_x0000_s1039" type="#_x0000_t202" style="position:absolute;left:0;text-align:left;margin-left:477.75pt;margin-top:159.75pt;width:45pt;height:13.5pt;z-index:251708416;visibility:visible;mso-wrap-style:square;mso-width-percent:0;mso-height-percent:0;mso-wrap-distance-left:9pt;mso-wrap-distance-top:3.6pt;mso-wrap-distance-right:9pt;mso-wrap-distance-bottom:3.6pt;mso-position-horizontal:absolute;mso-position-horizontal-relative:text;mso-position-vertical:absolute;mso-position-vertical-relative:text;mso-width-percent:0;mso-height-percent:0;mso-width-relative:margin;mso-height-relative:margin;v-text-anchor:top" o:gfxdata="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" filled="f" stroked="f">
                 <v:textbox inset="1mm,0,1mm,0">
@@ -4317,7 +4343,7 @@
               </wp:anchor>
             </w:drawing>
           </mc:Choice>
-          <mc:Fallback>
+          <mc:Fallback xmlns:w16sdtdh="http://schemas.microsoft.com/office/word/2020/wordml/sdtdatahash" xmlns:w16="http://schemas.microsoft.com/office/word/2018/wordml" xmlns:w16cex="http://schemas.microsoft.com/office/word/2018/wordml/cex" xmlns:oel="http://schemas.microsoft.com/office/2019/extlst">
             <w:pict>
               <v:shape w14:anchorId="68CB80F6" id="_x0000_s1040" type="#_x0000_t202" style="position:absolute;left:0;text-align:left;margin-left:477.75pt;margin-top:219pt;width:45pt;height:13.5pt;z-index:251716608;visibility:visible;mso-wrap-style:square;mso-width-percent:0;mso-height-percent:0;mso-wrap-distance-left:9pt;mso-wrap-distance-top:3.6pt;mso-wrap-distance-right:9pt;mso-wrap-distance-bottom:3.6pt;mso-position-horizontal:absolute;mso-position-horizontal-relative:text;mso-position-vertical:absolute;mso-position-vertical-relative:text;mso-width-percent:0;mso-height-percent:0;mso-width-relative:margin;mso-height-relative:margin;v-text-anchor:top" o:gfxdata="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" filled="f" stroked="f">
                 <v:textbox inset="1mm,0,1mm,0">
@@ -4457,7 +4483,7 @@
               </wp:anchor>
             </w:drawing>
           </mc:Choice>
-          <mc:Fallback>
+          <mc:Fallback xmlns:w16sdtdh="http://schemas.microsoft.com/office/word/2020/wordml/sdtdatahash" xmlns:w16="http://schemas.microsoft.com/office/word/2018/wordml" xmlns:w16cex="http://schemas.microsoft.com/office/word/2018/wordml/cex" xmlns:oel="http://schemas.microsoft.com/office/2019/extlst">
             <w:pict>
               <v:shape w14:anchorId="6395926A" id="_x0000_s1041" type="#_x0000_t202" style="position:absolute;left:0;text-align:left;margin-left:63pt;margin-top:241.5pt;width:350.25pt;height:20.25pt;z-index:251713536;visibility:visible;mso-wrap-style:square;mso-width-percent:0;mso-height-percent:0;mso-wrap-distance-left:9pt;mso-wrap-distance-top:3.6pt;mso-wrap-distance-right:9pt;mso-wrap-distance-bottom:3.6pt;mso-position-horizontal:absolute;mso-position-horizontal-relative:margin;mso-position-vertical:absolute;mso-position-vertical-relative:text;mso-width-percent:0;mso-height-percent:0;mso-width-relative:margin;mso-height-relative:margin;v-text-anchor:top" o:gfxdata="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" filled="f" stroked="f">
                 <v:textbox>
@@ -4625,7 +4651,7 @@
               </wp:anchor>
             </w:drawing>
           </mc:Choice>
-          <mc:Fallback>
+          <mc:Fallback xmlns:w16sdtdh="http://schemas.microsoft.com/office/word/2020/wordml/sdtdatahash" xmlns:w16="http://schemas.microsoft.com/office/word/2018/wordml" xmlns:w16cex="http://schemas.microsoft.com/office/word/2018/wordml/cex" xmlns:oel="http://schemas.microsoft.com/office/2019/extlst">
             <w:pict>
               <v:shape w14:anchorId="462199AE" id="_x0000_s1042" type="#_x0000_t202" style="position:absolute;left:0;text-align:left;margin-left:129pt;margin-top:224.25pt;width:45pt;height:13.5pt;z-index:251712512;visibility:visible;mso-wrap-style:square;mso-width-percent:0;mso-height-percent:0;mso-wrap-distance-left:9pt;mso-wrap-distance-top:3.6pt;mso-wrap-distance-right:9pt;mso-wrap-distance-bottom:3.6pt;mso-position-horizontal:absolute;mso-position-horizontal-relative:text;mso-position-vertical:absolute;mso-position-vertical-relative:text;mso-width-percent:0;mso-height-percent:0;mso-width-relative:margin;mso-height-relative:margin;v-text-anchor:top" o:gfxdata="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" filled="f" stroked="f">
                 <v:textbox inset="1mm,0,1mm,0">
@@ -4779,7 +4805,7 @@
               </wp:anchor>
             </w:drawing>
           </mc:Choice>
-          <mc:Fallback>
+          <mc:Fallback xmlns:w16sdtdh="http://schemas.microsoft.com/office/word/2020/wordml/sdtdatahash" xmlns:w16="http://schemas.microsoft.com/office/word/2018/wordml" xmlns:w16cex="http://schemas.microsoft.com/office/word/2018/wordml/cex" xmlns:oel="http://schemas.microsoft.com/office/2019/extlst">
             <w:pict>
               <v:shape w14:anchorId="47631F9D" id="_x0000_s1043" type="#_x0000_t202" style="position:absolute;left:0;text-align:left;margin-left:81pt;margin-top:224.25pt;width:45pt;height:13.5pt;z-index:251711488;visibility:visible;mso-wrap-style:square;mso-width-percent:0;mso-height-percent:0;mso-wrap-distance-left:9pt;mso-wrap-distance-top:3.6pt;mso-wrap-distance-right:9pt;mso-wrap-distance-bottom:3.6pt;mso-position-horizontal:absolute;mso-position-horizontal-relative:text;mso-position-vertical:absolute;mso-position-vertical-relative:text;mso-width-percent:0;mso-height-percent:0;mso-width-relative:margin;mso-height-relative:margin;v-text-anchor:top" o:gfxdata="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" filled="f" stroked="f">
                 <v:textbox inset="1mm,0,1mm,0">
@@ -4943,7 +4969,7 @@
               </wp:anchor>
             </w:drawing>
           </mc:Choice>
-          <mc:Fallback>
+          <mc:Fallback xmlns:w16sdtdh="http://schemas.microsoft.com/office/word/2020/wordml/sdtdatahash" xmlns:w16="http://schemas.microsoft.com/office/word/2018/wordml" xmlns:w16cex="http://schemas.microsoft.com/office/word/2018/wordml/cex" xmlns:oel="http://schemas.microsoft.com/office/2019/extlst">
             <w:pict>
               <v:shape w14:anchorId="3BC87E1D" id="_x0000_s1044" type="#_x0000_t202" style="position:absolute;left:0;text-align:left;margin-left:73.5pt;margin-top:203.25pt;width:342.75pt;height:20.25pt;z-index:251710464;visibility:visible;mso-wrap-style:square;mso-width-percent:0;mso-height-percent:0;mso-wrap-distance-left:9pt;mso-wrap-distance-top:3.6pt;mso-wrap-distance-right:9pt;mso-wrap-distance-bottom:3.6pt;mso-position-horizontal:absolute;mso-position-horizontal-relative:text;mso-position-vertical:absolute;mso-position-vertical-relative:text;mso-width-percent:0;mso-height-percent:0;mso-width-relative:margin;mso-height-relative:margin;v-text-anchor:top" o:gfxdata="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" filled="f" stroked="f">
                 <v:textbox>
@@ -5098,7 +5124,7 @@
               </wp:anchor>
             </w:drawing>
           </mc:Choice>
-          <mc:Fallback>
+          <mc:Fallback xmlns:w16sdtdh="http://schemas.microsoft.com/office/word/2020/wordml/sdtdatahash" xmlns:w16="http://schemas.microsoft.com/office/word/2018/wordml" xmlns:w16cex="http://schemas.microsoft.com/office/word/2018/wordml/cex" xmlns:oel="http://schemas.microsoft.com/office/2019/extlst">
             <w:pict>
               <v:shape w14:anchorId="73FB1AC5" id="_x0000_s1045" type="#_x0000_t202" style="position:absolute;left:0;text-align:left;margin-left:483.75pt;margin-top:241.5pt;width:45pt;height:13.5pt;z-index:251715584;visibility:visible;mso-wrap-style:square;mso-width-percent:0;mso-height-percent:0;mso-wrap-distance-left:9pt;mso-wrap-distance-top:3.6pt;mso-wrap-distance-right:9pt;mso-wrap-distance-bottom:3.6pt;mso-position-horizontal:absolute;mso-position-horizontal-relative:text;mso-position-vertical:absolute;mso-position-vertical-relative:text;mso-width-percent:0;mso-height-percent:0;mso-width-relative:margin;mso-height-relative:margin;v-text-anchor:top" o:gfxdata="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" filled="f" stroked="f">
                 <v:textbox inset="1mm,0,1mm,0">
@@ -5215,7 +5241,7 @@
               </wp:anchor>
             </w:drawing>
           </mc:Choice>
-          <mc:Fallback>
+          <mc:Fallback xmlns:w16sdtdh="http://schemas.microsoft.com/office/word/2020/wordml/sdtdatahash" xmlns:w16="http://schemas.microsoft.com/office/word/2018/wordml" xmlns:w16cex="http://schemas.microsoft.com/office/word/2018/wordml/cex" xmlns:oel="http://schemas.microsoft.com/office/2019/extlst">
             <w:pict>
               <v:shape w14:anchorId="20949F3F" id="_x0000_s1046" type="#_x0000_t202" style="position:absolute;left:0;text-align:left;margin-left:435.75pt;margin-top:241.5pt;width:45pt;height:13.5pt;z-index:251714560;visibility:visible;mso-wrap-style:square;mso-width-percent:0;mso-height-percent:0;mso-wrap-distance-left:9pt;mso-wrap-distance-top:3.6pt;mso-wrap-distance-right:9pt;mso-wrap-distance-bottom:3.6pt;mso-position-horizontal:absolute;mso-position-horizontal-relative:text;mso-position-vertical:absolute;mso-position-vertical-relative:text;mso-width-percent:0;mso-height-percent:0;mso-width-relative:margin;mso-height-relative:margin;v-text-anchor:top" o:gfxdata="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" filled="f" stroked="f">
                 <v:textbox inset="1mm,0,1mm,0">
@@ -5332,7 +5358,7 @@
               </wp:anchor>
             </w:drawing>
           </mc:Choice>
-          <mc:Fallback>
+          <mc:Fallback xmlns:w16sdtdh="http://schemas.microsoft.com/office/word/2020/wordml/sdtdatahash" xmlns:w16="http://schemas.microsoft.com/office/word/2018/wordml" xmlns:w16cex="http://schemas.microsoft.com/office/word/2018/wordml/cex" xmlns:oel="http://schemas.microsoft.com/office/2019/extlst">
             <w:pict>
               <v:shape w14:anchorId="2FD02711" id="_x0000_s1047" type="#_x0000_t202" style="position:absolute;left:0;text-align:left;margin-left:483.75pt;margin-top:182.25pt;width:45pt;height:13.5pt;z-index:251706368;visibility:visible;mso-wrap-style:square;mso-width-percent:0;mso-height-percent:0;mso-wrap-distance-left:9pt;mso-wrap-distance-top:3.6pt;mso-wrap-distance-right:9pt;mso-wrap-distance-bottom:3.6pt;mso-position-horizontal:absolute;mso-position-horizontal-relative:text;mso-position-vertical:absolute;mso-position-vertical-relative:text;mso-width-percent:0;mso-height-percent:0;mso-width-relative:margin;mso-height-relative:margin;v-text-anchor:top" o:gfxdata="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" filled="f" stroked="f">
                 <v:textbox inset="1mm,0,1mm,0">
@@ -5459,7 +5485,7 @@
               </wp:anchor>
             </w:drawing>
           </mc:Choice>
-          <mc:Fallback>
+          <mc:Fallback xmlns:w16sdtdh="http://schemas.microsoft.com/office/word/2020/wordml/sdtdatahash" xmlns:w16="http://schemas.microsoft.com/office/word/2018/wordml" xmlns:w16cex="http://schemas.microsoft.com/office/word/2018/wordml/cex" xmlns:oel="http://schemas.microsoft.com/office/2019/extlst">
             <w:pict>
               <v:shape w14:anchorId="06A1BF0C" id="_x0000_s1048" type="#_x0000_t202" style="position:absolute;left:0;text-align:left;margin-left:435.75pt;margin-top:182.25pt;width:45pt;height:13.5pt;z-index:251705344;visibility:visible;mso-wrap-style:square;mso-width-percent:0;mso-height-percent:0;mso-wrap-distance-left:9pt;mso-wrap-distance-top:3.6pt;mso-wrap-distance-right:9pt;mso-wrap-distance-bottom:3.6pt;mso-position-horizontal:absolute;mso-position-horizontal-relative:text;mso-position-vertical:absolute;mso-position-vertical-relative:text;mso-width-percent:0;mso-height-percent:0;mso-width-relative:margin;mso-height-relative:margin;v-text-anchor:top" o:gfxdata="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" filled="f" stroked="f">
                 <v:textbox inset="1mm,0,1mm,0">
@@ -5600,7 +5626,7 @@
               </wp:anchor>
             </w:drawing>
           </mc:Choice>
-          <mc:Fallback>
+          <mc:Fallback xmlns:w16sdtdh="http://schemas.microsoft.com/office/word/2020/wordml/sdtdatahash" xmlns:w16="http://schemas.microsoft.com/office/word/2018/wordml" xmlns:w16cex="http://schemas.microsoft.com/office/word/2018/wordml/cex" xmlns:oel="http://schemas.microsoft.com/office/2019/extlst">
             <w:pict>
               <v:shape w14:anchorId="371ED3F9" id="_x0000_s1049" type="#_x0000_t202" style="position:absolute;left:0;text-align:left;margin-left:63pt;margin-top:182.25pt;width:350.25pt;height:20.25pt;z-index:251703296;visibility:visible;mso-wrap-style:square;mso-width-percent:0;mso-height-percent:0;mso-wrap-distance-left:9pt;mso-wrap-distance-top:3.6pt;mso-wrap-distance-right:9pt;mso-wrap-distance-bottom:3.6pt;mso-position-horizontal:absolute;mso-position-horizontal-relative:text;mso-position-vertical:absolute;mso-position-vertical-relative:text;mso-width-percent:0;mso-height-percent:0;mso-width-relative:margin;mso-height-relative:margin;v-text-anchor:top" o:gfxdata="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" filled="f" stroked="f">
                 <v:textbox>
@@ -5750,7 +5776,7 @@
               </wp:anchor>
             </w:drawing>
           </mc:Choice>
-          <mc:Fallback>
+          <mc:Fallback xmlns:w16sdtdh="http://schemas.microsoft.com/office/word/2020/wordml/sdtdatahash" xmlns:w16="http://schemas.microsoft.com/office/word/2018/wordml" xmlns:w16cex="http://schemas.microsoft.com/office/word/2018/wordml/cex" xmlns:oel="http://schemas.microsoft.com/office/2019/extlst">
             <w:pict>
               <v:shape w14:anchorId="655FB894" id="_x0000_s1050" type="#_x0000_t202" style="position:absolute;left:0;text-align:left;margin-left:129pt;margin-top:165pt;width:45pt;height:13.5pt;z-index:251701248;visibility:visible;mso-wrap-style:square;mso-width-percent:0;mso-height-percent:0;mso-wrap-distance-left:9pt;mso-wrap-distance-top:3.6pt;mso-wrap-distance-right:9pt;mso-wrap-distance-bottom:3.6pt;mso-position-horizontal:absolute;mso-position-horizontal-relative:text;mso-position-vertical:absolute;mso-position-vertical-relative:text;mso-width-percent:0;mso-height-percent:0;mso-width-relative:margin;mso-height-relative:margin;v-text-anchor:top" o:gfxdata="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" filled="f" stroked="f">
                 <v:textbox inset="1mm,0,1mm,0">
@@ -5895,7 +5921,7 @@
               </wp:anchor>
             </w:drawing>
           </mc:Choice>
-          <mc:Fallback>
+          <mc:Fallback xmlns:w16sdtdh="http://schemas.microsoft.com/office/word/2020/wordml/sdtdatahash" xmlns:w16="http://schemas.microsoft.com/office/word/2018/wordml" xmlns:w16cex="http://schemas.microsoft.com/office/word/2018/wordml/cex" xmlns:oel="http://schemas.microsoft.com/office/2019/extlst">
             <w:pict>
               <v:shape w14:anchorId="3A42314B" id="_x0000_s1051" type="#_x0000_t202" style="position:absolute;left:0;text-align:left;margin-left:81pt;margin-top:165pt;width:45pt;height:13.5pt;z-index:251699200;visibility:visible;mso-wrap-style:square;mso-width-percent:0;mso-height-percent:0;mso-wrap-distance-left:9pt;mso-wrap-distance-top:3.6pt;mso-wrap-distance-right:9pt;mso-wrap-distance-bottom:3.6pt;mso-position-horizontal:absolute;mso-position-horizontal-relative:text;mso-position-vertical:absolute;mso-position-vertical-relative:text;mso-width-percent:0;mso-height-percent:0;mso-width-relative:margin;mso-height-relative:margin;v-text-anchor:top" o:gfxdata="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" filled="f" stroked="f">
                 <v:textbox inset="1mm,0,1mm,0">
@@ -6059,7 +6085,7 @@
               </wp:anchor>
             </w:drawing>
           </mc:Choice>
-          <mc:Fallback>
+          <mc:Fallback xmlns:w16sdtdh="http://schemas.microsoft.com/office/word/2020/wordml/sdtdatahash" xmlns:w16="http://schemas.microsoft.com/office/word/2018/wordml" xmlns:w16cex="http://schemas.microsoft.com/office/word/2018/wordml/cex" xmlns:oel="http://schemas.microsoft.com/office/2019/extlst">
             <w:pict>
               <v:shape w14:anchorId="2FED2259" id="_x0000_s1052" type="#_x0000_t202" style="position:absolute;left:0;text-align:left;margin-left:73.5pt;margin-top:144.75pt;width:342.75pt;height:20.25pt;z-index:251697152;visibility:visible;mso-wrap-style:square;mso-width-percent:0;mso-height-percent:0;mso-wrap-distance-left:9pt;mso-wrap-distance-top:3.6pt;mso-wrap-distance-right:9pt;mso-wrap-distance-bottom:3.6pt;mso-position-horizontal:absolute;mso-position-horizontal-relative:text;mso-position-vertical:absolute;mso-position-vertical-relative:text;mso-width-percent:0;mso-height-percent:0;mso-width-relative:margin;mso-height-relative:margin;v-text-anchor:top" o:gfxdata="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" filled="f" stroked="f">
                 <v:textbox>
@@ -6250,7 +6276,7 @@
               </wp:anchor>
             </w:drawing>
           </mc:Choice>
-          <mc:Fallback>
+          <mc:Fallback xmlns:w16sdtdh="http://schemas.microsoft.com/office/word/2020/wordml/sdtdatahash" xmlns:w16="http://schemas.microsoft.com/office/word/2018/wordml" xmlns:w16cex="http://schemas.microsoft.com/office/word/2018/wordml/cex" xmlns:oel="http://schemas.microsoft.com/office/2019/extlst">
             <w:pict>
               <v:shape w14:anchorId="671D75DF" id="_x0000_s1053" type="#_x0000_t202" style="position:absolute;left:0;text-align:left;margin-left:69.75pt;margin-top:123pt;width:248.25pt;height:20.25pt;z-index:251693056;visibility:visible;mso-wrap-style:square;mso-width-percent:0;mso-height-percent:0;mso-wrap-distance-left:9pt;mso-wrap-distance-top:3.6pt;mso-wrap-distance-right:9pt;mso-wrap-distance-bottom:3.6pt;mso-position-horizontal:absolute;mso-position-horizontal-relative:text;mso-position-vertical:absolute;mso-position-vertical-relative:text;mso-width-percent:0;mso-height-percent:0;mso-width-relative:margin;mso-height-relative:margin;v-text-anchor:top" o:gfxdata="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" filled="f" stroked="f">
                 <v:textbox>
@@ -6403,7 +6429,7 @@
               </wp:anchor>
             </w:drawing>
           </mc:Choice>
-          <mc:Fallback>
+          <mc:Fallback xmlns:w16sdtdh="http://schemas.microsoft.com/office/word/2020/wordml/sdtdatahash" xmlns:w16="http://schemas.microsoft.com/office/word/2018/wordml" xmlns:w16cex="http://schemas.microsoft.com/office/word/2018/wordml/cex" xmlns:oel="http://schemas.microsoft.com/office/2019/extlst">
             <w:pict>
               <v:shape w14:anchorId="5C508E71" id="_x0000_s1054" type="#_x0000_t202" style="position:absolute;left:0;text-align:left;margin-left:269.25pt;margin-top:97.5pt;width:36pt;height:20.25pt;z-index:251691008;visibility:visible;mso-wrap-style:square;mso-width-percent:0;mso-height-percent:0;mso-wrap-distance-left:9pt;mso-wrap-distance-top:3.6pt;mso-wrap-distance-right:9pt;mso-wrap-distance-bottom:3.6pt;mso-position-horizontal:absolute;mso-position-horizontal-relative:text;mso-position-vertical:absolute;mso-position-vertical-relative:text;mso-width-percent:0;mso-height-percent:0;mso-width-relative:margin;mso-height-relative:margin;v-text-anchor:top" o:gfxdata="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" filled="f" stroked="f">
                 <v:textbox>
@@ -6520,7 +6546,7 @@
               </wp:anchor>
             </w:drawing>
           </mc:Choice>
-          <mc:Fallback>
+          <mc:Fallback xmlns:w16sdtdh="http://schemas.microsoft.com/office/word/2020/wordml/sdtdatahash" xmlns:w16="http://schemas.microsoft.com/office/word/2018/wordml" xmlns:w16cex="http://schemas.microsoft.com/office/word/2018/wordml/cex" xmlns:oel="http://schemas.microsoft.com/office/2019/extlst">
             <w:pict>
               <v:shape w14:anchorId="461F6A00" id="_x0000_s1055" type="#_x0000_t202" style="position:absolute;left:0;text-align:left;margin-left:68.25pt;margin-top:97.5pt;width:36pt;height:20.25pt;z-index:251684864;visibility:visible;mso-wrap-style:square;mso-width-percent:0;mso-height-percent:0;mso-wrap-distance-left:9pt;mso-wrap-distance-top:3.6pt;mso-wrap-distance-right:9pt;mso-wrap-distance-bottom:3.6pt;mso-position-horizontal:absolute;mso-position-horizontal-relative:text;mso-position-vertical:absolute;mso-position-vertical-relative:text;mso-width-percent:0;mso-height-percent:0;mso-width-relative:margin;mso-height-relative:margin;v-text-anchor:top" o:gfxdata="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" filled="f" stroked="f">
                 <v:textbox>
@@ -6638,7 +6664,7 @@
               </wp:anchor>
             </w:drawing>
           </mc:Choice>
-          <mc:Fallback>
+          <mc:Fallback xmlns:w16sdtdh="http://schemas.microsoft.com/office/word/2020/wordml/sdtdatahash" xmlns:w16="http://schemas.microsoft.com/office/word/2018/wordml" xmlns:w16cex="http://schemas.microsoft.com/office/word/2018/wordml/cex" xmlns:oel="http://schemas.microsoft.com/office/2019/extlst">
             <w:pict>
               <v:shape w14:anchorId="2E3C0A4B" id="_x0000_s1056" type="#_x0000_t202" style="position:absolute;left:0;text-align:left;margin-left:175.5pt;margin-top:97.5pt;width:36pt;height:20.25pt;z-index:251686912;visibility:visible;mso-wrap-style:square;mso-width-percent:0;mso-height-percent:0;mso-wrap-distance-left:9pt;mso-wrap-distance-top:3.6pt;mso-wrap-distance-right:9pt;mso-wrap-distance-bottom:3.6pt;mso-position-horizontal:absolute;mso-position-horizontal-relative:text;mso-position-vertical:absolute;mso-position-vertical-relative:text;mso-width-percent:0;mso-height-percent:0;mso-width-relative:margin;mso-height-relative:margin;v-text-anchor:top" o:gfxdata="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" filled="f" stroked="f">
                 <v:textbox>
@@ -6774,7 +6800,7 @@
               </wp:anchor>
             </w:drawing>
           </mc:Choice>
-          <mc:Fallback>
+          <mc:Fallback xmlns:w16sdtdh="http://schemas.microsoft.com/office/word/2020/wordml/sdtdatahash" xmlns:w16="http://schemas.microsoft.com/office/word/2018/wordml" xmlns:w16cex="http://schemas.microsoft.com/office/word/2018/wordml/cex" xmlns:oel="http://schemas.microsoft.com/office/2019/extlst">
             <w:pict>
               <v:shape w14:anchorId="1D4C2492" id="_x0000_s1057" type="#_x0000_t202" style="position:absolute;left:0;text-align:left;margin-left:83.25pt;margin-top:20.25pt;width:204.75pt;height:21.75pt;z-index:251680768;visibility:visible;mso-wrap-style:square;mso-width-percent:0;mso-height-percent:0;mso-wrap-distance-left:9pt;mso-wrap-distance-top:3.6pt;mso-wrap-distance-right:9pt;mso-wrap-distance-bottom:3.6pt;mso-position-horizontal:absolute;mso-position-horizontal-relative:text;mso-position-vertical:absolute;mso-position-vertical-relative:text;mso-width-percent:0;mso-height-percent:0;mso-width-relative:margin;mso-height-relative:margin;v-text-anchor:top" o:gfxdata="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" filled="f" stroked="f">
                 <v:textbox>
@@ -6907,7 +6933,7 @@
               </wp:anchor>
             </w:drawing>
           </mc:Choice>
-          <mc:Fallback>
+          <mc:Fallback xmlns:w16sdtdh="http://schemas.microsoft.com/office/word/2020/wordml/sdtdatahash" xmlns:w16="http://schemas.microsoft.com/office/word/2018/wordml" xmlns:w16cex="http://schemas.microsoft.com/office/word/2018/wordml/cex" xmlns:oel="http://schemas.microsoft.com/office/2019/extlst">
             <w:pict>
               <v:shape w14:anchorId="2FC4B66E" id="_x0000_s1058" type="#_x0000_t202" style="position:absolute;left:0;text-align:left;margin-left:79.5pt;margin-top:42.75pt;width:294.75pt;height:50.25pt;z-index:251678720;visibility:visible;mso-wrap-style:square;mso-width-percent:0;mso-height-percent:0;mso-wrap-distance-left:9pt;mso-wrap-distance-top:3.6pt;mso-wrap-distance-right:9pt;mso-wrap-distance-bottom:3.6pt;mso-position-horizontal:absolute;mso-position-horizontal-relative:text;mso-position-vertical:absolute;mso-position-vertical-relative:text;mso-width-percent:0;mso-height-percent:0;mso-width-relative:margin;mso-height-relative:margin;v-text-anchor:top" o:gfxdata="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" filled="f" stroked="f">
                 <v:textbox>
@@ -7052,7 +7078,7 @@
               </wp:anchor>
             </w:drawing>
           </mc:Choice>
-          <mc:Fallback>
+          <mc:Fallback xmlns:w16sdtdh="http://schemas.microsoft.com/office/word/2020/wordml/sdtdatahash" xmlns:w16="http://schemas.microsoft.com/office/word/2018/wordml" xmlns:w16cex="http://schemas.microsoft.com/office/word/2018/wordml/cex" xmlns:oel="http://schemas.microsoft.com/office/2019/extlst">
             <w:pict>
               <v:shape w14:anchorId="4351588D" id="_x0000_s1059" type="#_x0000_t202" style="position:absolute;left:0;text-align:left;margin-left:590.25pt;margin-top:15pt;width:102.75pt;height:126pt;z-index:251666432;visibility:visible;mso-wrap-style:square;mso-width-percent:0;mso-height-percent:0;mso-wrap-distance-left:9pt;mso-wrap-distance-top:3.6pt;mso-wrap-distance-right:9pt;mso-wrap-distance-bottom:3.6pt;mso-position-horizontal:absolute;mso-position-horizontal-relative:text;mso-position-vertical:absolute;mso-position-vertical-relative:text;mso-width-percent:0;mso-height-percent:0;mso-width-relative:margin;mso-height-relative:margin;v-text-anchor:top" o:gfxdata="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" filled="f" stroked="f">
                 <v:textbox inset="2mm,1mm,1mm,0">
@@ -7230,7 +7256,7 @@
               </wp:anchor>
             </w:drawing>
           </mc:Choice>
-          <mc:Fallback>
+          <mc:Fallback xmlns:w16sdtdh="http://schemas.microsoft.com/office/word/2020/wordml/sdtdatahash" xmlns:w16="http://schemas.microsoft.com/office/word/2018/wordml" xmlns:w16cex="http://schemas.microsoft.com/office/word/2018/wordml/cex" xmlns:oel="http://schemas.microsoft.com/office/2019/extlst">
             <w:pict>
               <v:shape w14:anchorId="1206C3EB" id="_x0000_s1060" type="#_x0000_t202" style="position:absolute;left:0;text-align:left;margin-left:697.5pt;margin-top:15pt;width:399.75pt;height:126pt;z-index:251664384;visibility:visible;mso-wrap-style:square;mso-width-percent:0;mso-height-percent:0;mso-wrap-distance-left:9pt;mso-wrap-distance-top:3.6pt;mso-wrap-distance-right:9pt;mso-wrap-distance-bottom:3.6pt;mso-position-horizontal:absolute;mso-position-horizontal-relative:text;mso-position-vertical:absolute;mso-position-vertical-relative:text;mso-width-percent:0;mso-height-percent:0;mso-width-relative:margin;mso-height-relative:margin;v-text-anchor:top" o:gfxdata="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" filled="f" stroked="f">
                 <v:textbox inset=",1mm,,0">
@@ -7313,7 +7339,7 @@
 </file>
 
 <file path=word/endnotes.xml><?xml version="1.0" encoding="utf-8"?>
-<w:endnotes xmlns:wpc="http://schemas.microsoft.com/office/word/2010/wordprocessingCanvas" xmlns:cx="http://schemas.microsoft.com/office/drawing/2014/chartex" xmlns:cx1="http://schemas.microsoft.com/office/drawing/2015/9/8/chartex" xmlns:cx2="http://schemas.microsoft.com/office/drawing/2015/10/21/chartex" xmlns:cx3="http://schemas.microsoft.com/office/drawing/2016/5/9/chartex" xmlns:cx4="http://schemas.microsoft.com/office/drawing/2016/5/10/chartex" xmlns:cx5="http://schemas.microsoft.com/office/drawing/2016/5/11/chartex" xmlns:cx6="http://schemas.microsoft.com/office/drawing/2016/5/12/chartex" xmlns:cx7="http://schemas.microsoft.com/office/drawing/2016/5/13/chartex" xmlns:cx8="http://schemas.microsoft.com/office/drawing/2016/5/14/chartex" xmlns:mc="http://schemas.openxmlformats.org/markup-compatibility/2006" xmlns:aink="http://schemas.microsoft.com/office/drawing/2016/ink" xmlns:am3d="http://schemas.microsoft.com/office/drawing/2017/model3d" xmlns:o="urn:schemas-microsoft-com:office:office" xmlns:oel="http://schemas.microsoft.com/office/2019/extlst" xmlns:r="http://schemas.openxmlformats.org/officeDocument/2006/relationships" xmlns:m="http://schemas.openxmlformats.org/officeDocument/2006/math" xmlns:v="urn:schemas-microsoft-com:vml" xmlns:wp14="http://schemas.microsoft.com/office/word/2010/wordprocessingDrawing" xmlns:wp="http://schemas.openxmlformats.org/drawingml/2006/wordprocessingDrawing" xmlns:w10="urn:schemas-microsoft-com:office:word" xmlns:w="http://schemas.openxmlformats.org/wordprocessingml/2006/main" xmlns:w14="http://schemas.microsoft.com/office/word/2010/wordml" xmlns:w15="http://schemas.microsoft.com/office/word/2012/wordml" xmlns:w16cex="http://schemas.microsoft.com/office/word/2018/wordml/cex" xmlns:w16cid="http://schemas.microsoft.com/office/word/2016/wordml/cid" xmlns:w16="http://schemas.microsoft.com/office/word/2018/wordml" xmlns:w16sdtdh="http://schemas.microsoft.com/office/word/2020/wordml/sdtdatahash" xmlns:w16se="http://schemas.microsoft.com/office/word/2015/wordml/symex" xmlns:wpg="http://schemas.microsoft.com/office/word/2010/wordprocessingGroup" xmlns:wpi="http://schemas.microsoft.com/office/word/2010/wordprocessingInk" xmlns:wne="http://schemas.microsoft.com/office/word/2006/wordml" xmlns:wps="http://schemas.microsoft.com/office/word/2010/wordprocessingShape" mc:Ignorable="w14 w15 w16se w16cid w16 w16cex w16sdtdh wp14">
+<w:endnotes xmlns:wpc="http://schemas.microsoft.com/office/word/2010/wordprocessingCanvas" xmlns:cx="http://schemas.microsoft.com/office/drawing/2014/chartex" xmlns:cx1="http://schemas.microsoft.com/office/drawing/2015/9/8/chartex" xmlns:cx2="http://schemas.microsoft.com/office/drawing/2015/10/21/chartex" xmlns:cx3="http://schemas.microsoft.com/office/drawing/2016/5/9/chartex" xmlns:cx4="http://schemas.microsoft.com/office/drawing/2016/5/10/chartex" xmlns:cx5="http://schemas.microsoft.com/office/drawing/2016/5/11/chartex" xmlns:cx6="http://schemas.microsoft.com/office/drawing/2016/5/12/chartex" xmlns:cx7="http://schemas.microsoft.com/office/drawing/2016/5/13/chartex" xmlns:cx8="http://schemas.microsoft.com/office/drawing/2016/5/14/chartex" xmlns:mc="http://schemas.openxmlformats.org/markup-compatibility/2006" xmlns:aink="http://schemas.microsoft.com/office/drawing/2016/ink" xmlns:am3d="http://schemas.microsoft.com/office/drawing/2017/model3d" xmlns:o="urn:schemas-microsoft-com:office:office" xmlns:r="http://schemas.openxmlformats.org/officeDocument/2006/relationships" xmlns:m="http://schemas.openxmlformats.org/officeDocument/2006/math" xmlns:v="urn:schemas-microsoft-com:vml" xmlns:wp14="http://schemas.microsoft.com/office/word/2010/wordprocessingDrawing" xmlns:wp="http://schemas.openxmlformats.org/drawingml/2006/wordprocessingDrawing" xmlns:w10="urn:schemas-microsoft-com:office:word" xmlns:w="http://schemas.openxmlformats.org/wordprocessingml/2006/main" xmlns:w14="http://schemas.microsoft.com/office/word/2010/wordml" xmlns:w15="http://schemas.microsoft.com/office/word/2012/wordml" xmlns:w16cid="http://schemas.microsoft.com/office/word/2016/wordml/cid" xmlns:w16se="http://schemas.microsoft.com/office/word/2015/wordml/symex" xmlns:wpg="http://schemas.microsoft.com/office/word/2010/wordprocessingGroup" xmlns:wpi="http://schemas.microsoft.com/office/word/2010/wordprocessingInk" xmlns:wne="http://schemas.microsoft.com/office/word/2006/wordml" xmlns:wps="http://schemas.microsoft.com/office/word/2010/wordprocessingShape" mc:Ignorable="w14 w15 w16se w16cid wp14">
   <w:endnote w:type="separator" w:id="-1">
     <w:p>
       <w:pPr>
@@ -7338,7 +7364,7 @@
 </file>
 
 <file path=word/footnotes.xml><?xml version="1.0" encoding="utf-8"?>
-<w:footnotes xmlns:wpc="http://schemas.microsoft.com/office/word/2010/wordprocessingCanvas" xmlns:cx="http://schemas.microsoft.com/office/drawing/2014/chartex" xmlns:cx1="http://schemas.microsoft.com/office/drawing/2015/9/8/chartex" xmlns:cx2="http://schemas.microsoft.com/office/drawing/2015/10/21/chartex" xmlns:cx3="http://schemas.microsoft.com/office/drawing/2016/5/9/chartex" xmlns:cx4="http://schemas.microsoft.com/office/drawing/2016/5/10/chartex" xmlns:cx5="http://schemas.microsoft.com/office/drawing/2016/5/11/chartex" xmlns:cx6="http://schemas.microsoft.com/office/drawing/2016/5/12/chartex" xmlns:cx7="http://schemas.microsoft.com/office/drawing/2016/5/13/chartex" xmlns:cx8="http://schemas.microsoft.com/office/drawing/2016/5/14/chartex" xmlns:mc="http://schemas.openxmlformats.org/markup-compatibility/2006" xmlns:aink="http://schemas.microsoft.com/office/drawing/2016/ink" xmlns:am3d="http://schemas.microsoft.com/office/drawing/2017/model3d" xmlns:o="urn:schemas-microsoft-com:office:office" xmlns:oel="http://schemas.microsoft.com/office/2019/extlst" xmlns:r="http://schemas.openxmlformats.org/officeDocument/2006/relationships" xmlns:m="http://schemas.openxmlformats.org/officeDocument/2006/math" xmlns:v="urn:schemas-microsoft-com:vml" xmlns:wp14="http://schemas.microsoft.com/office/word/2010/wordprocessingDrawing" xmlns:wp="http://schemas.openxmlformats.org/drawingml/2006/wordprocessingDrawing" xmlns:w10="urn:schemas-microsoft-com:office:word" xmlns:w="http://schemas.openxmlformats.org/wordprocessingml/2006/main" xmlns:w14="http://schemas.microsoft.com/office/word/2010/wordml" xmlns:w15="http://schemas.microsoft.com/office/word/2012/wordml" xmlns:w16cex="http://schemas.microsoft.com/office/word/2018/wordml/cex" xmlns:w16cid="http://schemas.microsoft.com/office/word/2016/wordml/cid" xmlns:w16="http://schemas.microsoft.com/office/word/2018/wordml" xmlns:w16sdtdh="http://schemas.microsoft.com/office/word/2020/wordml/sdtdatahash" xmlns:w16se="http://schemas.microsoft.com/office/word/2015/wordml/symex" xmlns:wpg="http://schemas.microsoft.com/office/word/2010/wordprocessingGroup" xmlns:wpi="http://schemas.microsoft.com/office/word/2010/wordprocessingInk" xmlns:wne="http://schemas.microsoft.com/office/word/2006/wordml" xmlns:wps="http://schemas.microsoft.com/office/word/2010/wordprocessingShape" mc:Ignorable="w14 w15 w16se w16cid w16 w16cex w16sdtdh wp14">
+<w:footnotes xmlns:wpc="http://schemas.microsoft.com/office/word/2010/wordprocessingCanvas" xmlns:cx="http://schemas.microsoft.com/office/drawing/2014/chartex" xmlns:cx1="http://schemas.microsoft.com/office/drawing/2015/9/8/chartex" xmlns:cx2="http://schemas.microsoft.com/office/drawing/2015/10/21/chartex" xmlns:cx3="http://schemas.microsoft.com/office/drawing/2016/5/9/chartex" xmlns:cx4="http://schemas.microsoft.com/office/drawing/2016/5/10/chartex" xmlns:cx5="http://schemas.microsoft.com/office/drawing/2016/5/11/chartex" xmlns:cx6="http://schemas.microsoft.com/office/drawing/2016/5/12/chartex" xmlns:cx7="http://schemas.microsoft.com/office/drawing/2016/5/13/chartex" xmlns:cx8="http://schemas.microsoft.com/office/drawing/2016/5/14/chartex" xmlns:mc="http://schemas.openxmlformats.org/markup-compatibility/2006" xmlns:aink="http://schemas.microsoft.com/office/drawing/2016/ink" xmlns:am3d="http://schemas.microsoft.com/office/drawing/2017/model3d" xmlns:o="urn:schemas-microsoft-com:office:office" xmlns:r="http://schemas.openxmlformats.org/officeDocument/2006/relationships" xmlns:m="http://schemas.openxmlformats.org/officeDocument/2006/math" xmlns:v="urn:schemas-microsoft-com:vml" xmlns:wp14="http://schemas.microsoft.com/office/word/2010/wordprocessingDrawing" xmlns:wp="http://schemas.openxmlformats.org/drawingml/2006/wordprocessingDrawing" xmlns:w10="urn:schemas-microsoft-com:office:word" xmlns:w="http://schemas.openxmlformats.org/wordprocessingml/2006/main" xmlns:w14="http://schemas.microsoft.com/office/word/2010/wordml" xmlns:w15="http://schemas.microsoft.com/office/word/2012/wordml" xmlns:w16cid="http://schemas.microsoft.com/office/word/2016/wordml/cid" xmlns:w16se="http://schemas.microsoft.com/office/word/2015/wordml/symex" xmlns:wpg="http://schemas.microsoft.com/office/word/2010/wordprocessingGroup" xmlns:wpi="http://schemas.microsoft.com/office/word/2010/wordprocessingInk" xmlns:wne="http://schemas.microsoft.com/office/word/2006/wordml" xmlns:wps="http://schemas.microsoft.com/office/word/2010/wordprocessingShape" mc:Ignorable="w14 w15 w16se w16cid wp14">
   <w:footnote w:type="separator" w:id="-1">
     <w:p>
       <w:pPr>
@@ -7363,7 +7389,7 @@
 </file>
 
 <file path=word/styles.xml><?xml version="1.0" encoding="utf-8"?>
-<w:styles xmlns:mc="http://schemas.openxmlformats.org/markup-compatibility/2006" xmlns:r="http://schemas.openxmlformats.org/officeDocument/2006/relationships" xmlns:w="http://schemas.openxmlformats.org/wordprocessingml/2006/main" xmlns:w14="http://schemas.microsoft.com/office/word/2010/wordml" xmlns:w15="http://schemas.microsoft.com/office/word/2012/wordml" xmlns:w16cex="http://schemas.microsoft.com/office/word/2018/wordml/cex" xmlns:w16cid="http://schemas.microsoft.com/office/word/2016/wordml/cid" xmlns:w16="http://schemas.microsoft.com/office/word/2018/wordml" xmlns:w16sdtdh="http://schemas.microsoft.com/office/word/2020/wordml/sdtdatahash" xmlns:w16se="http://schemas.microsoft.com/office/word/2015/wordml/symex" mc:Ignorable="w14 w15 w16se w16cid w16 w16cex w16sdtdh">
+<w:styles xmlns:mc="http://schemas.openxmlformats.org/markup-compatibility/2006" xmlns:r="http://schemas.openxmlformats.org/officeDocument/2006/relationships" xmlns:w="http://schemas.openxmlformats.org/wordprocessingml/2006/main" xmlns:w14="http://schemas.microsoft.com/office/word/2010/wordml" xmlns:w15="http://schemas.microsoft.com/office/word/2012/wordml" xmlns:w16cid="http://schemas.microsoft.com/office/word/2016/wordml/cid" xmlns:w16se="http://schemas.microsoft.com/office/word/2015/wordml/symex" mc:Ignorable="w14 w15 w16se w16cid">
   <w:docDefaults>
     <w:rPrDefault>
       <w:rPr>
@@ -7376,7 +7402,7 @@
     </w:rPrDefault>
     <w:pPrDefault/>
   </w:docDefaults>
-  <w:latentStyles w:defLockedState="0" w:defUIPriority="99" w:defSemiHidden="0" w:defUnhideWhenUsed="0" w:defQFormat="0" w:count="376">
+  <w:latentStyles w:defLockedState="0" w:defUIPriority="99" w:defSemiHidden="0" w:defUnhideWhenUsed="0" w:defQFormat="0" w:count="375">
     <w:lsdException w:name="Normal" w:uiPriority="0" w:qFormat="1"/>
     <w:lsdException w:name="heading 1" w:uiPriority="9" w:qFormat="1"/>
     <w:lsdException w:name="heading 2" w:semiHidden="1" w:uiPriority="9" w:unhideWhenUsed="1" w:qFormat="1"/>
@@ -7752,7 +7778,6 @@
     <w:lsdException w:name="Smart Hyperlink" w:semiHidden="1" w:unhideWhenUsed="1"/>
     <w:lsdException w:name="Hashtag" w:semiHidden="1" w:unhideWhenUsed="1"/>
     <w:lsdException w:name="Unresolved Mention" w:semiHidden="1" w:unhideWhenUsed="1"/>
-    <w:lsdException w:name="Smart Link" w:semiHidden="1" w:unhideWhenUsed="1"/>
   </w:latentStyles>
   <w:style w:type="paragraph" w:default="1" w:styleId="a">
     <w:name w:val="Normal"/>
@@ -8172,6 +8197,21 @@
 </file>
 
 <file path=customXml/item1.xml><?xml version="1.0" encoding="utf-8"?>
+<p:properties xmlns:p="http://schemas.microsoft.com/office/2006/metadata/properties" xmlns:xsi="http://www.w3.org/2001/XMLSchema-instance" xmlns:pc="http://schemas.microsoft.com/office/infopath/2007/PartnerControls">
+  <documentManagement/>
+</p:properties>
+</file>
+
+<file path=customXml/item2.xml><?xml version="1.0" encoding="utf-8"?>
+<?mso-contentType ?>
+<FormTemplates xmlns="http://schemas.microsoft.com/sharepoint/v3/contenttype/forms">
+  <Display>DocumentLibraryForm</Display>
+  <Edit>DocumentLibraryForm</Edit>
+  <New>DocumentLibraryForm</New>
+</FormTemplates>
+</file>
+
+<file path=customXml/item3.xml><?xml version="1.0" encoding="utf-8"?>
 <ct:contentTypeSchema xmlns:ct="http://schemas.microsoft.com/office/2006/metadata/contentType" xmlns:ma="http://schemas.microsoft.com/office/2006/metadata/properties/metaAttributes" ct:_="" ma:_="" ma:contentTypeName="ドキュメント" ma:contentTypeID="0x0101008956D6148C43E042A474397D5F7F391C" ma:contentTypeVersion="2" ma:contentTypeDescription="新しいドキュメントを作成します。" ma:contentTypeScope="" ma:versionID="458a3013a074d038d85952c030996cbd">
   <xsd:schema xmlns:xsd="http://www.w3.org/2001/XMLSchema" xmlns:xs="http://www.w3.org/2001/XMLSchema" xmlns:p="http://schemas.microsoft.com/office/2006/metadata/properties" xmlns:ns2="97975f9e-378d-4e63-8bbf-0c70a0e56ba6" targetNamespace="http://schemas.microsoft.com/office/2006/metadata/properties" ma:root="true" ma:fieldsID="9dbf6252f5e873ceeb92e3bfa8cbbd94" ns2:_="">
     <xsd:import namespace="97975f9e-378d-4e63-8bbf-0c70a0e56ba6"/>
@@ -8303,26 +8343,28 @@
 </ct:contentTypeSchema>
 </file>
 
-<file path=customXml/item2.xml><?xml version="1.0" encoding="utf-8"?>
-<?mso-contentType ?>
-<FormTemplates xmlns="http://schemas.microsoft.com/sharepoint/v3/contenttype/forms">
-  <Display>DocumentLibraryForm</Display>
-  <Edit>DocumentLibraryForm</Edit>
-  <New>DocumentLibraryForm</New>
-</FormTemplates>
-</file>
-
-<file path=customXml/item3.xml><?xml version="1.0" encoding="utf-8"?>
-<p:properties xmlns:p="http://schemas.microsoft.com/office/2006/metadata/properties" xmlns:xsi="http://www.w3.org/2001/XMLSchema-instance" xmlns:pc="http://schemas.microsoft.com/office/infopath/2007/PartnerControls">
-  <documentManagement/>
-</p:properties>
-</file>
-
 <file path=customXml/item4.xml><?xml version="1.0" encoding="utf-8"?>
 <b:Sources xmlns:b="http://schemas.openxmlformats.org/officeDocument/2006/bibliography" xmlns="http://schemas.openxmlformats.org/officeDocument/2006/bibliography" SelectedStyle="\APASixthEditionOfficeOnline.xsl" StyleName="APA" Version="6"/>
 </file>
 
 <file path=customXml/itemProps1.xml><?xml version="1.0" encoding="utf-8"?>
+<ds:datastoreItem xmlns:ds="http://schemas.openxmlformats.org/officeDocument/2006/customXml" ds:itemID="{D5DE2C07-3BA5-41F6-9628-FAC28E841DD4}">
+  <ds:schemaRefs>
+    <ds:schemaRef ds:uri="http://schemas.microsoft.com/office/2006/metadata/properties"/>
+    <ds:schemaRef ds:uri="http://schemas.microsoft.com/office/infopath/2007/PartnerControls"/>
+  </ds:schemaRefs>
+</ds:datastoreItem>
+</file>
+
+<file path=customXml/itemProps2.xml><?xml version="1.0" encoding="utf-8"?>
+<ds:datastoreItem xmlns:ds="http://schemas.openxmlformats.org/officeDocument/2006/customXml" ds:itemID="{76E417D5-4346-4472-AEF1-CC58359F87BF}">
+  <ds:schemaRefs>
+    <ds:schemaRef ds:uri="http://schemas.microsoft.com/sharepoint/v3/contenttype/forms"/>
+  </ds:schemaRefs>
+</ds:datastoreItem>
+</file>
+
+<file path=customXml/itemProps3.xml><?xml version="1.0" encoding="utf-8"?>
 <ds:datastoreItem xmlns:ds="http://schemas.openxmlformats.org/officeDocument/2006/customXml" ds:itemID="{54788571-5D0E-4CFF-9A6F-43378158185D}">
   <ds:schemaRefs>
     <ds:schemaRef ds:uri="http://schemas.microsoft.com/office/2006/metadata/contentType"/>
@@ -8340,25 +8382,8 @@
 </ds:datastoreItem>
 </file>
 
-<file path=customXml/itemProps2.xml><?xml version="1.0" encoding="utf-8"?>
-<ds:datastoreItem xmlns:ds="http://schemas.openxmlformats.org/officeDocument/2006/customXml" ds:itemID="{76E417D5-4346-4472-AEF1-CC58359F87BF}">
-  <ds:schemaRefs>
-    <ds:schemaRef ds:uri="http://schemas.microsoft.com/sharepoint/v3/contenttype/forms"/>
-  </ds:schemaRefs>
-</ds:datastoreItem>
-</file>
-
-<file path=customXml/itemProps3.xml><?xml version="1.0" encoding="utf-8"?>
-<ds:datastoreItem xmlns:ds="http://schemas.openxmlformats.org/officeDocument/2006/customXml" ds:itemID="{D5DE2C07-3BA5-41F6-9628-FAC28E841DD4}">
-  <ds:schemaRefs>
-    <ds:schemaRef ds:uri="http://schemas.microsoft.com/office/2006/metadata/properties"/>
-    <ds:schemaRef ds:uri="http://schemas.microsoft.com/office/infopath/2007/PartnerControls"/>
-  </ds:schemaRefs>
-</ds:datastoreItem>
-</file>
-
 <file path=customXml/itemProps4.xml><?xml version="1.0" encoding="utf-8"?>
-<ds:datastoreItem xmlns:ds="http://schemas.openxmlformats.org/officeDocument/2006/customXml" ds:itemID="{72DE8932-6721-4CB6-9923-3700A665C00B}">
+<ds:datastoreItem xmlns:ds="http://schemas.openxmlformats.org/officeDocument/2006/customXml" ds:itemID="{C29F2578-9FBB-4BCA-9A1D-E9A706B028DF}">
   <ds:schemaRefs>
     <ds:schemaRef ds:uri="http://schemas.openxmlformats.org/officeDocument/2006/bibliography"/>
   </ds:schemaRefs>
